--- a/2018/Сентябрь/26.09/Березовский   ДВ.docx
+++ b/2018/Сентябрь/26.09/Березовский   ДВ.docx
@@ -43,16 +43,11 @@
       <w:r>
         <w:t xml:space="preserve">Ф.И.О: </w:t>
       </w:r>
-      <w:bookmarkStart w:id="0" w:name="_GoBack"/>
       <w:r>
         <w:t>Березовский</w:t>
       </w:r>
       <w:r>
-        <w:t xml:space="preserve">  </w:t>
-      </w:r>
-      <w:bookmarkEnd w:id="0"/>
-      <w:r>
-        <w:t>Денис Васильевич</w:t>
+        <w:t xml:space="preserve">  Денис Васильевич</w:t>
       </w:r>
     </w:p>
     <w:p>
@@ -192,7 +187,7 @@
         </w:rPr>
         <w:t xml:space="preserve">  </w:t>
       </w:r>
-      <w:bookmarkStart w:id="1" w:name="c"/>
+      <w:bookmarkStart w:id="0" w:name="c"/>
       <w:r>
         <w:rPr>
           <w:sz w:val="28"/>
@@ -228,58 +223,58 @@
         </w:rPr>
         <w:t xml:space="preserve"> </w:t>
       </w:r>
+      <w:bookmarkEnd w:id="0"/>
+      <w:r>
+        <w:rPr>
+          <w:sz w:val="28"/>
+          <w:lang w:val="ru-RU"/>
+        </w:rPr>
+        <w:t xml:space="preserve">по   </w:t>
+      </w:r>
+      <w:bookmarkStart w:id="1" w:name="по"/>
+      <w:r>
+        <w:rPr>
+          <w:sz w:val="28"/>
+          <w:lang w:val="ru-RU"/>
+        </w:rPr>
+        <w:t xml:space="preserve">  </w:t>
+      </w:r>
+      <w:r>
+        <w:rPr>
+          <w:sz w:val="28"/>
+          <w:lang w:val="ru-RU"/>
+        </w:rPr>
+        <w:t>26</w:t>
+      </w:r>
+      <w:r>
+        <w:rPr>
+          <w:sz w:val="28"/>
+          <w:lang w:val="ru-RU"/>
+        </w:rPr>
+        <w:t>.</w:t>
+      </w:r>
+      <w:r>
+        <w:rPr>
+          <w:sz w:val="28"/>
+          <w:lang w:val="ru-RU"/>
+        </w:rPr>
+        <w:t>09.18</w:t>
+      </w:r>
+      <w:r>
+        <w:rPr>
+          <w:sz w:val="28"/>
+          <w:lang w:val="ru-RU"/>
+        </w:rPr>
+        <w:t xml:space="preserve"> </w:t>
+      </w:r>
+      <w:r>
+        <w:rPr>
+          <w:sz w:val="28"/>
+          <w:lang w:val="ru-RU"/>
+        </w:rPr>
+        <w:t xml:space="preserve"> </w:t>
+      </w:r>
       <w:bookmarkEnd w:id="1"/>
-      <w:r>
-        <w:rPr>
-          <w:sz w:val="28"/>
-          <w:lang w:val="ru-RU"/>
-        </w:rPr>
-        <w:t xml:space="preserve">по   </w:t>
-      </w:r>
-      <w:bookmarkStart w:id="2" w:name="по"/>
-      <w:r>
-        <w:rPr>
-          <w:sz w:val="28"/>
-          <w:lang w:val="ru-RU"/>
-        </w:rPr>
-        <w:t xml:space="preserve">  </w:t>
-      </w:r>
-      <w:r>
-        <w:rPr>
-          <w:sz w:val="28"/>
-          <w:lang w:val="ru-RU"/>
-        </w:rPr>
-        <w:t>26</w:t>
-      </w:r>
-      <w:r>
-        <w:rPr>
-          <w:sz w:val="28"/>
-          <w:lang w:val="ru-RU"/>
-        </w:rPr>
-        <w:t>.</w:t>
-      </w:r>
-      <w:r>
-        <w:rPr>
-          <w:sz w:val="28"/>
-          <w:lang w:val="ru-RU"/>
-        </w:rPr>
-        <w:t>09.18</w:t>
-      </w:r>
-      <w:r>
-        <w:rPr>
-          <w:sz w:val="28"/>
-          <w:lang w:val="ru-RU"/>
-        </w:rPr>
-        <w:t xml:space="preserve"> </w:t>
-      </w:r>
-      <w:r>
-        <w:rPr>
-          <w:sz w:val="28"/>
-          <w:lang w:val="ru-RU"/>
-        </w:rPr>
-        <w:t xml:space="preserve"> </w:t>
-      </w:r>
-      <w:bookmarkEnd w:id="2"/>
       <w:r>
         <w:rPr>
           <w:sz w:val="28"/>
@@ -348,8 +343,8 @@
         </w:rPr>
         <w:t>:</w:t>
       </w:r>
-      <w:bookmarkStart w:id="3" w:name="дз"/>
-      <w:bookmarkEnd w:id="3"/>
+      <w:bookmarkStart w:id="2" w:name="дз"/>
+      <w:bookmarkEnd w:id="2"/>
       <w:r>
         <w:rPr>
           <w:sz w:val="28"/>
@@ -1462,95 +1457,8 @@
           <w:lang w:val="ru-RU"/>
         </w:rPr>
       </w:pPr>
-      <w:proofErr w:type="spellStart"/>
-      <w:r>
-        <w:rPr>
-          <w:color w:val="008080"/>
-          <w:sz w:val="28"/>
-          <w:szCs w:val="28"/>
-          <w:lang w:val="ru-RU"/>
-        </w:rPr>
-        <w:t>Остеоартроз</w:t>
-      </w:r>
-      <w:proofErr w:type="spellEnd"/>
-      <w:r>
-        <w:rPr>
-          <w:color w:val="008080"/>
-          <w:sz w:val="28"/>
-          <w:szCs w:val="28"/>
-          <w:lang w:val="ru-RU"/>
-        </w:rPr>
-        <w:t xml:space="preserve"> коленных с-</w:t>
-      </w:r>
-      <w:proofErr w:type="spellStart"/>
-      <w:r>
-        <w:rPr>
-          <w:color w:val="008080"/>
-          <w:sz w:val="28"/>
-          <w:szCs w:val="28"/>
-          <w:lang w:val="ru-RU"/>
-        </w:rPr>
-        <w:t>вов</w:t>
-      </w:r>
-      <w:proofErr w:type="spellEnd"/>
-      <w:r>
-        <w:rPr>
-          <w:color w:val="008080"/>
-          <w:sz w:val="28"/>
-          <w:szCs w:val="28"/>
-          <w:lang w:val="ru-RU"/>
-        </w:rPr>
-        <w:t xml:space="preserve"> </w:t>
-      </w:r>
-      <w:proofErr w:type="spellStart"/>
-      <w:proofErr w:type="gramStart"/>
-      <w:r>
-        <w:rPr>
-          <w:color w:val="008080"/>
-          <w:sz w:val="28"/>
-          <w:szCs w:val="28"/>
-          <w:lang w:val="ru-RU"/>
-        </w:rPr>
-        <w:t>R</w:t>
-      </w:r>
-      <w:proofErr w:type="gramEnd"/>
-      <w:r>
-        <w:rPr>
-          <w:color w:val="008080"/>
-          <w:sz w:val="28"/>
-          <w:szCs w:val="28"/>
-          <w:lang w:val="ru-RU"/>
-        </w:rPr>
-        <w:t>о</w:t>
-      </w:r>
-      <w:proofErr w:type="spellEnd"/>
-      <w:r>
-        <w:rPr>
-          <w:color w:val="008080"/>
-          <w:sz w:val="28"/>
-          <w:szCs w:val="28"/>
-          <w:lang w:val="ru-RU"/>
-        </w:rPr>
-        <w:t xml:space="preserve"> II </w:t>
-      </w:r>
-      <w:r>
-        <w:rPr>
-          <w:color w:val="008080"/>
-          <w:sz w:val="28"/>
-          <w:szCs w:val="28"/>
-          <w:lang w:val="ru-RU"/>
-        </w:rPr>
-        <w:t>НФС</w:t>
-      </w:r>
-      <w:r>
-        <w:rPr>
-          <w:color w:val="008080"/>
-          <w:sz w:val="28"/>
-          <w:szCs w:val="28"/>
-          <w:lang w:val="ru-RU"/>
-        </w:rPr>
-        <w:t xml:space="preserve"> I-II. </w:t>
-      </w:r>
+      <w:bookmarkStart w:id="3" w:name="дк"/>
+      <w:bookmarkEnd w:id="3"/>
     </w:p>
     <w:p>
       <w:pPr>
@@ -1558,22 +1466,10 @@
         <w:jc w:val="both"/>
         <w:rPr>
           <w:sz w:val="28"/>
+          <w:szCs w:val="28"/>
           <w:lang w:val="ru-RU"/>
         </w:rPr>
       </w:pPr>
-    </w:p>
-    <w:p>
-      <w:pPr>
-        <w:ind w:left="-567"/>
-        <w:jc w:val="both"/>
-        <w:rPr>
-          <w:sz w:val="28"/>
-          <w:szCs w:val="28"/>
-          <w:lang w:val="ru-RU"/>
-        </w:rPr>
-      </w:pPr>
-      <w:bookmarkStart w:id="4" w:name="дк"/>
-      <w:bookmarkEnd w:id="4"/>
       <w:r>
         <w:rPr>
           <w:sz w:val="28"/>
@@ -1631,17 +1527,6 @@
         </w:rPr>
         <w:t xml:space="preserve"> </w:t>
       </w:r>
-    </w:p>
-    <w:p>
-      <w:pPr>
-        <w:ind w:left="-567"/>
-        <w:jc w:val="both"/>
-        <w:rPr>
-          <w:sz w:val="28"/>
-          <w:szCs w:val="28"/>
-          <w:lang w:val="ru-RU"/>
-        </w:rPr>
-      </w:pPr>
       <w:sdt>
         <w:sdtPr>
           <w:rPr>
@@ -1667,7 +1552,7 @@
               <w:szCs w:val="28"/>
               <w:lang w:val="ru-RU"/>
             </w:rPr>
-            <w:t xml:space="preserve">увеличение </w:t>
+            <w:t xml:space="preserve">снижение </w:t>
           </w:r>
         </w:sdtContent>
       </w:sdt>
@@ -1677,7 +1562,71 @@
           <w:szCs w:val="28"/>
           <w:lang w:val="ru-RU"/>
         </w:rPr>
-        <w:t xml:space="preserve"> веса на … </w:t>
+        <w:t xml:space="preserve"> веса на </w:t>
+      </w:r>
+      <w:r>
+        <w:rPr>
+          <w:sz w:val="28"/>
+          <w:szCs w:val="28"/>
+          <w:lang w:val="ru-RU"/>
+        </w:rPr>
+        <w:t>5</w:t>
+      </w:r>
+      <w:r>
+        <w:rPr>
+          <w:sz w:val="28"/>
+          <w:szCs w:val="28"/>
+          <w:lang w:val="ru-RU"/>
+        </w:rPr>
+        <w:t xml:space="preserve"> кг</w:t>
+      </w:r>
+      <w:r>
+        <w:rPr>
+          <w:sz w:val="28"/>
+          <w:szCs w:val="28"/>
+          <w:lang w:val="ru-RU"/>
+        </w:rPr>
+        <w:t xml:space="preserve"> за год</w:t>
+      </w:r>
+      <w:r>
+        <w:rPr>
+          <w:sz w:val="28"/>
+          <w:szCs w:val="28"/>
+          <w:lang w:val="ru-RU"/>
+        </w:rPr>
+        <w:t>, ухудшение зрения,</w:t>
+      </w:r>
+      <w:r>
+        <w:rPr>
+          <w:sz w:val="28"/>
+          <w:szCs w:val="28"/>
+          <w:lang w:val="ru-RU"/>
+        </w:rPr>
+        <w:t xml:space="preserve"> </w:t>
+      </w:r>
+      <w:r>
+        <w:rPr>
+          <w:sz w:val="28"/>
+          <w:szCs w:val="28"/>
+          <w:lang w:val="ru-RU"/>
+        </w:rPr>
+        <w:t xml:space="preserve"> </w:t>
+      </w:r>
+      <w:r>
+        <w:rPr>
+          <w:sz w:val="28"/>
+          <w:szCs w:val="28"/>
+          <w:lang w:val="ru-RU"/>
+        </w:rPr>
+        <w:t xml:space="preserve"> </w:t>
+      </w:r>
+      <w:r>
+        <w:rPr>
+          <w:sz w:val="28"/>
+          <w:szCs w:val="28"/>
+          <w:lang w:val="ru-RU"/>
+        </w:rPr>
+        <w:t>боли  в н/</w:t>
       </w:r>
       <w:proofErr w:type="gramStart"/>
       <w:r>
@@ -1686,7 +1635,7 @@
           <w:szCs w:val="28"/>
           <w:lang w:val="ru-RU"/>
         </w:rPr>
-        <w:t>кг</w:t>
+        <w:t>к</w:t>
       </w:r>
       <w:proofErr w:type="gramEnd"/>
       <w:r>
@@ -1695,15 +1644,139 @@
           <w:szCs w:val="28"/>
           <w:lang w:val="ru-RU"/>
         </w:rPr>
-        <w:t xml:space="preserve"> за год</w:t>
-      </w:r>
-      <w:r>
-        <w:rPr>
-          <w:sz w:val="28"/>
-          <w:szCs w:val="28"/>
-          <w:lang w:val="ru-RU"/>
-        </w:rPr>
         <w:t xml:space="preserve">, </w:t>
+      </w:r>
+      <w:proofErr w:type="gramStart"/>
+      <w:r>
+        <w:rPr>
+          <w:sz w:val="28"/>
+          <w:szCs w:val="28"/>
+          <w:lang w:val="ru-RU"/>
+        </w:rPr>
+        <w:t>судороги</w:t>
+      </w:r>
+      <w:proofErr w:type="gramEnd"/>
+      <w:r>
+        <w:rPr>
+          <w:sz w:val="28"/>
+          <w:szCs w:val="28"/>
+          <w:lang w:val="ru-RU"/>
+        </w:rPr>
+        <w:t>,</w:t>
+      </w:r>
+      <w:r>
+        <w:rPr>
+          <w:sz w:val="28"/>
+          <w:szCs w:val="28"/>
+          <w:lang w:val="ru-RU"/>
+        </w:rPr>
+        <w:t xml:space="preserve"> онемение ног,</w:t>
+      </w:r>
+      <w:r>
+        <w:rPr>
+          <w:sz w:val="28"/>
+          <w:szCs w:val="28"/>
+          <w:lang w:val="ru-RU"/>
+        </w:rPr>
+        <w:t xml:space="preserve"> </w:t>
+      </w:r>
+      <w:r>
+        <w:rPr>
+          <w:sz w:val="28"/>
+          <w:szCs w:val="28"/>
+          <w:lang w:val="ru-RU"/>
+        </w:rPr>
+        <w:t xml:space="preserve"> </w:t>
+      </w:r>
+      <w:r>
+        <w:rPr>
+          <w:sz w:val="28"/>
+          <w:szCs w:val="28"/>
+          <w:lang w:val="ru-RU"/>
+        </w:rPr>
+        <w:t>повышение</w:t>
+      </w:r>
+      <w:r>
+        <w:rPr>
+          <w:sz w:val="28"/>
+          <w:szCs w:val="28"/>
+          <w:lang w:val="ru-RU"/>
+        </w:rPr>
+        <w:t xml:space="preserve"> </w:t>
+      </w:r>
+      <w:r>
+        <w:rPr>
+          <w:sz w:val="28"/>
+          <w:szCs w:val="28"/>
+          <w:lang w:val="ru-RU"/>
+        </w:rPr>
+        <w:t xml:space="preserve">АД макс. до </w:t>
+      </w:r>
+      <w:r>
+        <w:rPr>
+          <w:sz w:val="28"/>
+          <w:szCs w:val="28"/>
+          <w:lang w:val="ru-RU"/>
+        </w:rPr>
+        <w:t>200/100</w:t>
+      </w:r>
+      <w:r>
+        <w:rPr>
+          <w:sz w:val="28"/>
+          <w:szCs w:val="28"/>
+          <w:lang w:val="ru-RU"/>
+        </w:rPr>
+        <w:t xml:space="preserve"> </w:t>
+      </w:r>
+      <w:r>
+        <w:rPr>
+          <w:sz w:val="28"/>
+          <w:szCs w:val="28"/>
+          <w:lang w:val="ru-RU"/>
+        </w:rPr>
+        <w:t xml:space="preserve">мм </w:t>
+      </w:r>
+      <w:proofErr w:type="spellStart"/>
+      <w:r>
+        <w:rPr>
+          <w:sz w:val="28"/>
+          <w:szCs w:val="28"/>
+          <w:lang w:val="ru-RU"/>
+        </w:rPr>
+        <w:t>рт.</w:t>
+      </w:r>
+      <w:r>
+        <w:rPr>
+          <w:sz w:val="28"/>
+          <w:szCs w:val="28"/>
+          <w:lang w:val="ru-RU"/>
+        </w:rPr>
+        <w:t>ст</w:t>
+      </w:r>
+      <w:proofErr w:type="spellEnd"/>
+      <w:r>
+        <w:rPr>
+          <w:sz w:val="28"/>
+          <w:szCs w:val="28"/>
+          <w:lang w:val="ru-RU"/>
+        </w:rPr>
+        <w:t>.</w:t>
+      </w:r>
+      <w:r>
+        <w:rPr>
+          <w:sz w:val="28"/>
+          <w:szCs w:val="28"/>
+          <w:lang w:val="ru-RU"/>
+        </w:rPr>
+        <w:t xml:space="preserve">, </w:t>
+      </w:r>
+      <w:r>
+        <w:rPr>
+          <w:sz w:val="28"/>
+          <w:szCs w:val="28"/>
+          <w:lang w:val="ru-RU"/>
+        </w:rPr>
+        <w:t xml:space="preserve">головные боли, </w:t>
       </w:r>
     </w:p>
     <w:p>
@@ -1712,7 +1785,6 @@
         <w:jc w:val="both"/>
         <w:rPr>
           <w:sz w:val="28"/>
-          <w:szCs w:val="28"/>
           <w:lang w:val="ru-RU"/>
         </w:rPr>
       </w:pPr>
@@ -1720,9 +1792,26 @@
         <w:rPr>
           <w:sz w:val="28"/>
           <w:szCs w:val="28"/>
-          <w:lang w:val="ru-RU"/>
-        </w:rPr>
-        <w:t>ухудшение зрения,</w:t>
+          <w:u w:val="single"/>
+          <w:lang w:val="ru-RU"/>
+        </w:rPr>
+        <w:t>Краткий анамнез</w:t>
+      </w:r>
+      <w:r>
+        <w:rPr>
+          <w:sz w:val="28"/>
+          <w:szCs w:val="28"/>
+          <w:lang w:val="ru-RU"/>
+        </w:rPr>
+        <w:t xml:space="preserve">: СД </w:t>
+      </w:r>
+      <w:r>
+        <w:rPr>
+          <w:sz w:val="28"/>
+          <w:szCs w:val="28"/>
+          <w:lang w:val="ru-RU"/>
+        </w:rPr>
+        <w:t>выявлен в</w:t>
       </w:r>
       <w:r>
         <w:rPr>
@@ -1732,386 +1821,21 @@
         </w:rPr>
         <w:t xml:space="preserve"> </w:t>
       </w:r>
-    </w:p>
-    <w:p>
-      <w:pPr>
-        <w:ind w:left="-567"/>
-        <w:jc w:val="both"/>
-        <w:rPr>
-          <w:sz w:val="28"/>
-          <w:szCs w:val="28"/>
-          <w:lang w:val="ru-RU"/>
-        </w:rPr>
-      </w:pPr>
-      <w:r>
-        <w:rPr>
-          <w:sz w:val="28"/>
-          <w:szCs w:val="28"/>
-          <w:lang w:val="ru-RU"/>
-        </w:rPr>
-        <w:t xml:space="preserve"> </w:t>
-      </w:r>
-      <w:r>
-        <w:rPr>
-          <w:sz w:val="28"/>
-          <w:szCs w:val="28"/>
-          <w:lang w:val="ru-RU"/>
-        </w:rPr>
-        <w:t>боли  в н/</w:t>
-      </w:r>
-      <w:proofErr w:type="gramStart"/>
-      <w:r>
-        <w:rPr>
-          <w:sz w:val="28"/>
-          <w:szCs w:val="28"/>
-          <w:lang w:val="ru-RU"/>
-        </w:rPr>
-        <w:t>к</w:t>
-      </w:r>
-      <w:proofErr w:type="gramEnd"/>
-      <w:r>
-        <w:rPr>
-          <w:sz w:val="28"/>
-          <w:szCs w:val="28"/>
-          <w:lang w:val="ru-RU"/>
-        </w:rPr>
-        <w:t xml:space="preserve">, </w:t>
-      </w:r>
-      <w:r>
-        <w:rPr>
-          <w:sz w:val="28"/>
-          <w:szCs w:val="28"/>
-          <w:lang w:val="ru-RU"/>
-        </w:rPr>
-        <w:t>судороги,</w:t>
-      </w:r>
-      <w:r>
-        <w:rPr>
-          <w:sz w:val="28"/>
-          <w:szCs w:val="28"/>
-          <w:lang w:val="ru-RU"/>
-        </w:rPr>
-        <w:t xml:space="preserve"> онемение ног,</w:t>
-      </w:r>
-      <w:r>
-        <w:rPr>
-          <w:sz w:val="28"/>
-          <w:szCs w:val="28"/>
-          <w:lang w:val="ru-RU"/>
-        </w:rPr>
-        <w:t xml:space="preserve"> </w:t>
-      </w:r>
-    </w:p>
-    <w:p>
-      <w:pPr>
-        <w:ind w:left="-567"/>
-        <w:jc w:val="both"/>
-        <w:rPr>
-          <w:sz w:val="28"/>
-          <w:szCs w:val="28"/>
-          <w:lang w:val="ru-RU"/>
-        </w:rPr>
-      </w:pPr>
-      <w:proofErr w:type="gramStart"/>
-      <w:r>
-        <w:rPr>
-          <w:sz w:val="28"/>
-          <w:szCs w:val="28"/>
-          <w:lang w:val="ru-RU"/>
-        </w:rPr>
-        <w:t>повышение</w:t>
-      </w:r>
-      <w:r>
-        <w:rPr>
-          <w:sz w:val="28"/>
-          <w:szCs w:val="28"/>
-          <w:lang w:val="ru-RU"/>
-        </w:rPr>
-        <w:t xml:space="preserve"> </w:t>
-      </w:r>
-      <w:r>
-        <w:rPr>
-          <w:sz w:val="28"/>
-          <w:szCs w:val="28"/>
-          <w:lang w:val="ru-RU"/>
-        </w:rPr>
-        <w:t xml:space="preserve">АД макс. до </w:t>
-      </w:r>
-      <w:r>
-        <w:rPr>
-          <w:sz w:val="28"/>
-          <w:szCs w:val="28"/>
-          <w:lang w:val="ru-RU"/>
-        </w:rPr>
-        <w:t>++</w:t>
-      </w:r>
-      <w:r>
-        <w:rPr>
-          <w:sz w:val="28"/>
-          <w:szCs w:val="28"/>
-          <w:lang w:val="ru-RU"/>
-        </w:rPr>
-        <w:t xml:space="preserve"> </w:t>
-      </w:r>
-      <w:r>
-        <w:rPr>
-          <w:sz w:val="28"/>
-          <w:szCs w:val="28"/>
-          <w:lang w:val="ru-RU"/>
-        </w:rPr>
-        <w:t xml:space="preserve">мм </w:t>
-      </w:r>
-      <w:proofErr w:type="spellStart"/>
-      <w:r>
-        <w:rPr>
-          <w:sz w:val="28"/>
-          <w:szCs w:val="28"/>
-          <w:lang w:val="ru-RU"/>
-        </w:rPr>
-        <w:t>рт.</w:t>
-      </w:r>
-      <w:r>
-        <w:rPr>
-          <w:sz w:val="28"/>
-          <w:szCs w:val="28"/>
-          <w:lang w:val="ru-RU"/>
-        </w:rPr>
-        <w:t>ст</w:t>
-      </w:r>
-      <w:proofErr w:type="spellEnd"/>
-      <w:r>
-        <w:rPr>
-          <w:sz w:val="28"/>
-          <w:szCs w:val="28"/>
-          <w:lang w:val="ru-RU"/>
-        </w:rPr>
-        <w:t>.</w:t>
-      </w:r>
-      <w:r>
-        <w:rPr>
-          <w:sz w:val="28"/>
-          <w:szCs w:val="28"/>
-          <w:lang w:val="ru-RU"/>
-        </w:rPr>
-        <w:t xml:space="preserve">, </w:t>
-      </w:r>
-      <w:r>
-        <w:rPr>
-          <w:sz w:val="28"/>
-          <w:szCs w:val="28"/>
-          <w:lang w:val="ru-RU"/>
-        </w:rPr>
-        <w:t xml:space="preserve">головные боли, головокружение, общую слабость, быструю утомляемость, </w:t>
-      </w:r>
-      <w:r>
-        <w:rPr>
-          <w:sz w:val="28"/>
-          <w:szCs w:val="28"/>
-          <w:lang w:val="ru-RU"/>
-        </w:rPr>
-        <w:t xml:space="preserve">одышку при физ. нагрузке, </w:t>
-      </w:r>
-      <w:r>
-        <w:rPr>
-          <w:sz w:val="28"/>
-          <w:szCs w:val="28"/>
-          <w:lang w:val="ru-RU"/>
-        </w:rPr>
-        <w:t>учащенное мочеиспу</w:t>
-      </w:r>
-      <w:r>
-        <w:rPr>
-          <w:sz w:val="28"/>
-          <w:szCs w:val="28"/>
-          <w:lang w:val="ru-RU"/>
-        </w:rPr>
-        <w:t>с</w:t>
-      </w:r>
-      <w:r>
-        <w:rPr>
-          <w:sz w:val="28"/>
-          <w:szCs w:val="28"/>
-          <w:lang w:val="ru-RU"/>
-        </w:rPr>
-        <w:t xml:space="preserve">кание, </w:t>
-      </w:r>
-      <w:r>
-        <w:rPr>
-          <w:sz w:val="28"/>
-          <w:szCs w:val="28"/>
-          <w:lang w:val="ru-RU"/>
-        </w:rPr>
-        <w:t>сердцебиение</w:t>
-      </w:r>
-      <w:r>
-        <w:rPr>
-          <w:sz w:val="28"/>
-          <w:szCs w:val="28"/>
-          <w:lang w:val="ru-RU"/>
-        </w:rPr>
-        <w:t xml:space="preserve">, боли в </w:t>
-      </w:r>
-      <w:proofErr w:type="spellStart"/>
-      <w:r>
-        <w:rPr>
-          <w:sz w:val="28"/>
-          <w:szCs w:val="28"/>
-          <w:lang w:val="ru-RU"/>
-        </w:rPr>
-        <w:t>прекардиальной</w:t>
-      </w:r>
-      <w:proofErr w:type="spellEnd"/>
-      <w:r>
-        <w:rPr>
-          <w:sz w:val="28"/>
-          <w:szCs w:val="28"/>
-          <w:lang w:val="ru-RU"/>
-        </w:rPr>
-        <w:t xml:space="preserve"> области, боли в </w:t>
-      </w:r>
-      <w:proofErr w:type="spellStart"/>
-      <w:r>
-        <w:rPr>
-          <w:sz w:val="28"/>
-          <w:szCs w:val="28"/>
-          <w:lang w:val="ru-RU"/>
-        </w:rPr>
-        <w:t>эпигастральной</w:t>
-      </w:r>
-      <w:proofErr w:type="spellEnd"/>
-      <w:r>
-        <w:rPr>
-          <w:sz w:val="28"/>
-          <w:szCs w:val="28"/>
-          <w:lang w:val="ru-RU"/>
-        </w:rPr>
-        <w:t xml:space="preserve"> области, боли в поясничной области</w:t>
-      </w:r>
-      <w:r>
-        <w:rPr>
-          <w:sz w:val="28"/>
-          <w:szCs w:val="28"/>
-          <w:lang w:val="ru-RU"/>
-        </w:rPr>
-        <w:t>, шаткость при ходьбе</w:t>
-      </w:r>
-      <w:r>
-        <w:rPr>
-          <w:sz w:val="28"/>
-          <w:szCs w:val="28"/>
-          <w:lang w:val="ru-RU"/>
-        </w:rPr>
-        <w:t>,</w:t>
-      </w:r>
-      <w:r>
-        <w:rPr>
-          <w:sz w:val="28"/>
-          <w:szCs w:val="28"/>
-          <w:lang w:val="ru-RU"/>
-        </w:rPr>
-        <w:t xml:space="preserve"> </w:t>
-      </w:r>
-      <w:r>
-        <w:rPr>
-          <w:sz w:val="28"/>
-          <w:szCs w:val="28"/>
-          <w:lang w:val="ru-RU"/>
-        </w:rPr>
-        <w:t>частые гипогликемические состояния,</w:t>
-      </w:r>
-      <w:proofErr w:type="gramEnd"/>
-    </w:p>
-    <w:p>
-      <w:pPr>
-        <w:ind w:left="-567"/>
-        <w:jc w:val="both"/>
-        <w:rPr>
-          <w:sz w:val="28"/>
-          <w:szCs w:val="28"/>
-          <w:lang w:val="ru-RU"/>
-        </w:rPr>
-      </w:pPr>
-      <w:r>
-        <w:rPr>
-          <w:sz w:val="28"/>
-          <w:szCs w:val="28"/>
-          <w:u w:val="single"/>
-          <w:lang w:val="ru-RU"/>
-        </w:rPr>
-        <w:t>Краткий анамнез</w:t>
-      </w:r>
-      <w:r>
-        <w:rPr>
-          <w:sz w:val="28"/>
-          <w:szCs w:val="28"/>
-          <w:lang w:val="ru-RU"/>
-        </w:rPr>
-        <w:t xml:space="preserve">: СД </w:t>
-      </w:r>
-      <w:proofErr w:type="gramStart"/>
-      <w:r>
-        <w:rPr>
-          <w:sz w:val="28"/>
-          <w:szCs w:val="28"/>
-          <w:lang w:val="ru-RU"/>
-        </w:rPr>
-        <w:t>выявлен</w:t>
-      </w:r>
-      <w:proofErr w:type="gramEnd"/>
-      <w:r>
-        <w:rPr>
-          <w:sz w:val="28"/>
-          <w:szCs w:val="28"/>
-          <w:lang w:val="ru-RU"/>
-        </w:rPr>
-        <w:t xml:space="preserve"> в</w:t>
-      </w:r>
-      <w:r>
-        <w:rPr>
-          <w:sz w:val="28"/>
-          <w:szCs w:val="28"/>
-          <w:lang w:val="ru-RU"/>
-        </w:rPr>
-        <w:t xml:space="preserve"> г. </w:t>
-      </w:r>
-      <w:sdt>
-        <w:sdtPr>
-          <w:rPr>
-            <w:sz w:val="28"/>
-            <w:szCs w:val="28"/>
-            <w:lang w:val="ru-RU"/>
-          </w:rPr>
-          <w:alias w:val="течение"/>
-          <w:tag w:val="течение"/>
-          <w:id w:val="-375382900"/>
-          <w:placeholder>
-            <w:docPart w:val="DefaultPlaceholder_1082065159"/>
-          </w:placeholder>
-          <w:comboBox>
-            <w:listItem w:value="Выберите элемент."/>
-            <w:listItem w:displayText="Течение заболевания лабильное, в анамнезе частые  гипогликемические состояния" w:value="Течение заболевания лабильное, в анамнезе частые  гипогликемические состояния"/>
-            <w:listItem w:displayText="Течение заболевания стабильное." w:value="Течение заболевания стабильное."/>
-          </w:comboBox>
-        </w:sdtPr>
-        <w:sdtEndPr/>
-        <w:sdtContent>
-          <w:r>
-            <w:rPr>
-              <w:sz w:val="28"/>
-              <w:szCs w:val="28"/>
-              <w:lang w:val="ru-RU"/>
-            </w:rPr>
-            <w:t>Течение заболевания лабильное, в анамнезе частые  гипогликемические состояния</w:t>
-          </w:r>
-        </w:sdtContent>
-      </w:sdt>
-      <w:r>
-        <w:rPr>
-          <w:sz w:val="28"/>
-          <w:szCs w:val="28"/>
-          <w:lang w:val="ru-RU"/>
-        </w:rPr>
-        <w:t xml:space="preserve">. Комы отрицает. С начала заболевания </w:t>
+      <w:r>
+        <w:rPr>
+          <w:sz w:val="28"/>
+          <w:szCs w:val="28"/>
+          <w:lang w:val="ru-RU"/>
+        </w:rPr>
+        <w:t>2014</w:t>
+      </w:r>
+      <w:r>
+        <w:rPr>
+          <w:sz w:val="28"/>
+          <w:szCs w:val="28"/>
+          <w:lang w:val="ru-RU"/>
+        </w:rPr>
+        <w:t xml:space="preserve">г.  Комы отрицает. С начала заболевания </w:t>
       </w:r>
       <w:sdt>
         <w:sdtPr>
@@ -2149,7 +1873,59 @@
           <w:szCs w:val="28"/>
           <w:lang w:val="ru-RU"/>
         </w:rPr>
-        <w:t xml:space="preserve"> (</w:t>
+        <w:t xml:space="preserve"> </w:t>
+      </w:r>
+      <w:r>
+        <w:rPr>
+          <w:sz w:val="28"/>
+          <w:szCs w:val="28"/>
+          <w:lang w:val="ru-RU"/>
+        </w:rPr>
+        <w:t xml:space="preserve"> В наст</w:t>
+      </w:r>
+      <w:proofErr w:type="gramStart"/>
+      <w:r>
+        <w:rPr>
+          <w:sz w:val="28"/>
+          <w:szCs w:val="28"/>
+          <w:lang w:val="ru-RU"/>
+        </w:rPr>
+        <w:t>.</w:t>
+      </w:r>
+      <w:proofErr w:type="gramEnd"/>
+      <w:r>
+        <w:rPr>
+          <w:sz w:val="28"/>
+          <w:szCs w:val="28"/>
+          <w:lang w:val="ru-RU"/>
+        </w:rPr>
+        <w:t xml:space="preserve"> </w:t>
+      </w:r>
+      <w:proofErr w:type="gramStart"/>
+      <w:r>
+        <w:rPr>
+          <w:sz w:val="28"/>
+          <w:szCs w:val="28"/>
+          <w:lang w:val="ru-RU"/>
+        </w:rPr>
+        <w:t>в</w:t>
+      </w:r>
+      <w:proofErr w:type="gramEnd"/>
+      <w:r>
+        <w:rPr>
+          <w:sz w:val="28"/>
+          <w:szCs w:val="28"/>
+          <w:lang w:val="ru-RU"/>
+        </w:rPr>
+        <w:t xml:space="preserve">ремя принимает: </w:t>
+      </w:r>
+      <w:r>
+        <w:rPr>
+          <w:sz w:val="28"/>
+          <w:szCs w:val="28"/>
+          <w:lang w:val="ru-RU"/>
+        </w:rPr>
+        <w:t xml:space="preserve"> </w:t>
       </w:r>
       <w:proofErr w:type="spellStart"/>
       <w:r>
@@ -2158,7 +1934,7 @@
           <w:szCs w:val="28"/>
           <w:lang w:val="ru-RU"/>
         </w:rPr>
-        <w:t>манинил</w:t>
+        <w:t>Диабетон</w:t>
       </w:r>
       <w:proofErr w:type="spellEnd"/>
       <w:r>
@@ -2167,462 +1943,198 @@
           <w:szCs w:val="28"/>
           <w:lang w:val="ru-RU"/>
         </w:rPr>
-        <w:t xml:space="preserve">). </w:t>
-      </w:r>
-      <w:r>
-        <w:rPr>
-          <w:sz w:val="28"/>
-          <w:szCs w:val="28"/>
-          <w:lang w:val="ru-RU"/>
-        </w:rPr>
-        <w:t xml:space="preserve">С … в связи с декомпенсацией СД </w:t>
+        <w:t xml:space="preserve"> MR мг 30 мг утром, </w:t>
+      </w:r>
+      <w:proofErr w:type="spellStart"/>
+      <w:r>
+        <w:rPr>
+          <w:sz w:val="28"/>
+          <w:szCs w:val="28"/>
+          <w:lang w:val="ru-RU"/>
+        </w:rPr>
+        <w:t>ме</w:t>
+      </w:r>
+      <w:r>
+        <w:rPr>
+          <w:sz w:val="28"/>
+          <w:szCs w:val="28"/>
+          <w:lang w:val="ru-RU"/>
+        </w:rPr>
+        <w:t>фармил</w:t>
+      </w:r>
+      <w:proofErr w:type="spellEnd"/>
+      <w:r>
+        <w:rPr>
+          <w:sz w:val="28"/>
+          <w:szCs w:val="28"/>
+          <w:lang w:val="ru-RU"/>
+        </w:rPr>
+        <w:t xml:space="preserve"> 1000 2р/д. </w:t>
+      </w:r>
+      <w:r>
+        <w:rPr>
+          <w:sz w:val="28"/>
+          <w:szCs w:val="28"/>
+          <w:lang w:val="ru-RU"/>
+        </w:rPr>
+        <w:t xml:space="preserve"> </w:t>
+      </w:r>
+      <w:r>
+        <w:rPr>
+          <w:sz w:val="28"/>
+          <w:lang w:val="ru-RU"/>
+        </w:rPr>
+        <w:t xml:space="preserve">Гликемия </w:t>
+      </w:r>
+      <w:r>
+        <w:rPr>
+          <w:sz w:val="28"/>
+          <w:lang w:val="ru-RU"/>
+        </w:rPr>
+        <w:t>–</w:t>
+      </w:r>
+      <w:r>
+        <w:rPr>
+          <w:sz w:val="28"/>
+          <w:lang w:val="ru-RU"/>
+        </w:rPr>
+        <w:t>7,6-11,9</w:t>
+      </w:r>
+      <w:r>
+        <w:rPr>
+          <w:sz w:val="28"/>
+          <w:lang w:val="ru-RU"/>
+        </w:rPr>
+        <w:t xml:space="preserve"> </w:t>
+      </w:r>
+      <w:proofErr w:type="spellStart"/>
+      <w:r>
+        <w:rPr>
+          <w:sz w:val="28"/>
+          <w:lang w:val="ru-RU"/>
+        </w:rPr>
+        <w:t>ммоль</w:t>
+      </w:r>
+      <w:proofErr w:type="spellEnd"/>
+      <w:r>
+        <w:rPr>
+          <w:sz w:val="28"/>
+          <w:lang w:val="ru-RU"/>
+        </w:rPr>
+        <w:t>/л</w:t>
+      </w:r>
+      <w:r>
+        <w:rPr>
+          <w:sz w:val="28"/>
+          <w:lang w:val="ru-RU"/>
+        </w:rPr>
+        <w:t>.</w:t>
+      </w:r>
+      <w:r>
+        <w:rPr>
+          <w:sz w:val="28"/>
+          <w:lang w:val="ru-RU"/>
+        </w:rPr>
+        <w:t xml:space="preserve"> </w:t>
+      </w:r>
+      <w:r>
+        <w:rPr>
+          <w:sz w:val="28"/>
+          <w:lang w:val="ru-RU"/>
+        </w:rPr>
+        <w:t xml:space="preserve">Последнее </w:t>
+      </w:r>
+      <w:proofErr w:type="spellStart"/>
+      <w:r>
+        <w:rPr>
+          <w:sz w:val="28"/>
+          <w:lang w:val="ru-RU"/>
+        </w:rPr>
+        <w:t>стац</w:t>
+      </w:r>
+      <w:proofErr w:type="spellEnd"/>
+      <w:r>
+        <w:rPr>
+          <w:sz w:val="28"/>
+          <w:lang w:val="ru-RU"/>
+        </w:rPr>
+        <w:t xml:space="preserve">. лечение  в </w:t>
+      </w:r>
+      <w:r>
+        <w:rPr>
+          <w:sz w:val="28"/>
+          <w:lang w:val="ru-RU"/>
+        </w:rPr>
+        <w:t>2017</w:t>
+      </w:r>
+      <w:r>
+        <w:rPr>
+          <w:sz w:val="28"/>
+          <w:lang w:val="ru-RU"/>
+        </w:rPr>
+        <w:t xml:space="preserve">г. </w:t>
+      </w:r>
+      <w:r>
+        <w:rPr>
+          <w:sz w:val="28"/>
+          <w:lang w:val="ru-RU"/>
+        </w:rPr>
+        <w:t xml:space="preserve">Диффузный зоб 1 </w:t>
+      </w:r>
+      <w:proofErr w:type="spellStart"/>
+      <w:r>
+        <w:rPr>
+          <w:sz w:val="28"/>
+          <w:lang w:val="ru-RU"/>
+        </w:rPr>
+        <w:t>ст</w:t>
+      </w:r>
+      <w:proofErr w:type="spellEnd"/>
+      <w:r>
+        <w:rPr>
+          <w:sz w:val="28"/>
+          <w:lang w:val="ru-RU"/>
+        </w:rPr>
+        <w:t xml:space="preserve"> с 2016 ТТГ – 0,6 АТТПО – 15,7  от 09.09.16 Маркеры вирусного гепатит</w:t>
       </w:r>
       <w:proofErr w:type="gramStart"/>
       <w:r>
         <w:rPr>
           <w:sz w:val="28"/>
-          <w:szCs w:val="28"/>
-          <w:lang w:val="ru-RU"/>
-        </w:rPr>
-        <w:t>переведен</w:t>
+          <w:lang w:val="ru-RU"/>
+        </w:rPr>
+        <w:t xml:space="preserve"> В</w:t>
       </w:r>
       <w:proofErr w:type="gramEnd"/>
       <w:r>
         <w:rPr>
           <w:sz w:val="28"/>
-          <w:szCs w:val="28"/>
-          <w:lang w:val="ru-RU"/>
-        </w:rPr>
-        <w:t xml:space="preserve"> на инсулинотерапию. </w:t>
-      </w:r>
-      <w:r>
-        <w:rPr>
-          <w:sz w:val="28"/>
-          <w:szCs w:val="28"/>
-          <w:lang w:val="ru-RU"/>
-        </w:rPr>
-        <w:t xml:space="preserve">Постоянно инсулинотерапия.  </w:t>
-      </w:r>
-    </w:p>
-    <w:p>
-      <w:pPr>
-        <w:ind w:left="-567"/>
-        <w:jc w:val="both"/>
-        <w:rPr>
-          <w:sz w:val="28"/>
-          <w:szCs w:val="28"/>
-          <w:lang w:val="ru-RU"/>
-        </w:rPr>
-      </w:pPr>
-      <w:r>
-        <w:rPr>
-          <w:sz w:val="28"/>
-          <w:szCs w:val="28"/>
-          <w:lang w:val="ru-RU"/>
-        </w:rPr>
-        <w:t xml:space="preserve">В наст. время принимает:  </w:t>
-      </w:r>
-      <w:proofErr w:type="gramStart"/>
-      <w:r>
-        <w:rPr>
-          <w:sz w:val="28"/>
-          <w:szCs w:val="28"/>
-          <w:lang w:val="ru-RU"/>
-        </w:rPr>
-        <w:t>п</w:t>
-      </w:r>
-      <w:proofErr w:type="gramEnd"/>
-      <w:r>
-        <w:rPr>
-          <w:sz w:val="28"/>
-          <w:szCs w:val="28"/>
-          <w:lang w:val="ru-RU"/>
-        </w:rPr>
-        <w:t>/з- ед., п/о- ед., п/у- ед., 22.00</w:t>
-      </w:r>
-    </w:p>
-    <w:p>
-      <w:pPr>
-        <w:ind w:left="-567"/>
-        <w:jc w:val="both"/>
-        <w:rPr>
-          <w:sz w:val="28"/>
-          <w:lang w:val="ru-RU"/>
-        </w:rPr>
-      </w:pPr>
+          <w:lang w:val="ru-RU"/>
+        </w:rPr>
+        <w:t xml:space="preserve"> и С  0 </w:t>
+      </w:r>
       <w:proofErr w:type="spellStart"/>
       <w:r>
         <w:rPr>
           <w:sz w:val="28"/>
-          <w:szCs w:val="28"/>
-          <w:lang w:val="ru-RU"/>
-        </w:rPr>
-        <w:t>Актрапид</w:t>
+          <w:lang w:val="ru-RU"/>
+        </w:rPr>
+        <w:t>отр</w:t>
       </w:r>
       <w:proofErr w:type="spellEnd"/>
       <w:r>
         <w:rPr>
           <w:sz w:val="28"/>
-          <w:szCs w:val="28"/>
-          <w:lang w:val="ru-RU"/>
-        </w:rPr>
-        <w:t xml:space="preserve"> НМ, </w:t>
-      </w:r>
-      <w:proofErr w:type="spellStart"/>
-      <w:r>
-        <w:rPr>
-          <w:sz w:val="28"/>
-          <w:szCs w:val="28"/>
-          <w:lang w:val="ru-RU"/>
-        </w:rPr>
-        <w:t>Протафан</w:t>
-      </w:r>
-      <w:proofErr w:type="spellEnd"/>
-      <w:r>
-        <w:rPr>
-          <w:sz w:val="28"/>
-          <w:szCs w:val="28"/>
-          <w:lang w:val="ru-RU"/>
-        </w:rPr>
-        <w:t xml:space="preserve"> НМ, </w:t>
-      </w:r>
-      <w:proofErr w:type="spellStart"/>
-      <w:r>
-        <w:rPr>
-          <w:sz w:val="28"/>
-          <w:szCs w:val="28"/>
-          <w:lang w:val="ru-RU"/>
-        </w:rPr>
-        <w:t>Хумодар</w:t>
-      </w:r>
-      <w:proofErr w:type="spellEnd"/>
-      <w:r>
-        <w:rPr>
-          <w:sz w:val="28"/>
-          <w:szCs w:val="28"/>
-          <w:lang w:val="ru-RU"/>
-        </w:rPr>
-        <w:t xml:space="preserve"> Р100Р, </w:t>
-      </w:r>
-      <w:proofErr w:type="spellStart"/>
-      <w:r>
-        <w:rPr>
-          <w:sz w:val="28"/>
-          <w:szCs w:val="28"/>
-          <w:lang w:val="ru-RU"/>
-        </w:rPr>
-        <w:t>Хумодар</w:t>
-      </w:r>
-      <w:proofErr w:type="spellEnd"/>
-      <w:r>
-        <w:rPr>
-          <w:sz w:val="28"/>
-          <w:szCs w:val="28"/>
-          <w:lang w:val="ru-RU"/>
-        </w:rPr>
-        <w:t xml:space="preserve"> Б100Р, </w:t>
-      </w:r>
-      <w:proofErr w:type="spellStart"/>
-      <w:r>
-        <w:rPr>
-          <w:sz w:val="28"/>
-          <w:szCs w:val="28"/>
-          <w:lang w:val="ru-RU"/>
-        </w:rPr>
-        <w:t>Хумодар</w:t>
-      </w:r>
-      <w:proofErr w:type="spellEnd"/>
-      <w:proofErr w:type="gramStart"/>
-      <w:r>
-        <w:rPr>
-          <w:sz w:val="28"/>
-          <w:szCs w:val="28"/>
-          <w:lang w:val="ru-RU"/>
-        </w:rPr>
-        <w:t xml:space="preserve"> К</w:t>
-      </w:r>
-      <w:proofErr w:type="gramEnd"/>
-      <w:r>
-        <w:rPr>
-          <w:sz w:val="28"/>
-          <w:szCs w:val="28"/>
-          <w:lang w:val="ru-RU"/>
-        </w:rPr>
-        <w:t xml:space="preserve"> 25</w:t>
-      </w:r>
-      <w:r>
-        <w:rPr>
-          <w:sz w:val="28"/>
-          <w:szCs w:val="28"/>
-          <w:lang w:val="ru-RU"/>
-        </w:rPr>
-        <w:t xml:space="preserve"> 100</w:t>
-      </w:r>
-      <w:r>
-        <w:rPr>
-          <w:sz w:val="28"/>
-          <w:szCs w:val="28"/>
-          <w:lang w:val="ru-RU"/>
-        </w:rPr>
-        <w:t>Р,</w:t>
-      </w:r>
-      <w:r>
-        <w:rPr>
-          <w:sz w:val="28"/>
-          <w:lang w:val="ru-RU"/>
-        </w:rPr>
-        <w:t xml:space="preserve"> </w:t>
-      </w:r>
-      <w:proofErr w:type="spellStart"/>
-      <w:r>
-        <w:rPr>
-          <w:sz w:val="28"/>
-          <w:lang w:val="ru-RU"/>
-        </w:rPr>
-        <w:t>Хумулин</w:t>
-      </w:r>
-      <w:proofErr w:type="spellEnd"/>
-      <w:r>
-        <w:rPr>
-          <w:sz w:val="28"/>
-          <w:lang w:val="ru-RU"/>
-        </w:rPr>
-        <w:t xml:space="preserve"> R, </w:t>
-      </w:r>
-      <w:proofErr w:type="spellStart"/>
-      <w:r>
-        <w:rPr>
-          <w:sz w:val="28"/>
-          <w:lang w:val="ru-RU"/>
-        </w:rPr>
-        <w:t>Хумулин</w:t>
-      </w:r>
-      <w:proofErr w:type="spellEnd"/>
-      <w:r>
-        <w:rPr>
-          <w:sz w:val="28"/>
-          <w:lang w:val="ru-RU"/>
-        </w:rPr>
-        <w:t xml:space="preserve"> NРН,  Фармасулин Н, Фармасулин НNР,  </w:t>
-      </w:r>
-    </w:p>
-    <w:p>
-      <w:pPr>
-        <w:ind w:left="-567"/>
-        <w:jc w:val="both"/>
-        <w:rPr>
-          <w:sz w:val="28"/>
-          <w:lang w:val="ru-RU"/>
-        </w:rPr>
-      </w:pPr>
-      <w:r>
-        <w:rPr>
-          <w:sz w:val="28"/>
-          <w:lang w:val="ru-RU"/>
-        </w:rPr>
-        <w:t xml:space="preserve">Гликемия </w:t>
-      </w:r>
-      <w:r>
-        <w:rPr>
-          <w:sz w:val="28"/>
-          <w:lang w:val="ru-RU"/>
-        </w:rPr>
-        <w:t xml:space="preserve">– </w:t>
-      </w:r>
-      <w:proofErr w:type="spellStart"/>
-      <w:r>
-        <w:rPr>
-          <w:sz w:val="28"/>
-          <w:lang w:val="ru-RU"/>
-        </w:rPr>
-        <w:t>ммоль</w:t>
-      </w:r>
-      <w:proofErr w:type="spellEnd"/>
-      <w:r>
-        <w:rPr>
-          <w:sz w:val="28"/>
-          <w:lang w:val="ru-RU"/>
-        </w:rPr>
-        <w:t>/л</w:t>
-      </w:r>
-      <w:r>
-        <w:rPr>
-          <w:sz w:val="28"/>
-          <w:lang w:val="ru-RU"/>
-        </w:rPr>
-        <w:t xml:space="preserve">. </w:t>
-      </w:r>
-      <w:proofErr w:type="spellStart"/>
-      <w:r>
-        <w:rPr>
-          <w:sz w:val="28"/>
-          <w:lang w:val="ru-RU"/>
-        </w:rPr>
-        <w:t>НвАIс</w:t>
-      </w:r>
-      <w:proofErr w:type="spellEnd"/>
-      <w:r>
-        <w:rPr>
-          <w:sz w:val="28"/>
-          <w:lang w:val="ru-RU"/>
-        </w:rPr>
-        <w:t xml:space="preserve"> -  %</w:t>
-      </w:r>
-      <w:r>
-        <w:rPr>
-          <w:sz w:val="28"/>
-          <w:lang w:val="ru-RU"/>
-        </w:rPr>
-        <w:t xml:space="preserve"> от</w:t>
-      </w:r>
-      <w:proofErr w:type="gramStart"/>
-      <w:r>
-        <w:rPr>
-          <w:sz w:val="28"/>
-          <w:lang w:val="ru-RU"/>
-        </w:rPr>
-        <w:t xml:space="preserve">  </w:t>
-      </w:r>
-      <w:r>
-        <w:rPr>
-          <w:sz w:val="28"/>
-          <w:lang w:val="ru-RU"/>
-        </w:rPr>
-        <w:t>.</w:t>
-      </w:r>
-      <w:proofErr w:type="gramEnd"/>
-      <w:r>
-        <w:rPr>
-          <w:sz w:val="28"/>
-          <w:lang w:val="ru-RU"/>
-        </w:rPr>
-        <w:t xml:space="preserve"> </w:t>
-      </w:r>
-      <w:r>
-        <w:rPr>
-          <w:sz w:val="28"/>
-          <w:lang w:val="ru-RU"/>
-        </w:rPr>
-        <w:t xml:space="preserve">Последнее </w:t>
-      </w:r>
-      <w:proofErr w:type="spellStart"/>
-      <w:r>
-        <w:rPr>
-          <w:sz w:val="28"/>
-          <w:lang w:val="ru-RU"/>
-        </w:rPr>
-        <w:t>стац</w:t>
-      </w:r>
-      <w:proofErr w:type="spellEnd"/>
-      <w:r>
-        <w:rPr>
-          <w:sz w:val="28"/>
-          <w:lang w:val="ru-RU"/>
-        </w:rPr>
-        <w:t xml:space="preserve">. лечение  в </w:t>
-      </w:r>
-      <w:r>
-        <w:rPr>
-          <w:sz w:val="28"/>
-          <w:lang w:val="ru-RU"/>
-        </w:rPr>
-        <w:t>…</w:t>
-      </w:r>
-      <w:r>
-        <w:rPr>
-          <w:sz w:val="28"/>
-          <w:lang w:val="ru-RU"/>
-        </w:rPr>
-        <w:t xml:space="preserve">г. Повышение АД в течение </w:t>
-      </w:r>
-      <w:r>
-        <w:rPr>
-          <w:sz w:val="28"/>
-          <w:lang w:val="ru-RU"/>
-        </w:rPr>
-        <w:t xml:space="preserve">… </w:t>
-      </w:r>
-      <w:r>
-        <w:rPr>
-          <w:sz w:val="28"/>
-          <w:lang w:val="ru-RU"/>
-        </w:rPr>
-        <w:t>лет. Из гипотензивных принимает …</w:t>
-      </w:r>
-    </w:p>
-    <w:p>
-      <w:pPr>
-        <w:ind w:left="-567"/>
-        <w:jc w:val="both"/>
-        <w:rPr>
-          <w:sz w:val="28"/>
-          <w:szCs w:val="20"/>
-          <w:lang w:val="ru-RU"/>
-        </w:rPr>
-      </w:pPr>
-      <w:r>
-        <w:rPr>
-          <w:sz w:val="28"/>
-          <w:lang w:val="ru-RU"/>
-        </w:rPr>
-        <w:lastRenderedPageBreak/>
-        <w:t xml:space="preserve">ТТГ –   (0,3-4,0) </w:t>
-      </w:r>
-      <w:proofErr w:type="spellStart"/>
-      <w:r>
-        <w:rPr>
-          <w:sz w:val="28"/>
-          <w:lang w:val="ru-RU"/>
-        </w:rPr>
-        <w:t>Мме</w:t>
-      </w:r>
-      <w:proofErr w:type="spellEnd"/>
-      <w:r>
-        <w:rPr>
-          <w:sz w:val="28"/>
-          <w:lang w:val="ru-RU"/>
-        </w:rPr>
-        <w:t>/</w:t>
-      </w:r>
-      <w:r>
-        <w:rPr>
-          <w:sz w:val="28"/>
-          <w:lang w:val="ru-RU"/>
-        </w:rPr>
-        <w:t>м</w:t>
-      </w:r>
-      <w:r>
-        <w:rPr>
-          <w:sz w:val="28"/>
-          <w:lang w:val="ru-RU"/>
-        </w:rPr>
-        <w:t>л; АТ ТПО –  (0-30) МЕ/мл от …</w:t>
-      </w:r>
-      <w:proofErr w:type="gramStart"/>
-      <w:r>
-        <w:rPr>
-          <w:sz w:val="28"/>
-          <w:lang w:val="ru-RU"/>
-        </w:rPr>
-        <w:t xml:space="preserve"> .</w:t>
-      </w:r>
-      <w:proofErr w:type="gramEnd"/>
-    </w:p>
-    <w:p>
-      <w:pPr>
-        <w:ind w:left="-567"/>
-        <w:jc w:val="both"/>
-        <w:rPr>
-          <w:sz w:val="28"/>
-          <w:lang w:val="ru-RU"/>
-        </w:rPr>
-      </w:pPr>
-      <w:r>
-        <w:rPr>
-          <w:sz w:val="28"/>
-          <w:lang w:val="ru-RU"/>
-        </w:rPr>
-        <w:t>Госпитализирован  в обл. энд. диспансер для коррекции инсулинотерапии, ССТ, лечения хр. осложнений СД.</w:t>
+          <w:lang w:val="ru-RU"/>
+        </w:rPr>
+        <w:t xml:space="preserve"> от 2015.</w:t>
+      </w:r>
+      <w:r>
+        <w:rPr>
+          <w:sz w:val="28"/>
+          <w:lang w:val="ru-RU"/>
+        </w:rPr>
+        <w:t>Госпитализирован  в обл. энд. диспансер для коррекции ССТ, лечения хр. осложнений СД.</w:t>
       </w:r>
       <w:r>
         <w:rPr>
@@ -3031,6 +2543,12 @@
                 <w:lang w:val="ru-RU"/>
               </w:rPr>
             </w:pPr>
+            <w:r>
+              <w:rPr>
+                <w:lang w:val="ru-RU"/>
+              </w:rPr>
+              <w:t>19.09</w:t>
+            </w:r>
           </w:p>
         </w:tc>
         <w:tc>
@@ -3051,6 +2569,12 @@
                 <w:lang w:val="ru-RU"/>
               </w:rPr>
             </w:pPr>
+            <w:r>
+              <w:rPr>
+                <w:lang w:val="ru-RU"/>
+              </w:rPr>
+              <w:t>150</w:t>
+            </w:r>
           </w:p>
         </w:tc>
         <w:tc>
@@ -3071,6 +2595,12 @@
                 <w:lang w:val="ru-RU"/>
               </w:rPr>
             </w:pPr>
+            <w:r>
+              <w:rPr>
+                <w:lang w:val="ru-RU"/>
+              </w:rPr>
+              <w:t>4,5</w:t>
+            </w:r>
           </w:p>
         </w:tc>
         <w:tc>
@@ -3091,6 +2621,12 @@
                 <w:lang w:val="ru-RU"/>
               </w:rPr>
             </w:pPr>
+            <w:r>
+              <w:rPr>
+                <w:lang w:val="ru-RU"/>
+              </w:rPr>
+              <w:t>7,6</w:t>
+            </w:r>
           </w:p>
         </w:tc>
         <w:tc>
@@ -3112,6 +2648,12 @@
                 <w:lang w:val="ru-RU"/>
               </w:rPr>
             </w:pPr>
+            <w:r>
+              <w:rPr>
+                <w:lang w:val="ru-RU"/>
+              </w:rPr>
+              <w:t>8</w:t>
+            </w:r>
           </w:p>
         </w:tc>
         <w:tc>
@@ -3153,6 +2695,12 @@
                 <w:lang w:val="ru-RU"/>
               </w:rPr>
             </w:pPr>
+            <w:r>
+              <w:rPr>
+                <w:lang w:val="ru-RU"/>
+              </w:rPr>
+              <w:t>1</w:t>
+            </w:r>
           </w:p>
         </w:tc>
         <w:tc>
@@ -3173,6 +2721,12 @@
                 <w:lang w:val="ru-RU"/>
               </w:rPr>
             </w:pPr>
+            <w:r>
+              <w:rPr>
+                <w:lang w:val="ru-RU"/>
+              </w:rPr>
+              <w:t>2</w:t>
+            </w:r>
           </w:p>
         </w:tc>
         <w:tc>
@@ -3193,6 +2747,12 @@
                 <w:lang w:val="ru-RU"/>
               </w:rPr>
             </w:pPr>
+            <w:r>
+              <w:rPr>
+                <w:lang w:val="ru-RU"/>
+              </w:rPr>
+              <w:t>58</w:t>
+            </w:r>
           </w:p>
         </w:tc>
         <w:tc>
@@ -3214,6 +2774,12 @@
                 <w:lang w:val="ru-RU"/>
               </w:rPr>
             </w:pPr>
+            <w:r>
+              <w:rPr>
+                <w:lang w:val="ru-RU"/>
+              </w:rPr>
+              <w:t>35</w:t>
+            </w:r>
           </w:p>
         </w:tc>
         <w:tc>
@@ -3235,6 +2801,12 @@
                 <w:lang w:val="ru-RU"/>
               </w:rPr>
             </w:pPr>
+            <w:r>
+              <w:rPr>
+                <w:lang w:val="ru-RU"/>
+              </w:rPr>
+              <w:t>4</w:t>
+            </w:r>
           </w:p>
         </w:tc>
       </w:tr>
@@ -3816,6 +3388,12 @@
                 <w:lang w:val="ru-RU"/>
               </w:rPr>
             </w:pPr>
+            <w:r>
+              <w:rPr>
+                <w:lang w:val="ru-RU"/>
+              </w:rPr>
+              <w:t>19.09</w:t>
+            </w:r>
           </w:p>
         </w:tc>
         <w:tc>
@@ -3839,6 +3417,12 @@
                 <w:lang w:val="ru-RU"/>
               </w:rPr>
             </w:pPr>
+            <w:r>
+              <w:rPr>
+                <w:lang w:val="ru-RU"/>
+              </w:rPr>
+              <w:t>118,2</w:t>
+            </w:r>
           </w:p>
         </w:tc>
         <w:tc>
@@ -3862,6 +3446,12 @@
                 <w:lang w:val="ru-RU"/>
               </w:rPr>
             </w:pPr>
+            <w:r>
+              <w:rPr>
+                <w:lang w:val="ru-RU"/>
+              </w:rPr>
+              <w:t>5,5</w:t>
+            </w:r>
           </w:p>
         </w:tc>
         <w:tc>
@@ -3885,6 +3475,12 @@
                 <w:lang w:val="ru-RU"/>
               </w:rPr>
             </w:pPr>
+            <w:r>
+              <w:rPr>
+                <w:lang w:val="ru-RU"/>
+              </w:rPr>
+              <w:t>1,77</w:t>
+            </w:r>
           </w:p>
         </w:tc>
         <w:tc>
@@ -3908,6 +3504,12 @@
                 <w:lang w:val="ru-RU"/>
               </w:rPr>
             </w:pPr>
+            <w:r>
+              <w:rPr>
+                <w:lang w:val="ru-RU"/>
+              </w:rPr>
+              <w:t>1,29</w:t>
+            </w:r>
           </w:p>
         </w:tc>
         <w:tc>
@@ -3932,6 +3534,12 @@
                 <w:lang w:val="ru-RU"/>
               </w:rPr>
             </w:pPr>
+            <w:r>
+              <w:rPr>
+                <w:lang w:val="ru-RU"/>
+              </w:rPr>
+              <w:t>3,4</w:t>
+            </w:r>
           </w:p>
         </w:tc>
         <w:tc>
@@ -3955,6 +3563,12 @@
                 <w:lang w:val="ru-RU"/>
               </w:rPr>
             </w:pPr>
+            <w:r>
+              <w:rPr>
+                <w:lang w:val="ru-RU"/>
+              </w:rPr>
+              <w:t>3,2</w:t>
+            </w:r>
           </w:p>
         </w:tc>
         <w:tc>
@@ -3978,6 +3592,12 @@
                 <w:lang w:val="ru-RU"/>
               </w:rPr>
             </w:pPr>
+            <w:r>
+              <w:rPr>
+                <w:lang w:val="ru-RU"/>
+              </w:rPr>
+              <w:t>4,8</w:t>
+            </w:r>
           </w:p>
         </w:tc>
         <w:tc>
@@ -4001,6 +3621,12 @@
                 <w:lang w:val="ru-RU"/>
               </w:rPr>
             </w:pPr>
+            <w:r>
+              <w:rPr>
+                <w:lang w:val="ru-RU"/>
+              </w:rPr>
+              <w:t>83</w:t>
+            </w:r>
           </w:p>
         </w:tc>
         <w:tc>
@@ -4024,6 +3650,12 @@
                 <w:lang w:val="ru-RU"/>
               </w:rPr>
             </w:pPr>
+            <w:r>
+              <w:rPr>
+                <w:lang w:val="ru-RU"/>
+              </w:rPr>
+              <w:t>10,8</w:t>
+            </w:r>
           </w:p>
         </w:tc>
         <w:tc>
@@ -4047,6 +3679,12 @@
                 <w:lang w:val="ru-RU"/>
               </w:rPr>
             </w:pPr>
+            <w:r>
+              <w:rPr>
+                <w:lang w:val="ru-RU"/>
+              </w:rPr>
+              <w:t>2,7</w:t>
+            </w:r>
           </w:p>
         </w:tc>
         <w:tc>
@@ -4071,6 +3709,12 @@
                 <w:lang w:val="ru-RU"/>
               </w:rPr>
             </w:pPr>
+            <w:r>
+              <w:rPr>
+                <w:lang w:val="ru-RU"/>
+              </w:rPr>
+              <w:t>3,2</w:t>
+            </w:r>
           </w:p>
         </w:tc>
         <w:tc>
@@ -4094,6 +3738,12 @@
                 <w:lang w:val="ru-RU"/>
               </w:rPr>
             </w:pPr>
+            <w:r>
+              <w:rPr>
+                <w:lang w:val="ru-RU"/>
+              </w:rPr>
+              <w:t>0,32</w:t>
+            </w:r>
           </w:p>
         </w:tc>
         <w:tc>
@@ -4117,6 +3767,12 @@
                 <w:lang w:val="ru-RU"/>
               </w:rPr>
             </w:pPr>
+            <w:r>
+              <w:rPr>
+                <w:lang w:val="ru-RU"/>
+              </w:rPr>
+              <w:t>0,95</w:t>
+            </w:r>
           </w:p>
         </w:tc>
       </w:tr>
@@ -4146,6 +3802,13 @@
           <w:sz w:val="28"/>
           <w:lang w:val="ru-RU"/>
         </w:rPr>
+        <w:t>20</w:t>
+      </w:r>
+      <w:r>
+        <w:rPr>
+          <w:sz w:val="28"/>
+          <w:lang w:val="ru-RU"/>
+        </w:rPr>
         <w:t>.</w:t>
       </w:r>
       <w:r>
@@ -4176,7 +3839,21 @@
           <w:sz w:val="28"/>
           <w:lang w:val="ru-RU"/>
         </w:rPr>
-        <w:t>. гемоглобин - %</w:t>
+        <w:t>. гемоглобин -</w:t>
+      </w:r>
+      <w:r>
+        <w:rPr>
+          <w:sz w:val="28"/>
+          <w:lang w:val="ru-RU"/>
+        </w:rPr>
+        <w:t>7,6</w:t>
+      </w:r>
+      <w:r>
+        <w:rPr>
+          <w:sz w:val="28"/>
+          <w:lang w:val="ru-RU"/>
+        </w:rPr>
+        <w:t xml:space="preserve"> %</w:t>
       </w:r>
     </w:p>
     <w:p>
@@ -4185,12 +3862,22 @@
         <w:jc w:val="both"/>
         <w:rPr>
           <w:sz w:val="28"/>
+          <w:szCs w:val="28"/>
           <w:lang w:val="ru-RU"/>
         </w:rPr>
       </w:pPr>
       <w:r>
         <w:rPr>
           <w:sz w:val="28"/>
+          <w:szCs w:val="28"/>
+          <w:lang w:val="ru-RU"/>
+        </w:rPr>
+        <w:t>19</w:t>
+      </w:r>
+      <w:r>
+        <w:rPr>
+          <w:sz w:val="28"/>
+          <w:szCs w:val="28"/>
           <w:lang w:val="ru-RU"/>
         </w:rPr>
         <w:t>.</w:t>
@@ -4198,6 +3885,7 @@
       <w:r>
         <w:rPr>
           <w:sz w:val="28"/>
+          <w:szCs w:val="28"/>
           <w:lang w:val="ru-RU"/>
         </w:rPr>
         <w:t>09.18</w:t>
@@ -4205,147 +3893,135 @@
       <w:r>
         <w:rPr>
           <w:sz w:val="28"/>
+          <w:szCs w:val="28"/>
+          <w:lang w:val="ru-RU"/>
+        </w:rPr>
+        <w:t xml:space="preserve"> К – </w:t>
+      </w:r>
+      <w:r>
+        <w:rPr>
+          <w:sz w:val="28"/>
+          <w:szCs w:val="28"/>
+          <w:lang w:val="ru-RU"/>
+        </w:rPr>
+        <w:t>4,91</w:t>
+      </w:r>
+      <w:proofErr w:type="gramStart"/>
+      <w:r>
+        <w:rPr>
+          <w:sz w:val="28"/>
+          <w:szCs w:val="28"/>
+          <w:lang w:val="ru-RU"/>
+        </w:rPr>
+        <w:t xml:space="preserve">  ;</w:t>
+      </w:r>
+      <w:proofErr w:type="gramEnd"/>
+      <w:r>
+        <w:rPr>
+          <w:sz w:val="28"/>
+          <w:szCs w:val="28"/>
           <w:lang w:val="ru-RU"/>
         </w:rPr>
         <w:t xml:space="preserve"> </w:t>
       </w:r>
-      <w:r>
-        <w:rPr>
-          <w:sz w:val="28"/>
-          <w:lang w:val="ru-RU"/>
-        </w:rPr>
-        <w:t xml:space="preserve">Анализ крови на RW- </w:t>
-      </w:r>
       <w:proofErr w:type="spellStart"/>
       <w:r>
         <w:rPr>
           <w:sz w:val="28"/>
-          <w:lang w:val="ru-RU"/>
-        </w:rPr>
-        <w:t>отр</w:t>
+          <w:szCs w:val="28"/>
+          <w:lang w:val="ru-RU"/>
+        </w:rPr>
+        <w:t>Nа</w:t>
       </w:r>
       <w:proofErr w:type="spellEnd"/>
       <w:r>
         <w:rPr>
           <w:sz w:val="28"/>
+          <w:szCs w:val="28"/>
+          <w:lang w:val="ru-RU"/>
+        </w:rPr>
+        <w:t xml:space="preserve"> – </w:t>
+      </w:r>
+      <w:r>
+        <w:rPr>
+          <w:sz w:val="28"/>
+          <w:szCs w:val="28"/>
+          <w:lang w:val="ru-RU"/>
+        </w:rPr>
+        <w:t>136,6</w:t>
+      </w:r>
+      <w:r>
+        <w:rPr>
+          <w:sz w:val="28"/>
+          <w:szCs w:val="28"/>
           <w:lang w:val="ru-RU"/>
         </w:rPr>
         <w:t xml:space="preserve"> </w:t>
       </w:r>
-    </w:p>
-    <w:p>
-      <w:pPr>
-        <w:ind w:left="-567"/>
-        <w:jc w:val="both"/>
-        <w:rPr>
-          <w:sz w:val="28"/>
-          <w:lang w:val="ru-RU"/>
-        </w:rPr>
-      </w:pPr>
-      <w:r>
-        <w:rPr>
-          <w:sz w:val="28"/>
-          <w:lang w:val="ru-RU"/>
-        </w:rPr>
-        <w:t>.</w:t>
-      </w:r>
-      <w:r>
-        <w:rPr>
-          <w:sz w:val="28"/>
-          <w:lang w:val="ru-RU"/>
-        </w:rPr>
-        <w:t>09.18</w:t>
-      </w:r>
-      <w:r>
-        <w:rPr>
-          <w:sz w:val="28"/>
-          <w:lang w:val="ru-RU"/>
-        </w:rPr>
-        <w:t xml:space="preserve"> </w:t>
-      </w:r>
       <w:proofErr w:type="spellStart"/>
       <w:r>
         <w:rPr>
           <w:sz w:val="28"/>
-          <w:lang w:val="ru-RU"/>
-        </w:rPr>
-        <w:t>НВ</w:t>
-      </w:r>
-      <w:proofErr w:type="gramStart"/>
-      <w:r>
-        <w:rPr>
-          <w:sz w:val="28"/>
-          <w:lang w:val="ru-RU"/>
-        </w:rPr>
-        <w:t>s</w:t>
-      </w:r>
-      <w:proofErr w:type="gramEnd"/>
-      <w:r>
-        <w:rPr>
-          <w:sz w:val="28"/>
-          <w:lang w:val="ru-RU"/>
-        </w:rPr>
-        <w:t>Аg</w:t>
+          <w:szCs w:val="28"/>
+          <w:lang w:val="ru-RU"/>
+        </w:rPr>
+        <w:t>Са</w:t>
       </w:r>
       <w:proofErr w:type="spellEnd"/>
       <w:r>
         <w:rPr>
           <w:sz w:val="28"/>
-          <w:lang w:val="ru-RU"/>
-        </w:rPr>
-        <w:t xml:space="preserve"> – не выявлен, Анти  НСV  - не выявлен</w:t>
-      </w:r>
-    </w:p>
-    <w:p>
-      <w:pPr>
-        <w:ind w:left="-567"/>
-        <w:jc w:val="both"/>
-        <w:rPr>
-          <w:sz w:val="28"/>
-          <w:lang w:val="ru-RU"/>
-        </w:rPr>
-      </w:pPr>
-      <w:r>
-        <w:rPr>
-          <w:sz w:val="28"/>
-          <w:lang w:val="ru-RU"/>
-        </w:rPr>
-        <w:t>Св</w:t>
-      </w:r>
-      <w:proofErr w:type="gramStart"/>
-      <w:r>
-        <w:rPr>
-          <w:sz w:val="28"/>
-          <w:lang w:val="ru-RU"/>
-        </w:rPr>
-        <w:t>.Т</w:t>
-      </w:r>
-      <w:proofErr w:type="gramEnd"/>
-      <w:r>
-        <w:rPr>
-          <w:sz w:val="28"/>
-          <w:lang w:val="ru-RU"/>
-        </w:rPr>
-        <w:t xml:space="preserve">4 -     </w:t>
-      </w:r>
-      <w:r>
-        <w:rPr>
-          <w:sz w:val="28"/>
-          <w:lang w:val="ru-RU"/>
-        </w:rPr>
-        <w:t>(10-2</w:t>
-      </w:r>
-      <w:r>
-        <w:rPr>
-          <w:sz w:val="28"/>
-          <w:lang w:val="ru-RU"/>
-        </w:rPr>
-        <w:t xml:space="preserve">5) </w:t>
+          <w:szCs w:val="28"/>
+          <w:vertAlign w:val="superscript"/>
+          <w:lang w:val="ru-RU"/>
+        </w:rPr>
+        <w:t>++</w:t>
+      </w:r>
+      <w:r>
+        <w:rPr>
+          <w:sz w:val="28"/>
+          <w:szCs w:val="28"/>
+          <w:lang w:val="ru-RU"/>
+        </w:rPr>
+        <w:t xml:space="preserve"> -</w:t>
+      </w:r>
+      <w:r>
+        <w:rPr>
+          <w:sz w:val="28"/>
+          <w:szCs w:val="28"/>
+          <w:lang w:val="ru-RU"/>
+        </w:rPr>
+        <w:t>1,16</w:t>
+      </w:r>
+      <w:r>
+        <w:rPr>
+          <w:sz w:val="28"/>
+          <w:szCs w:val="28"/>
+          <w:lang w:val="ru-RU"/>
+        </w:rPr>
+        <w:t xml:space="preserve"> С1 -</w:t>
+      </w:r>
+      <w:r>
+        <w:rPr>
+          <w:sz w:val="28"/>
+          <w:szCs w:val="28"/>
+          <w:lang w:val="ru-RU"/>
+        </w:rPr>
+        <w:t>99,3</w:t>
+      </w:r>
+      <w:r>
+        <w:rPr>
+          <w:sz w:val="28"/>
+          <w:szCs w:val="28"/>
+          <w:lang w:val="ru-RU"/>
+        </w:rPr>
+        <w:t xml:space="preserve">   </w:t>
       </w:r>
       <w:proofErr w:type="spellStart"/>
       <w:r>
         <w:rPr>
           <w:sz w:val="28"/>
+          <w:szCs w:val="28"/>
           <w:lang w:val="ru-RU"/>
         </w:rPr>
         <w:t>ммоль</w:t>
@@ -4354,823 +4030,10 @@
       <w:r>
         <w:rPr>
           <w:sz w:val="28"/>
+          <w:szCs w:val="28"/>
           <w:lang w:val="ru-RU"/>
         </w:rPr>
         <w:t>/л</w:t>
-      </w:r>
-      <w:r>
-        <w:rPr>
-          <w:sz w:val="28"/>
-          <w:lang w:val="ru-RU"/>
-        </w:rPr>
-        <w:t xml:space="preserve">; ТТГ </w:t>
-      </w:r>
-      <w:r>
-        <w:rPr>
-          <w:sz w:val="28"/>
-          <w:lang w:val="ru-RU"/>
-        </w:rPr>
-        <w:t>–</w:t>
-      </w:r>
-      <w:r>
-        <w:rPr>
-          <w:sz w:val="28"/>
-          <w:lang w:val="ru-RU"/>
-        </w:rPr>
-        <w:t xml:space="preserve"> </w:t>
-      </w:r>
-      <w:r>
-        <w:rPr>
-          <w:sz w:val="28"/>
-          <w:lang w:val="ru-RU"/>
-        </w:rPr>
-        <w:t xml:space="preserve"> </w:t>
-      </w:r>
-      <w:r>
-        <w:rPr>
-          <w:sz w:val="28"/>
-          <w:lang w:val="ru-RU"/>
-        </w:rPr>
-        <w:t xml:space="preserve"> </w:t>
-      </w:r>
-      <w:r>
-        <w:rPr>
-          <w:sz w:val="28"/>
-          <w:lang w:val="ru-RU"/>
-        </w:rPr>
-        <w:t xml:space="preserve">(0,3-4,0) </w:t>
-      </w:r>
-      <w:proofErr w:type="spellStart"/>
-      <w:r>
-        <w:rPr>
-          <w:sz w:val="28"/>
-          <w:lang w:val="ru-RU"/>
-        </w:rPr>
-        <w:t>Мме</w:t>
-      </w:r>
-      <w:proofErr w:type="spellEnd"/>
-      <w:r>
-        <w:rPr>
-          <w:sz w:val="28"/>
-          <w:lang w:val="ru-RU"/>
-        </w:rPr>
-        <w:t>/</w:t>
-      </w:r>
-      <w:r>
-        <w:rPr>
-          <w:sz w:val="28"/>
-          <w:lang w:val="ru-RU"/>
-        </w:rPr>
-        <w:t>м</w:t>
-      </w:r>
-      <w:r>
-        <w:rPr>
-          <w:sz w:val="28"/>
-          <w:lang w:val="ru-RU"/>
-        </w:rPr>
-        <w:t>л</w:t>
-      </w:r>
-    </w:p>
-    <w:p>
-      <w:pPr>
-        <w:ind w:left="-567"/>
-        <w:jc w:val="both"/>
-        <w:rPr>
-          <w:sz w:val="28"/>
-          <w:lang w:val="ru-RU"/>
-        </w:rPr>
-      </w:pPr>
-      <w:r>
-        <w:rPr>
-          <w:sz w:val="28"/>
-          <w:lang w:val="ru-RU"/>
-        </w:rPr>
-        <w:t xml:space="preserve">АТ ТГ -    </w:t>
-      </w:r>
-      <w:r>
-        <w:rPr>
-          <w:sz w:val="28"/>
-          <w:lang w:val="ru-RU"/>
-        </w:rPr>
-        <w:t>(</w:t>
-      </w:r>
-      <w:r>
-        <w:rPr>
-          <w:sz w:val="28"/>
-          <w:lang w:val="ru-RU"/>
-        </w:rPr>
-        <w:t>0-100) МЕ/</w:t>
-      </w:r>
-      <w:r>
-        <w:rPr>
-          <w:sz w:val="28"/>
-          <w:lang w:val="ru-RU"/>
-        </w:rPr>
-        <w:t>м</w:t>
-      </w:r>
-      <w:r>
-        <w:rPr>
-          <w:sz w:val="28"/>
-          <w:lang w:val="ru-RU"/>
-        </w:rPr>
-        <w:t>л</w:t>
-      </w:r>
-      <w:r>
-        <w:rPr>
-          <w:sz w:val="28"/>
-          <w:lang w:val="ru-RU"/>
-        </w:rPr>
-        <w:t xml:space="preserve">; АТ ТПО </w:t>
-      </w:r>
-      <w:r>
-        <w:rPr>
-          <w:sz w:val="28"/>
-          <w:lang w:val="ru-RU"/>
-        </w:rPr>
-        <w:t>–</w:t>
-      </w:r>
-      <w:r>
-        <w:rPr>
-          <w:sz w:val="28"/>
-          <w:lang w:val="ru-RU"/>
-        </w:rPr>
-        <w:t xml:space="preserve"> </w:t>
-      </w:r>
-      <w:r>
-        <w:rPr>
-          <w:sz w:val="28"/>
-          <w:lang w:val="ru-RU"/>
-        </w:rPr>
-        <w:t xml:space="preserve"> </w:t>
-      </w:r>
-      <w:r>
-        <w:rPr>
-          <w:sz w:val="28"/>
-          <w:lang w:val="ru-RU"/>
-        </w:rPr>
-        <w:t>(0-30) МЕ/мл</w:t>
-      </w:r>
-    </w:p>
-    <w:p>
-      <w:pPr>
-        <w:ind w:left="-567"/>
-        <w:jc w:val="both"/>
-        <w:rPr>
-          <w:sz w:val="28"/>
-          <w:lang w:val="ru-RU"/>
-        </w:rPr>
-      </w:pPr>
-      <w:r>
-        <w:rPr>
-          <w:sz w:val="28"/>
-          <w:lang w:val="ru-RU"/>
-        </w:rPr>
-        <w:t>.</w:t>
-      </w:r>
-      <w:r>
-        <w:rPr>
-          <w:sz w:val="28"/>
-          <w:lang w:val="ru-RU"/>
-        </w:rPr>
-        <w:t>09.18</w:t>
-      </w:r>
-      <w:r>
-        <w:rPr>
-          <w:sz w:val="28"/>
-          <w:lang w:val="ru-RU"/>
-        </w:rPr>
-        <w:t xml:space="preserve"> </w:t>
-      </w:r>
-      <w:r>
-        <w:rPr>
-          <w:sz w:val="28"/>
-          <w:lang w:val="ru-RU"/>
-        </w:rPr>
-        <w:t xml:space="preserve">Инсулин –  (2,6-24,9) </w:t>
-      </w:r>
-      <w:proofErr w:type="spellStart"/>
-      <w:r>
-        <w:rPr>
-          <w:sz w:val="28"/>
-          <w:lang w:val="ru-RU"/>
-        </w:rPr>
-        <w:t>мкЕд</w:t>
-      </w:r>
-      <w:proofErr w:type="spellEnd"/>
-      <w:r>
-        <w:rPr>
-          <w:sz w:val="28"/>
-          <w:lang w:val="ru-RU"/>
-        </w:rPr>
-        <w:t xml:space="preserve">/мл; С-пептид –  (1,1-4,4) </w:t>
-      </w:r>
-      <w:proofErr w:type="spellStart"/>
-      <w:r>
-        <w:rPr>
-          <w:sz w:val="28"/>
-          <w:lang w:val="ru-RU"/>
-        </w:rPr>
-        <w:t>нг</w:t>
-      </w:r>
-      <w:proofErr w:type="spellEnd"/>
-      <w:r>
-        <w:rPr>
-          <w:sz w:val="28"/>
-          <w:lang w:val="ru-RU"/>
-        </w:rPr>
-        <w:t>/мл</w:t>
-      </w:r>
-    </w:p>
-    <w:p>
-      <w:pPr>
-        <w:ind w:left="-567"/>
-        <w:jc w:val="both"/>
-        <w:rPr>
-          <w:sz w:val="28"/>
-          <w:lang w:val="ru-RU"/>
-        </w:rPr>
-      </w:pPr>
-      <w:r>
-        <w:rPr>
-          <w:sz w:val="28"/>
-          <w:lang w:val="ru-RU"/>
-        </w:rPr>
-        <w:t>.</w:t>
-      </w:r>
-      <w:r>
-        <w:rPr>
-          <w:sz w:val="28"/>
-          <w:lang w:val="ru-RU"/>
-        </w:rPr>
-        <w:t>09.18</w:t>
-      </w:r>
-      <w:r>
-        <w:rPr>
-          <w:sz w:val="28"/>
-          <w:lang w:val="ru-RU"/>
-        </w:rPr>
-        <w:t xml:space="preserve"> </w:t>
-      </w:r>
-      <w:proofErr w:type="gramStart"/>
-      <w:r>
-        <w:rPr>
-          <w:sz w:val="28"/>
-          <w:lang w:val="ru-RU"/>
-        </w:rPr>
-        <w:t>С-реактивный</w:t>
-      </w:r>
-      <w:proofErr w:type="gramEnd"/>
-      <w:r>
-        <w:rPr>
-          <w:sz w:val="28"/>
-          <w:lang w:val="ru-RU"/>
-        </w:rPr>
-        <w:t xml:space="preserve"> белок - </w:t>
-      </w:r>
-      <w:proofErr w:type="spellStart"/>
-      <w:r>
-        <w:rPr>
-          <w:sz w:val="28"/>
-          <w:lang w:val="ru-RU"/>
-        </w:rPr>
-        <w:t>отр</w:t>
-      </w:r>
-      <w:proofErr w:type="spellEnd"/>
-    </w:p>
-    <w:p>
-      <w:pPr>
-        <w:ind w:left="-567"/>
-        <w:jc w:val="both"/>
-        <w:rPr>
-          <w:sz w:val="28"/>
-          <w:szCs w:val="28"/>
-          <w:lang w:val="ru-RU"/>
-        </w:rPr>
-      </w:pPr>
-      <w:r>
-        <w:rPr>
-          <w:sz w:val="28"/>
-          <w:szCs w:val="28"/>
-          <w:lang w:val="ru-RU"/>
-        </w:rPr>
-        <w:t>.</w:t>
-      </w:r>
-      <w:r>
-        <w:rPr>
-          <w:sz w:val="28"/>
-          <w:szCs w:val="28"/>
-          <w:lang w:val="ru-RU"/>
-        </w:rPr>
-        <w:t>09.18</w:t>
-      </w:r>
-      <w:r>
-        <w:rPr>
-          <w:sz w:val="28"/>
-          <w:szCs w:val="28"/>
-          <w:lang w:val="ru-RU"/>
-        </w:rPr>
-        <w:t xml:space="preserve"> </w:t>
-      </w:r>
-      <w:proofErr w:type="spellStart"/>
-      <w:r>
-        <w:rPr>
-          <w:sz w:val="28"/>
-          <w:szCs w:val="28"/>
-          <w:lang w:val="ru-RU"/>
-        </w:rPr>
-        <w:t>Гемогл</w:t>
-      </w:r>
-      <w:proofErr w:type="spellEnd"/>
-      <w:r>
-        <w:rPr>
-          <w:sz w:val="28"/>
-          <w:szCs w:val="28"/>
-          <w:lang w:val="ru-RU"/>
-        </w:rPr>
-        <w:t xml:space="preserve"> –  ; </w:t>
-      </w:r>
-      <w:proofErr w:type="spellStart"/>
-      <w:r>
-        <w:rPr>
-          <w:sz w:val="28"/>
-          <w:szCs w:val="28"/>
-          <w:lang w:val="ru-RU"/>
-        </w:rPr>
-        <w:t>гематокр</w:t>
-      </w:r>
-      <w:proofErr w:type="spellEnd"/>
-      <w:r>
-        <w:rPr>
-          <w:sz w:val="28"/>
-          <w:szCs w:val="28"/>
-          <w:lang w:val="ru-RU"/>
-        </w:rPr>
-        <w:t xml:space="preserve"> –  ; общ</w:t>
-      </w:r>
-      <w:proofErr w:type="gramStart"/>
-      <w:r>
-        <w:rPr>
-          <w:sz w:val="28"/>
-          <w:szCs w:val="28"/>
-          <w:lang w:val="ru-RU"/>
-        </w:rPr>
-        <w:t>.</w:t>
-      </w:r>
-      <w:proofErr w:type="gramEnd"/>
-      <w:r>
-        <w:rPr>
-          <w:sz w:val="28"/>
-          <w:szCs w:val="28"/>
-          <w:lang w:val="ru-RU"/>
-        </w:rPr>
-        <w:t xml:space="preserve"> </w:t>
-      </w:r>
-      <w:proofErr w:type="gramStart"/>
-      <w:r>
-        <w:rPr>
-          <w:sz w:val="28"/>
-          <w:szCs w:val="28"/>
-          <w:lang w:val="ru-RU"/>
-        </w:rPr>
-        <w:t>б</w:t>
-      </w:r>
-      <w:proofErr w:type="gramEnd"/>
-      <w:r>
-        <w:rPr>
-          <w:sz w:val="28"/>
-          <w:szCs w:val="28"/>
-          <w:lang w:val="ru-RU"/>
-        </w:rPr>
-        <w:t xml:space="preserve">елок –   г/л; К –   ; </w:t>
-      </w:r>
-      <w:proofErr w:type="spellStart"/>
-      <w:r>
-        <w:rPr>
-          <w:sz w:val="28"/>
-          <w:szCs w:val="28"/>
-          <w:lang w:val="ru-RU"/>
-        </w:rPr>
-        <w:t>Nа</w:t>
-      </w:r>
-      <w:proofErr w:type="spellEnd"/>
-      <w:r>
-        <w:rPr>
-          <w:sz w:val="28"/>
-          <w:szCs w:val="28"/>
-          <w:lang w:val="ru-RU"/>
-        </w:rPr>
-        <w:t xml:space="preserve"> –   </w:t>
-      </w:r>
-      <w:proofErr w:type="spellStart"/>
-      <w:r>
-        <w:rPr>
-          <w:sz w:val="28"/>
-          <w:szCs w:val="28"/>
-          <w:lang w:val="ru-RU"/>
-        </w:rPr>
-        <w:t>ммоль</w:t>
-      </w:r>
-      <w:proofErr w:type="spellEnd"/>
-      <w:r>
-        <w:rPr>
-          <w:sz w:val="28"/>
-          <w:szCs w:val="28"/>
-          <w:lang w:val="ru-RU"/>
-        </w:rPr>
-        <w:t>/л</w:t>
-      </w:r>
-    </w:p>
-    <w:p>
-      <w:pPr>
-        <w:ind w:left="-567"/>
-        <w:jc w:val="both"/>
-        <w:rPr>
-          <w:sz w:val="28"/>
-          <w:szCs w:val="28"/>
-          <w:lang w:val="ru-RU"/>
-        </w:rPr>
-      </w:pPr>
-      <w:r>
-        <w:rPr>
-          <w:sz w:val="28"/>
-          <w:szCs w:val="28"/>
-          <w:lang w:val="ru-RU"/>
-        </w:rPr>
-        <w:t>.</w:t>
-      </w:r>
-      <w:r>
-        <w:rPr>
-          <w:sz w:val="28"/>
-          <w:szCs w:val="28"/>
-          <w:lang w:val="ru-RU"/>
-        </w:rPr>
-        <w:t>09.18</w:t>
-      </w:r>
-      <w:r>
-        <w:rPr>
-          <w:sz w:val="28"/>
-          <w:szCs w:val="28"/>
-          <w:lang w:val="ru-RU"/>
-        </w:rPr>
-        <w:t xml:space="preserve"> К –</w:t>
-      </w:r>
-      <w:proofErr w:type="gramStart"/>
-      <w:r>
-        <w:rPr>
-          <w:sz w:val="28"/>
-          <w:szCs w:val="28"/>
-          <w:lang w:val="ru-RU"/>
-        </w:rPr>
-        <w:t xml:space="preserve">   ;</w:t>
-      </w:r>
-      <w:proofErr w:type="gramEnd"/>
-      <w:r>
-        <w:rPr>
-          <w:sz w:val="28"/>
-          <w:szCs w:val="28"/>
-          <w:lang w:val="ru-RU"/>
-        </w:rPr>
-        <w:t xml:space="preserve"> </w:t>
-      </w:r>
-      <w:proofErr w:type="spellStart"/>
-      <w:r>
-        <w:rPr>
-          <w:sz w:val="28"/>
-          <w:szCs w:val="28"/>
-          <w:lang w:val="ru-RU"/>
-        </w:rPr>
-        <w:t>Nа</w:t>
-      </w:r>
-      <w:proofErr w:type="spellEnd"/>
-      <w:r>
-        <w:rPr>
-          <w:sz w:val="28"/>
-          <w:szCs w:val="28"/>
-          <w:lang w:val="ru-RU"/>
-        </w:rPr>
-        <w:t xml:space="preserve"> –  </w:t>
-      </w:r>
-      <w:proofErr w:type="spellStart"/>
-      <w:r>
-        <w:rPr>
-          <w:sz w:val="28"/>
-          <w:szCs w:val="28"/>
-          <w:lang w:val="ru-RU"/>
-        </w:rPr>
-        <w:t>Са</w:t>
-      </w:r>
-      <w:proofErr w:type="spellEnd"/>
-      <w:r>
-        <w:rPr>
-          <w:sz w:val="28"/>
-          <w:szCs w:val="28"/>
-          <w:vertAlign w:val="superscript"/>
-          <w:lang w:val="ru-RU"/>
-        </w:rPr>
-        <w:t>++</w:t>
-      </w:r>
-      <w:r>
-        <w:rPr>
-          <w:sz w:val="28"/>
-          <w:szCs w:val="28"/>
-          <w:lang w:val="ru-RU"/>
-        </w:rPr>
-        <w:t xml:space="preserve"> - С1 -   </w:t>
-      </w:r>
-      <w:proofErr w:type="spellStart"/>
-      <w:r>
-        <w:rPr>
-          <w:sz w:val="28"/>
-          <w:szCs w:val="28"/>
-          <w:lang w:val="ru-RU"/>
-        </w:rPr>
-        <w:t>ммоль</w:t>
-      </w:r>
-      <w:proofErr w:type="spellEnd"/>
-      <w:r>
-        <w:rPr>
-          <w:sz w:val="28"/>
-          <w:szCs w:val="28"/>
-          <w:lang w:val="ru-RU"/>
-        </w:rPr>
-        <w:t>/л</w:t>
-      </w:r>
-    </w:p>
-    <w:p>
-      <w:pPr>
-        <w:ind w:left="-567"/>
-        <w:jc w:val="both"/>
-        <w:rPr>
-          <w:sz w:val="28"/>
-          <w:szCs w:val="28"/>
-          <w:lang w:val="ru-RU"/>
-        </w:rPr>
-      </w:pPr>
-      <w:r>
-        <w:rPr>
-          <w:sz w:val="28"/>
-          <w:szCs w:val="28"/>
-          <w:lang w:val="ru-RU"/>
-        </w:rPr>
-        <w:t>.</w:t>
-      </w:r>
-      <w:r>
-        <w:rPr>
-          <w:sz w:val="28"/>
-          <w:szCs w:val="28"/>
-          <w:lang w:val="ru-RU"/>
-        </w:rPr>
-        <w:t>09.18</w:t>
-      </w:r>
-      <w:r>
-        <w:rPr>
-          <w:sz w:val="28"/>
-          <w:szCs w:val="28"/>
-          <w:lang w:val="ru-RU"/>
-        </w:rPr>
-        <w:t xml:space="preserve"> </w:t>
-      </w:r>
-      <w:proofErr w:type="spellStart"/>
-      <w:r>
-        <w:rPr>
-          <w:sz w:val="28"/>
-          <w:szCs w:val="28"/>
-          <w:lang w:val="ru-RU"/>
-        </w:rPr>
-        <w:t>Коагулограмма</w:t>
-      </w:r>
-      <w:proofErr w:type="spellEnd"/>
-      <w:r>
-        <w:rPr>
-          <w:sz w:val="28"/>
-          <w:szCs w:val="28"/>
-          <w:lang w:val="ru-RU"/>
-        </w:rPr>
-        <w:t xml:space="preserve">: </w:t>
-      </w:r>
-      <w:proofErr w:type="spellStart"/>
-      <w:r>
-        <w:rPr>
-          <w:sz w:val="28"/>
-          <w:szCs w:val="28"/>
-          <w:lang w:val="ru-RU"/>
-        </w:rPr>
-        <w:t>вр</w:t>
-      </w:r>
-      <w:proofErr w:type="spellEnd"/>
-      <w:r>
-        <w:rPr>
-          <w:sz w:val="28"/>
-          <w:szCs w:val="28"/>
-          <w:lang w:val="ru-RU"/>
-        </w:rPr>
-        <w:t xml:space="preserve">. </w:t>
-      </w:r>
-      <w:proofErr w:type="spellStart"/>
-      <w:r>
-        <w:rPr>
-          <w:sz w:val="28"/>
-          <w:szCs w:val="28"/>
-          <w:lang w:val="ru-RU"/>
-        </w:rPr>
-        <w:t>сверт</w:t>
-      </w:r>
-      <w:proofErr w:type="spellEnd"/>
-      <w:r>
-        <w:rPr>
-          <w:sz w:val="28"/>
-          <w:szCs w:val="28"/>
-          <w:lang w:val="ru-RU"/>
-        </w:rPr>
-        <w:t xml:space="preserve">. –   мин.; ПТИ –   %; фибр –  </w:t>
-      </w:r>
-      <w:proofErr w:type="gramStart"/>
-      <w:r>
-        <w:rPr>
-          <w:sz w:val="28"/>
-          <w:szCs w:val="28"/>
-          <w:lang w:val="ru-RU"/>
-        </w:rPr>
-        <w:t>г</w:t>
-      </w:r>
-      <w:proofErr w:type="gramEnd"/>
-      <w:r>
-        <w:rPr>
-          <w:sz w:val="28"/>
-          <w:szCs w:val="28"/>
-          <w:lang w:val="ru-RU"/>
-        </w:rPr>
-        <w:t xml:space="preserve">/л; фибр Б – </w:t>
-      </w:r>
-      <w:proofErr w:type="spellStart"/>
-      <w:r>
-        <w:rPr>
-          <w:sz w:val="28"/>
-          <w:szCs w:val="28"/>
-          <w:lang w:val="ru-RU"/>
-        </w:rPr>
-        <w:t>отр</w:t>
-      </w:r>
-      <w:proofErr w:type="spellEnd"/>
-      <w:r>
-        <w:rPr>
-          <w:sz w:val="28"/>
-          <w:szCs w:val="28"/>
-          <w:lang w:val="ru-RU"/>
-        </w:rPr>
-        <w:t xml:space="preserve">; АКТ – %; св. гепарин – </w:t>
-      </w:r>
-    </w:p>
-    <w:p>
-      <w:pPr>
-        <w:ind w:left="-567"/>
-        <w:jc w:val="both"/>
-        <w:rPr>
-          <w:bCs/>
-          <w:sz w:val="28"/>
-          <w:szCs w:val="20"/>
-          <w:lang w:val="ru-RU"/>
-        </w:rPr>
-      </w:pPr>
-      <w:r>
-        <w:rPr>
-          <w:bCs/>
-          <w:sz w:val="28"/>
-          <w:lang w:val="ru-RU"/>
-        </w:rPr>
-        <w:t>.</w:t>
-      </w:r>
-      <w:r>
-        <w:rPr>
-          <w:bCs/>
-          <w:sz w:val="28"/>
-          <w:lang w:val="ru-RU"/>
-        </w:rPr>
-        <w:t>09.18</w:t>
-      </w:r>
-      <w:r>
-        <w:rPr>
-          <w:bCs/>
-          <w:sz w:val="28"/>
-          <w:lang w:val="ru-RU"/>
-        </w:rPr>
-        <w:t xml:space="preserve"> </w:t>
-      </w:r>
-      <w:r>
-        <w:rPr>
-          <w:bCs/>
-          <w:sz w:val="28"/>
-          <w:lang w:val="ru-RU"/>
-        </w:rPr>
-        <w:t xml:space="preserve">Проба </w:t>
-      </w:r>
-      <w:proofErr w:type="spellStart"/>
-      <w:r>
-        <w:rPr>
-          <w:bCs/>
-          <w:sz w:val="28"/>
-          <w:lang w:val="ru-RU"/>
-        </w:rPr>
-        <w:t>Реберга</w:t>
-      </w:r>
-      <w:proofErr w:type="spellEnd"/>
-      <w:r>
-        <w:rPr>
-          <w:bCs/>
-          <w:sz w:val="28"/>
-          <w:lang w:val="ru-RU"/>
-        </w:rPr>
-        <w:t xml:space="preserve">: </w:t>
-      </w:r>
-      <w:proofErr w:type="spellStart"/>
-      <w:r>
-        <w:rPr>
-          <w:bCs/>
-          <w:sz w:val="28"/>
-          <w:lang w:val="ru-RU"/>
-        </w:rPr>
-        <w:t>креатинин</w:t>
-      </w:r>
-      <w:proofErr w:type="spellEnd"/>
-      <w:r>
-        <w:rPr>
-          <w:bCs/>
-          <w:sz w:val="28"/>
-          <w:lang w:val="ru-RU"/>
-        </w:rPr>
-        <w:t xml:space="preserve"> кров</w:t>
-      </w:r>
-      <w:proofErr w:type="gramStart"/>
-      <w:r>
-        <w:rPr>
-          <w:bCs/>
-          <w:sz w:val="28"/>
-          <w:lang w:val="ru-RU"/>
-        </w:rPr>
-        <w:t>и-</w:t>
-      </w:r>
-      <w:proofErr w:type="gramEnd"/>
-      <w:r>
-        <w:rPr>
-          <w:bCs/>
-          <w:sz w:val="28"/>
-          <w:lang w:val="ru-RU"/>
-        </w:rPr>
-        <w:t xml:space="preserve"> </w:t>
-      </w:r>
-      <w:proofErr w:type="spellStart"/>
-      <w:r>
-        <w:rPr>
-          <w:bCs/>
-          <w:sz w:val="28"/>
-          <w:lang w:val="ru-RU"/>
-        </w:rPr>
-        <w:t>мкмоль</w:t>
-      </w:r>
-      <w:proofErr w:type="spellEnd"/>
-      <w:r>
-        <w:rPr>
-          <w:bCs/>
-          <w:sz w:val="28"/>
-          <w:lang w:val="ru-RU"/>
-        </w:rPr>
-        <w:t xml:space="preserve">/л;  </w:t>
-      </w:r>
-      <w:proofErr w:type="spellStart"/>
-      <w:r>
-        <w:rPr>
-          <w:bCs/>
-          <w:sz w:val="28"/>
-          <w:lang w:val="ru-RU"/>
-        </w:rPr>
-        <w:t>креатинин</w:t>
-      </w:r>
-      <w:proofErr w:type="spellEnd"/>
-      <w:r>
-        <w:rPr>
-          <w:bCs/>
-          <w:sz w:val="28"/>
-          <w:lang w:val="ru-RU"/>
-        </w:rPr>
-        <w:t xml:space="preserve"> мочи-  </w:t>
-      </w:r>
-      <w:proofErr w:type="spellStart"/>
-      <w:r>
-        <w:rPr>
-          <w:bCs/>
-          <w:sz w:val="28"/>
-          <w:lang w:val="ru-RU"/>
-        </w:rPr>
-        <w:t>мкмоль</w:t>
-      </w:r>
-      <w:proofErr w:type="spellEnd"/>
-      <w:r>
-        <w:rPr>
-          <w:bCs/>
-          <w:sz w:val="28"/>
-          <w:lang w:val="ru-RU"/>
-        </w:rPr>
-        <w:t>/л;  КФ- мл/мин;  КР-  %</w:t>
       </w:r>
     </w:p>
     <w:p>
@@ -5186,6 +4049,7 @@
         <w:rPr>
           <w:b w:val="0"/>
         </w:rPr>
+        <w:lastRenderedPageBreak/>
         <w:t>19</w:t>
       </w:r>
       <w:r>
@@ -5394,85 +4258,6 @@
           <w:b w:val="0"/>
         </w:rPr>
         <w:t>зр</w:t>
-      </w:r>
-      <w:proofErr w:type="spellEnd"/>
-    </w:p>
-    <w:p>
-      <w:pPr>
-        <w:ind w:left="-567"/>
-        <w:rPr>
-          <w:sz w:val="28"/>
-          <w:szCs w:val="20"/>
-          <w:lang w:val="ru-RU"/>
-        </w:rPr>
-      </w:pPr>
-      <w:r>
-        <w:rPr>
-          <w:sz w:val="28"/>
-          <w:lang w:val="ru-RU"/>
-        </w:rPr>
-        <w:t>.</w:t>
-      </w:r>
-      <w:r>
-        <w:rPr>
-          <w:sz w:val="28"/>
-          <w:lang w:val="ru-RU"/>
-        </w:rPr>
-        <w:t>09.18</w:t>
-      </w:r>
-      <w:r>
-        <w:rPr>
-          <w:sz w:val="28"/>
-          <w:lang w:val="ru-RU"/>
-        </w:rPr>
-        <w:t xml:space="preserve"> </w:t>
-      </w:r>
-      <w:r>
-        <w:rPr>
-          <w:sz w:val="28"/>
-          <w:lang w:val="ru-RU"/>
-        </w:rPr>
-        <w:t xml:space="preserve">Анализ мочи по Нечипоренко </w:t>
-      </w:r>
-      <w:proofErr w:type="spellStart"/>
-      <w:r>
-        <w:rPr>
-          <w:sz w:val="28"/>
-          <w:lang w:val="ru-RU"/>
-        </w:rPr>
-        <w:t>лейк</w:t>
-      </w:r>
-      <w:proofErr w:type="spellEnd"/>
-      <w:r>
-        <w:rPr>
-          <w:sz w:val="28"/>
-          <w:lang w:val="ru-RU"/>
-        </w:rPr>
-        <w:t xml:space="preserve"> -  </w:t>
-      </w:r>
-      <w:proofErr w:type="spellStart"/>
-      <w:r>
-        <w:rPr>
-          <w:sz w:val="28"/>
-          <w:lang w:val="ru-RU"/>
-        </w:rPr>
-        <w:t>эритр</w:t>
-      </w:r>
-      <w:proofErr w:type="spellEnd"/>
-      <w:r>
-        <w:rPr>
-          <w:sz w:val="28"/>
-          <w:lang w:val="ru-RU"/>
-        </w:rPr>
-        <w:t xml:space="preserve"> -  белок – </w:t>
-      </w:r>
-      <w:proofErr w:type="spellStart"/>
-      <w:r>
-        <w:rPr>
-          <w:sz w:val="28"/>
-          <w:lang w:val="ru-RU"/>
-        </w:rPr>
-        <w:t>отр</w:t>
       </w:r>
       <w:proofErr w:type="spellEnd"/>
     </w:p>
@@ -6389,6 +5174,14 @@
           <w:lang w:val="ru-RU"/>
         </w:rPr>
       </w:pPr>
+      <w:r>
+        <w:rPr>
+          <w:sz w:val="28"/>
+          <w:u w:val="single"/>
+          <w:lang w:val="ru-RU"/>
+        </w:rPr>
+        <w:t xml:space="preserve">20.09.18 </w:t>
+      </w:r>
       <w:r>
         <w:rPr>
           <w:sz w:val="28"/>
@@ -6472,99 +5265,6 @@
         <w:jc w:val="both"/>
         <w:rPr>
           <w:sz w:val="28"/>
-          <w:szCs w:val="28"/>
-          <w:lang w:val="ru-RU"/>
-        </w:rPr>
-      </w:pPr>
-      <w:r>
-        <w:rPr>
-          <w:sz w:val="28"/>
-          <w:u w:val="single"/>
-          <w:lang w:val="ru-RU"/>
-        </w:rPr>
-        <w:t>Хирург</w:t>
-      </w:r>
-      <w:r>
-        <w:rPr>
-          <w:sz w:val="28"/>
-          <w:szCs w:val="28"/>
-          <w:lang w:val="ru-RU"/>
-        </w:rPr>
-        <w:t xml:space="preserve">: </w:t>
-      </w:r>
-      <w:r>
-        <w:rPr>
-          <w:sz w:val="28"/>
-          <w:szCs w:val="28"/>
-          <w:lang w:val="ru-RU"/>
-        </w:rPr>
-        <w:t xml:space="preserve"> </w:t>
-      </w:r>
-      <w:sdt>
-        <w:sdtPr>
-          <w:rPr>
-            <w:sz w:val="28"/>
-            <w:lang w:val="ru-RU"/>
-          </w:rPr>
-          <w:id w:val="-1004209914"/>
-          <w:placeholder>
-            <w:docPart w:val="DefaultPlaceholder_1082065159"/>
-          </w:placeholder>
-          <w:comboBox>
-            <w:listItem w:displayText="Диабетическая ангиопатия артерий н/к IIcт. " w:value="Диабетическая ангиопатия артерий н/к IIcт. "/>
-            <w:listItem w:displayText="В данный момент хирургической патологии нет. " w:value="В данный момент хирургической патологии нет. "/>
-          </w:comboBox>
-        </w:sdtPr>
-        <w:sdtEndPr/>
-        <w:sdtContent>
-          <w:r>
-            <w:rPr>
-              <w:sz w:val="28"/>
-              <w:lang w:val="ru-RU"/>
-            </w:rPr>
-            <w:t xml:space="preserve">Диабетическая ангиопатия артерий н/к </w:t>
-          </w:r>
-          <w:proofErr w:type="spellStart"/>
-          <w:r>
-            <w:rPr>
-              <w:sz w:val="28"/>
-              <w:lang w:val="ru-RU"/>
-            </w:rPr>
-            <w:t>IIc</w:t>
-          </w:r>
-          <w:proofErr w:type="gramStart"/>
-          <w:r>
-            <w:rPr>
-              <w:sz w:val="28"/>
-              <w:lang w:val="ru-RU"/>
-            </w:rPr>
-            <w:t>т</w:t>
-          </w:r>
-          <w:proofErr w:type="spellEnd"/>
-          <w:proofErr w:type="gramEnd"/>
-          <w:r>
-            <w:rPr>
-              <w:sz w:val="28"/>
-              <w:lang w:val="ru-RU"/>
-            </w:rPr>
-            <w:t xml:space="preserve">. </w:t>
-          </w:r>
-        </w:sdtContent>
-      </w:sdt>
-      <w:r>
-        <w:rPr>
-          <w:sz w:val="28"/>
-          <w:lang w:val="ru-RU"/>
-        </w:rPr>
-        <w:t xml:space="preserve"> </w:t>
-      </w:r>
-    </w:p>
-    <w:p>
-      <w:pPr>
-        <w:ind w:left="-567"/>
-        <w:jc w:val="both"/>
-        <w:rPr>
-          <w:sz w:val="28"/>
           <w:lang w:val="ru-RU"/>
         </w:rPr>
       </w:pPr>
@@ -6963,16 +5663,7 @@
           <w:szCs w:val="20"/>
           <w:lang w:val="ru-RU"/>
         </w:rPr>
-        <w:t xml:space="preserve"> Тонус артерий среднего и мелкого калибра </w:t>
-      </w:r>
-      <w:r>
-        <w:rPr>
-          <w:sz w:val="28"/>
-          <w:szCs w:val="20"/>
-          <w:lang w:val="ru-RU"/>
-        </w:rPr>
-        <w:lastRenderedPageBreak/>
-        <w:t>н/</w:t>
+        <w:t xml:space="preserve"> Тонус артерий среднего и мелкого калибра н/</w:t>
       </w:r>
       <w:proofErr w:type="gramStart"/>
       <w:r>
@@ -7645,8 +6336,8 @@
         </w:rPr>
         <w:t>Лечение:</w:t>
       </w:r>
-      <w:bookmarkStart w:id="5" w:name="лн"/>
-      <w:bookmarkEnd w:id="5"/>
+      <w:bookmarkStart w:id="4" w:name="лн"/>
+      <w:bookmarkEnd w:id="4"/>
       <w:r>
         <w:rPr>
           <w:sz w:val="28"/>
@@ -7769,10 +6460,10 @@
           <w:lang w:val="ru-RU"/>
         </w:rPr>
       </w:pPr>
-      <w:bookmarkStart w:id="6" w:name="дд"/>
-      <w:bookmarkStart w:id="7" w:name="лк"/>
+      <w:bookmarkStart w:id="5" w:name="дд"/>
+      <w:bookmarkStart w:id="6" w:name="лк"/>
+      <w:bookmarkEnd w:id="5"/>
       <w:bookmarkEnd w:id="6"/>
-      <w:bookmarkEnd w:id="7"/>
       <w:r>
         <w:rPr>
           <w:sz w:val="28"/>
@@ -8013,146 +6704,28 @@
         <w:rPr>
           <w:lang w:val="ru-RU"/>
         </w:rPr>
-        <w:t xml:space="preserve">Преднизолон 5 мг 2 </w:t>
+        <w:t xml:space="preserve">Диета № 9, </w:t>
+      </w:r>
+      <w:r>
+        <w:rPr>
+          <w:lang w:val="ru-RU"/>
+        </w:rPr>
+        <w:t xml:space="preserve">умеренное </w:t>
+      </w:r>
+      <w:r>
+        <w:rPr>
+          <w:lang w:val="ru-RU"/>
+        </w:rPr>
+        <w:t xml:space="preserve">ограничение животного белка в </w:t>
       </w:r>
       <w:proofErr w:type="spellStart"/>
-      <w:proofErr w:type="gramStart"/>
-      <w:r>
-        <w:rPr>
-          <w:lang w:val="ru-RU"/>
-        </w:rPr>
-        <w:t>табл</w:t>
+      <w:r>
+        <w:rPr>
+          <w:lang w:val="ru-RU"/>
+        </w:rPr>
+        <w:t>сут</w:t>
       </w:r>
       <w:proofErr w:type="spellEnd"/>
-      <w:proofErr w:type="gramEnd"/>
-      <w:r>
-        <w:rPr>
-          <w:lang w:val="ru-RU"/>
-        </w:rPr>
-        <w:t xml:space="preserve"> в 8.00, 2 </w:t>
-      </w:r>
-      <w:proofErr w:type="spellStart"/>
-      <w:r>
-        <w:rPr>
-          <w:lang w:val="ru-RU"/>
-        </w:rPr>
-        <w:t>табл</w:t>
-      </w:r>
-      <w:proofErr w:type="spellEnd"/>
-      <w:r>
-        <w:rPr>
-          <w:lang w:val="ru-RU"/>
-        </w:rPr>
-        <w:t xml:space="preserve">  в 11.00 ,дозу преднизолона постепенно уменьшать на 5 мг 1 раз в неделю до отмены препарата ,под контролем ОАК</w:t>
-      </w:r>
-    </w:p>
-    <w:p>
-      <w:pPr>
-        <w:numPr>
-          <w:ilvl w:val="0"/>
-          <w:numId w:val="2"/>
-        </w:numPr>
-        <w:ind w:left="-142"/>
-        <w:jc w:val="both"/>
-        <w:rPr>
-          <w:lang w:val="ru-RU"/>
-        </w:rPr>
-      </w:pPr>
-      <w:proofErr w:type="spellStart"/>
-      <w:r>
-        <w:rPr>
-          <w:lang w:val="ru-RU"/>
-        </w:rPr>
-        <w:t>Тирозол</w:t>
-      </w:r>
-      <w:proofErr w:type="spellEnd"/>
-      <w:r>
-        <w:rPr>
-          <w:lang w:val="ru-RU"/>
-        </w:rPr>
-        <w:t xml:space="preserve"> (</w:t>
-      </w:r>
-      <w:proofErr w:type="spellStart"/>
-      <w:r>
-        <w:rPr>
-          <w:lang w:val="ru-RU"/>
-        </w:rPr>
-        <w:t>мерказолил</w:t>
-      </w:r>
-      <w:proofErr w:type="spellEnd"/>
-      <w:r>
-        <w:rPr>
-          <w:lang w:val="ru-RU"/>
-        </w:rPr>
-        <w:t>) 5мг 3т. *3р/д. с послед</w:t>
-      </w:r>
-      <w:proofErr w:type="gramStart"/>
-      <w:r>
-        <w:rPr>
-          <w:lang w:val="ru-RU"/>
-        </w:rPr>
-        <w:t>.</w:t>
-      </w:r>
-      <w:proofErr w:type="gramEnd"/>
-      <w:r>
-        <w:rPr>
-          <w:lang w:val="ru-RU"/>
-        </w:rPr>
-        <w:t xml:space="preserve"> </w:t>
-      </w:r>
-      <w:proofErr w:type="gramStart"/>
-      <w:r>
-        <w:rPr>
-          <w:lang w:val="ru-RU"/>
-        </w:rPr>
-        <w:t>с</w:t>
-      </w:r>
-      <w:proofErr w:type="gramEnd"/>
-      <w:r>
-        <w:rPr>
-          <w:lang w:val="ru-RU"/>
-        </w:rPr>
-        <w:t xml:space="preserve">нижением дозы на 5мг в 2 недели под контролем ТТГ, Т4, общ. ан. крови до поддерживающей. </w:t>
-      </w:r>
-    </w:p>
-    <w:p>
-      <w:pPr>
-        <w:numPr>
-          <w:ilvl w:val="0"/>
-          <w:numId w:val="2"/>
-        </w:numPr>
-        <w:ind w:left="-142"/>
-        <w:jc w:val="both"/>
-        <w:rPr>
-          <w:lang w:val="ru-RU"/>
-        </w:rPr>
-      </w:pPr>
-      <w:r>
-        <w:rPr>
-          <w:lang w:val="ru-RU"/>
-        </w:rPr>
-        <w:t xml:space="preserve">Диета № 9, </w:t>
-      </w:r>
-      <w:r>
-        <w:rPr>
-          <w:lang w:val="ru-RU"/>
-        </w:rPr>
-        <w:t xml:space="preserve">умеренное </w:t>
-      </w:r>
-      <w:r>
-        <w:rPr>
-          <w:lang w:val="ru-RU"/>
-        </w:rPr>
-        <w:t xml:space="preserve">ограничение животного белка в </w:t>
-      </w:r>
-      <w:proofErr w:type="spellStart"/>
-      <w:r>
-        <w:rPr>
-          <w:lang w:val="ru-RU"/>
-        </w:rPr>
-        <w:t>сут</w:t>
-      </w:r>
-      <w:proofErr w:type="spellEnd"/>
       <w:r>
         <w:rPr>
           <w:lang w:val="ru-RU"/>
@@ -8165,6 +6738,8 @@
         </w:rPr>
         <w:t>, гипохолестеринемическая диета.</w:t>
       </w:r>
+      <w:bookmarkStart w:id="7" w:name="_GoBack"/>
+      <w:bookmarkEnd w:id="7"/>
     </w:p>
     <w:p>
       <w:pPr>
@@ -8323,284 +6898,6 @@
         <w:rPr>
           <w:lang w:val="ru-RU"/>
         </w:rPr>
-        <w:t xml:space="preserve">Инсулинотерапия:   </w:t>
-      </w:r>
-      <w:proofErr w:type="gramStart"/>
-      <w:r>
-        <w:rPr>
-          <w:lang w:val="ru-RU"/>
-        </w:rPr>
-        <w:t>п</w:t>
-      </w:r>
-      <w:proofErr w:type="gramEnd"/>
-      <w:r>
-        <w:rPr>
-          <w:lang w:val="ru-RU"/>
-        </w:rPr>
-        <w:t>/з- ед., п/о- ед., п/у</w:t>
-      </w:r>
-      <w:r>
-        <w:rPr>
-          <w:lang w:val="ru-RU"/>
-        </w:rPr>
-        <w:t xml:space="preserve">ж </w:t>
-      </w:r>
-      <w:r>
-        <w:rPr>
-          <w:lang w:val="ru-RU"/>
-        </w:rPr>
-        <w:t>- ед.,  22.00</w:t>
-      </w:r>
-      <w:r>
-        <w:rPr>
-          <w:lang w:val="ru-RU"/>
-        </w:rPr>
-        <w:t xml:space="preserve">   ед.</w:t>
-      </w:r>
-    </w:p>
-    <w:p>
-      <w:pPr>
-        <w:ind w:left="-142"/>
-        <w:jc w:val="both"/>
-        <w:rPr>
-          <w:lang w:val="ru-RU"/>
-        </w:rPr>
-      </w:pPr>
-      <w:proofErr w:type="spellStart"/>
-      <w:r>
-        <w:rPr>
-          <w:lang w:val="ru-RU"/>
-        </w:rPr>
-        <w:t>Актрапид</w:t>
-      </w:r>
-      <w:proofErr w:type="spellEnd"/>
-      <w:r>
-        <w:rPr>
-          <w:lang w:val="ru-RU"/>
-        </w:rPr>
-        <w:t xml:space="preserve"> НМ, </w:t>
-      </w:r>
-      <w:proofErr w:type="spellStart"/>
-      <w:r>
-        <w:rPr>
-          <w:lang w:val="ru-RU"/>
-        </w:rPr>
-        <w:t>Протафан</w:t>
-      </w:r>
-      <w:proofErr w:type="spellEnd"/>
-      <w:r>
-        <w:rPr>
-          <w:lang w:val="ru-RU"/>
-        </w:rPr>
-        <w:t xml:space="preserve"> НМ, </w:t>
-      </w:r>
-      <w:proofErr w:type="spellStart"/>
-      <w:r>
-        <w:rPr>
-          <w:lang w:val="ru-RU"/>
-        </w:rPr>
-        <w:t>Хумодар</w:t>
-      </w:r>
-      <w:proofErr w:type="spellEnd"/>
-      <w:r>
-        <w:rPr>
-          <w:lang w:val="ru-RU"/>
-        </w:rPr>
-        <w:t xml:space="preserve"> Р</w:t>
-      </w:r>
-      <w:r>
-        <w:rPr>
-          <w:lang w:val="ru-RU"/>
-        </w:rPr>
-        <w:t>100</w:t>
-      </w:r>
-      <w:r>
-        <w:rPr>
-          <w:lang w:val="ru-RU"/>
-        </w:rPr>
-        <w:t xml:space="preserve">Р, </w:t>
-      </w:r>
-      <w:proofErr w:type="spellStart"/>
-      <w:r>
-        <w:rPr>
-          <w:lang w:val="ru-RU"/>
-        </w:rPr>
-        <w:t>Хумодар</w:t>
-      </w:r>
-      <w:proofErr w:type="spellEnd"/>
-      <w:r>
-        <w:rPr>
-          <w:lang w:val="ru-RU"/>
-        </w:rPr>
-        <w:t xml:space="preserve"> Б</w:t>
-      </w:r>
-      <w:r>
-        <w:rPr>
-          <w:lang w:val="ru-RU"/>
-        </w:rPr>
-        <w:t>100</w:t>
-      </w:r>
-      <w:r>
-        <w:rPr>
-          <w:lang w:val="ru-RU"/>
-        </w:rPr>
-        <w:t xml:space="preserve">Р, </w:t>
-      </w:r>
-      <w:proofErr w:type="spellStart"/>
-      <w:r>
-        <w:rPr>
-          <w:lang w:val="ru-RU"/>
-        </w:rPr>
-        <w:t>Хумодар</w:t>
-      </w:r>
-      <w:proofErr w:type="spellEnd"/>
-      <w:proofErr w:type="gramStart"/>
-      <w:r>
-        <w:rPr>
-          <w:lang w:val="ru-RU"/>
-        </w:rPr>
-        <w:t xml:space="preserve"> К</w:t>
-      </w:r>
-      <w:proofErr w:type="gramEnd"/>
-      <w:r>
-        <w:rPr>
-          <w:lang w:val="ru-RU"/>
-        </w:rPr>
-        <w:t xml:space="preserve"> 25</w:t>
-      </w:r>
-      <w:r>
-        <w:rPr>
-          <w:lang w:val="ru-RU"/>
-        </w:rPr>
-        <w:t xml:space="preserve"> 100</w:t>
-      </w:r>
-      <w:r>
-        <w:rPr>
-          <w:lang w:val="ru-RU"/>
-        </w:rPr>
-        <w:t xml:space="preserve">Р, </w:t>
-      </w:r>
-      <w:proofErr w:type="spellStart"/>
-      <w:r>
-        <w:rPr>
-          <w:lang w:val="ru-RU"/>
-        </w:rPr>
-        <w:t>Инсуман</w:t>
-      </w:r>
-      <w:proofErr w:type="spellEnd"/>
-      <w:r>
-        <w:rPr>
-          <w:lang w:val="ru-RU"/>
-        </w:rPr>
-        <w:t xml:space="preserve"> </w:t>
-      </w:r>
-      <w:proofErr w:type="spellStart"/>
-      <w:r>
-        <w:rPr>
-          <w:lang w:val="ru-RU"/>
-        </w:rPr>
-        <w:t>Базал</w:t>
-      </w:r>
-      <w:proofErr w:type="spellEnd"/>
-      <w:r>
-        <w:rPr>
-          <w:lang w:val="ru-RU"/>
-        </w:rPr>
-        <w:t xml:space="preserve">, </w:t>
-      </w:r>
-      <w:proofErr w:type="spellStart"/>
-      <w:r>
-        <w:rPr>
-          <w:lang w:val="ru-RU"/>
-        </w:rPr>
-        <w:t>Инсуман</w:t>
-      </w:r>
-      <w:proofErr w:type="spellEnd"/>
-      <w:r>
-        <w:rPr>
-          <w:lang w:val="ru-RU"/>
-        </w:rPr>
-        <w:t xml:space="preserve"> Рапид, </w:t>
-      </w:r>
-      <w:proofErr w:type="spellStart"/>
-      <w:r>
-        <w:rPr>
-          <w:lang w:val="ru-RU"/>
-        </w:rPr>
-        <w:t>Хумулин</w:t>
-      </w:r>
-      <w:proofErr w:type="spellEnd"/>
-      <w:r>
-        <w:rPr>
-          <w:lang w:val="ru-RU"/>
-        </w:rPr>
-        <w:t xml:space="preserve"> R, </w:t>
-      </w:r>
-      <w:proofErr w:type="spellStart"/>
-      <w:r>
-        <w:rPr>
-          <w:lang w:val="ru-RU"/>
-        </w:rPr>
-        <w:t>Хумулин</w:t>
-      </w:r>
-      <w:proofErr w:type="spellEnd"/>
-      <w:r>
-        <w:rPr>
-          <w:lang w:val="ru-RU"/>
-        </w:rPr>
-        <w:t xml:space="preserve"> НПХ, Фармасулин Н, Фармасулин НN</w:t>
-      </w:r>
-      <w:r>
-        <w:rPr>
-          <w:lang w:val="ru-RU"/>
-        </w:rPr>
-        <w:t xml:space="preserve">Р, </w:t>
-      </w:r>
-      <w:proofErr w:type="spellStart"/>
-      <w:r>
-        <w:rPr>
-          <w:lang w:val="ru-RU"/>
-        </w:rPr>
-        <w:t>Генсулин</w:t>
-      </w:r>
-      <w:proofErr w:type="spellEnd"/>
-      <w:r>
-        <w:rPr>
-          <w:lang w:val="ru-RU"/>
-        </w:rPr>
-        <w:t xml:space="preserve"> R, </w:t>
-      </w:r>
-      <w:proofErr w:type="spellStart"/>
-      <w:r>
-        <w:rPr>
-          <w:lang w:val="ru-RU"/>
-        </w:rPr>
-        <w:t>Генсулин</w:t>
-      </w:r>
-      <w:proofErr w:type="spellEnd"/>
-      <w:r>
-        <w:rPr>
-          <w:lang w:val="ru-RU"/>
-        </w:rPr>
-        <w:t xml:space="preserve"> Н</w:t>
-      </w:r>
-    </w:p>
-    <w:p>
-      <w:pPr>
-        <w:numPr>
-          <w:ilvl w:val="0"/>
-          <w:numId w:val="2"/>
-        </w:numPr>
-        <w:ind w:left="-142"/>
-        <w:jc w:val="both"/>
-        <w:rPr>
-          <w:lang w:val="ru-RU"/>
-        </w:rPr>
-      </w:pPr>
-      <w:r>
-        <w:rPr>
-          <w:lang w:val="ru-RU"/>
-        </w:rPr>
         <w:t xml:space="preserve">ССТ: </w:t>
       </w:r>
       <w:proofErr w:type="spellStart"/>
@@ -9145,54 +7442,6 @@
           <w:lang w:val="ru-RU"/>
         </w:rPr>
         <w:t xml:space="preserve"> </w:t>
-      </w:r>
-    </w:p>
-    <w:p>
-      <w:pPr>
-        <w:pStyle w:val="ab"/>
-        <w:numPr>
-          <w:ilvl w:val="0"/>
-          <w:numId w:val="2"/>
-        </w:numPr>
-        <w:ind w:left="-142"/>
-        <w:jc w:val="both"/>
-        <w:rPr>
-          <w:lang w:val="ru-RU"/>
-        </w:rPr>
-      </w:pPr>
-      <w:r>
-        <w:rPr>
-          <w:lang w:val="ru-RU"/>
-        </w:rPr>
-        <w:t>Рек</w:t>
-      </w:r>
-      <w:proofErr w:type="gramStart"/>
-      <w:r>
-        <w:rPr>
-          <w:lang w:val="ru-RU"/>
-        </w:rPr>
-        <w:t>.</w:t>
-      </w:r>
-      <w:proofErr w:type="gramEnd"/>
-      <w:r>
-        <w:rPr>
-          <w:lang w:val="ru-RU"/>
-        </w:rPr>
-        <w:t xml:space="preserve"> </w:t>
-      </w:r>
-      <w:proofErr w:type="gramStart"/>
-      <w:r>
-        <w:rPr>
-          <w:lang w:val="ru-RU"/>
-        </w:rPr>
-        <w:t>к</w:t>
-      </w:r>
-      <w:proofErr w:type="gramEnd"/>
-      <w:r>
-        <w:rPr>
-          <w:lang w:val="ru-RU"/>
-        </w:rPr>
-        <w:t xml:space="preserve">ардиолога: </w:t>
       </w:r>
     </w:p>
     <w:p>
@@ -10029,7 +8278,7 @@
           <w:sz w:val="28"/>
           <w:lang w:val="ru-RU"/>
         </w:rPr>
-        <w:t>09.18</w:t>
+        <w:t xml:space="preserve">18.09.18 </w:t>
       </w:r>
       <w:r>
         <w:rPr>
@@ -10040,13 +8289,6 @@
       </w:r>
       <w:r>
         <w:rPr>
-          <w:sz w:val="28"/>
-          <w:lang w:val="ru-RU"/>
-        </w:rPr>
-        <w:t xml:space="preserve">. </w:t>
-      </w:r>
-      <w:r>
-        <w:rPr>
           <w:lang w:val="ru-RU"/>
         </w:rPr>
         <w:fldChar w:fldCharType="end"/>
@@ -10091,21 +8333,7 @@
           <w:sz w:val="28"/>
           <w:lang w:val="ru-RU"/>
         </w:rPr>
-        <w:t xml:space="preserve">  .</w:t>
-      </w:r>
-      <w:r>
-        <w:rPr>
-          <w:sz w:val="28"/>
-          <w:lang w:val="ru-RU"/>
-        </w:rPr>
-        <w:t>09.18</w:t>
-      </w:r>
-      <w:r>
-        <w:rPr>
-          <w:sz w:val="28"/>
-          <w:lang w:val="ru-RU"/>
-        </w:rPr>
-        <w:t xml:space="preserve"> </w:t>
+        <w:t xml:space="preserve">  26.09.18 </w:t>
       </w:r>
       <w:r>
         <w:rPr>
@@ -11912,7 +10140,6 @@
     <w:rsid w:val="000B0B90"/>
     <w:rsid w:val="00101666"/>
     <w:rsid w:val="00106C4E"/>
-    <w:rsid w:val="00183EA2"/>
     <w:rsid w:val="001B01EB"/>
     <w:rsid w:val="00205F39"/>
     <w:rsid w:val="00260FAF"/>
@@ -11978,6 +10205,7 @@
     <w:rsid w:val="00E606C6"/>
     <w:rsid w:val="00E73A83"/>
     <w:rsid w:val="00E96564"/>
+    <w:rsid w:val="00EA6B23"/>
     <w:rsid w:val="00ED18CE"/>
     <w:rsid w:val="00F11CF2"/>
     <w:rsid w:val="00F918CD"/>
@@ -13360,7 +11588,7 @@
 </file>
 
 <file path=customXml/itemProps1.xml><?xml version="1.0" encoding="utf-8"?>
-<ds:datastoreItem xmlns:ds="http://schemas.openxmlformats.org/officeDocument/2006/customXml" ds:itemID="{D81A375D-A03E-4D72-8CB2-F6953A970B8E}">
+<ds:datastoreItem xmlns:ds="http://schemas.openxmlformats.org/officeDocument/2006/customXml" ds:itemID="{7B081A11-B12F-402D-AD59-695A0FF8B1B1}">
   <ds:schemaRefs>
     <ds:schemaRef ds:uri="http://schemas.openxmlformats.org/officeDocument/2006/bibliography"/>
   </ds:schemaRefs>

--- a/2018/Сентябрь/26.09/Березовский   ДВ.docx
+++ b/2018/Сентябрь/26.09/Березовский   ДВ.docx
@@ -8,11 +8,15 @@
         <w:ind w:left="-567" w:right="-58"/>
         <w:rPr>
           <w:b w:val="0"/>
+          <w:sz w:val="24"/>
+          <w:szCs w:val="24"/>
         </w:rPr>
       </w:pPr>
       <w:r>
         <w:rPr>
           <w:b w:val="0"/>
+          <w:sz w:val="24"/>
+          <w:szCs w:val="24"/>
         </w:rPr>
         <w:t>Выписной эпикриз</w:t>
       </w:r>
@@ -23,15 +27,29 @@
         <w:ind w:left="-567"/>
         <w:rPr>
           <w:b/>
+          <w:sz w:val="24"/>
+          <w:szCs w:val="24"/>
         </w:rPr>
       </w:pPr>
       <w:r>
+        <w:rPr>
+          <w:sz w:val="24"/>
+          <w:szCs w:val="24"/>
+        </w:rPr>
         <w:t xml:space="preserve">Из истории болезни № </w:t>
       </w:r>
       <w:r>
+        <w:rPr>
+          <w:sz w:val="24"/>
+          <w:szCs w:val="24"/>
+        </w:rPr>
         <w:t xml:space="preserve"> </w:t>
       </w:r>
       <w:r>
+        <w:rPr>
+          <w:sz w:val="24"/>
+          <w:szCs w:val="24"/>
+        </w:rPr>
         <w:t>1215</w:t>
       </w:r>
     </w:p>
@@ -39,14 +57,30 @@
       <w:pPr>
         <w:pStyle w:val="5"/>
         <w:ind w:left="-567"/>
+        <w:rPr>
+          <w:sz w:val="24"/>
+          <w:szCs w:val="24"/>
+        </w:rPr>
       </w:pPr>
       <w:r>
+        <w:rPr>
+          <w:sz w:val="24"/>
+          <w:szCs w:val="24"/>
+        </w:rPr>
         <w:t xml:space="preserve">Ф.И.О: </w:t>
       </w:r>
       <w:r>
+        <w:rPr>
+          <w:sz w:val="24"/>
+          <w:szCs w:val="24"/>
+        </w:rPr>
         <w:t>Березовский</w:t>
       </w:r>
       <w:r>
+        <w:rPr>
+          <w:sz w:val="24"/>
+          <w:szCs w:val="24"/>
+        </w:rPr>
         <w:t xml:space="preserve">  Денис Васильевич</w:t>
       </w:r>
     </w:p>
@@ -55,35 +89,29 @@
         <w:ind w:left="-567"/>
         <w:jc w:val="both"/>
         <w:rPr>
-          <w:sz w:val="28"/>
-          <w:szCs w:val="20"/>
           <w:lang w:val="ru-RU"/>
         </w:rPr>
       </w:pPr>
       <w:r>
         <w:rPr>
-          <w:sz w:val="28"/>
           <w:lang w:val="ru-RU"/>
         </w:rPr>
         <w:t>Год рождения:</w:t>
       </w:r>
       <w:r>
         <w:rPr>
-          <w:sz w:val="28"/>
           <w:lang w:val="ru-RU"/>
         </w:rPr>
         <w:t xml:space="preserve"> </w:t>
       </w:r>
       <w:r>
         <w:rPr>
-          <w:sz w:val="28"/>
           <w:lang w:val="ru-RU"/>
         </w:rPr>
         <w:t>19</w:t>
       </w:r>
       <w:r>
         <w:rPr>
-          <w:sz w:val="28"/>
           <w:lang w:val="ru-RU"/>
         </w:rPr>
         <w:t>78</w:t>
@@ -94,20 +122,17 @@
         <w:ind w:left="-567"/>
         <w:jc w:val="both"/>
         <w:rPr>
-          <w:sz w:val="28"/>
           <w:lang w:val="ru-RU"/>
         </w:rPr>
       </w:pPr>
       <w:r>
         <w:rPr>
-          <w:sz w:val="28"/>
           <w:lang w:val="ru-RU"/>
         </w:rPr>
         <w:t xml:space="preserve">Место жительства: </w:t>
       </w:r>
       <w:r>
         <w:rPr>
-          <w:sz w:val="28"/>
           <w:lang w:val="ru-RU"/>
         </w:rPr>
         <w:t>Запорожье ул. Парамонова 10-3</w:t>
@@ -118,21 +143,17 @@
         <w:ind w:left="-567"/>
         <w:jc w:val="both"/>
         <w:rPr>
-          <w:sz w:val="28"/>
-          <w:szCs w:val="20"/>
           <w:lang w:val="ru-RU"/>
         </w:rPr>
       </w:pPr>
       <w:r>
         <w:rPr>
-          <w:sz w:val="28"/>
           <w:lang w:val="ru-RU"/>
         </w:rPr>
         <w:t xml:space="preserve">Место работы: </w:t>
       </w:r>
       <w:r>
         <w:rPr>
-          <w:sz w:val="28"/>
           <w:lang w:val="ru-RU"/>
         </w:rPr>
         <w:t xml:space="preserve"> Прокуратура Запорожской области, прокурор отдела</w:t>
@@ -143,14 +164,12 @@
         <w:ind w:left="-567"/>
         <w:jc w:val="both"/>
         <w:rPr>
-          <w:sz w:val="28"/>
           <w:lang w:val="ru-RU"/>
         </w:rPr>
       </w:pPr>
       <w:sdt>
         <w:sdtPr>
           <w:rPr>
-            <w:sz w:val="28"/>
             <w:lang w:val="ru-RU"/>
           </w:rPr>
           <w:id w:val="-898747501"/>
@@ -166,7 +185,6 @@
         <w:sdtContent>
           <w:r>
             <w:rPr>
-              <w:sz w:val="28"/>
               <w:lang w:val="ru-RU"/>
             </w:rPr>
             <w:t xml:space="preserve">Находился </w:t>
@@ -175,14 +193,12 @@
       </w:sdt>
       <w:r>
         <w:rPr>
-          <w:sz w:val="28"/>
           <w:lang w:val="ru-RU"/>
         </w:rPr>
         <w:t xml:space="preserve"> на лечении с </w:t>
       </w:r>
       <w:r>
         <w:rPr>
-          <w:sz w:val="28"/>
           <w:lang w:val="ru-RU"/>
         </w:rPr>
         <w:t xml:space="preserve">  </w:t>
@@ -190,35 +206,30 @@
       <w:bookmarkStart w:id="0" w:name="c"/>
       <w:r>
         <w:rPr>
-          <w:sz w:val="28"/>
           <w:lang w:val="ru-RU"/>
         </w:rPr>
         <w:t>18</w:t>
       </w:r>
       <w:r>
         <w:rPr>
-          <w:sz w:val="28"/>
           <w:lang w:val="ru-RU"/>
         </w:rPr>
         <w:t>.</w:t>
       </w:r>
       <w:r>
         <w:rPr>
-          <w:sz w:val="28"/>
           <w:lang w:val="ru-RU"/>
         </w:rPr>
         <w:t>09.18</w:t>
       </w:r>
       <w:r>
         <w:rPr>
-          <w:sz w:val="28"/>
           <w:lang w:val="ru-RU"/>
         </w:rPr>
         <w:t xml:space="preserve"> </w:t>
       </w:r>
       <w:r>
         <w:rPr>
-          <w:sz w:val="28"/>
           <w:lang w:val="ru-RU"/>
         </w:rPr>
         <w:t xml:space="preserve"> </w:t>
@@ -226,7 +237,6 @@
       <w:bookmarkEnd w:id="0"/>
       <w:r>
         <w:rPr>
-          <w:sz w:val="28"/>
           <w:lang w:val="ru-RU"/>
         </w:rPr>
         <w:t xml:space="preserve">по   </w:t>
@@ -234,42 +244,42 @@
       <w:bookmarkStart w:id="1" w:name="по"/>
       <w:r>
         <w:rPr>
-          <w:sz w:val="28"/>
           <w:lang w:val="ru-RU"/>
         </w:rPr>
         <w:t xml:space="preserve">  </w:t>
       </w:r>
       <w:r>
         <w:rPr>
-          <w:sz w:val="28"/>
-          <w:lang w:val="ru-RU"/>
-        </w:rPr>
-        <w:t>26</w:t>
-      </w:r>
-      <w:r>
-        <w:rPr>
-          <w:sz w:val="28"/>
+          <w:lang w:val="ru-RU"/>
+        </w:rPr>
+        <w:t>01</w:t>
+      </w:r>
+      <w:r>
+        <w:rPr>
           <w:lang w:val="ru-RU"/>
         </w:rPr>
         <w:t>.</w:t>
       </w:r>
       <w:r>
         <w:rPr>
-          <w:sz w:val="28"/>
-          <w:lang w:val="ru-RU"/>
-        </w:rPr>
-        <w:t>09.18</w:t>
-      </w:r>
-      <w:r>
-        <w:rPr>
-          <w:sz w:val="28"/>
+          <w:lang w:val="ru-RU"/>
+        </w:rPr>
+        <w:t>10</w:t>
+      </w:r>
+      <w:r>
+        <w:rPr>
+          <w:lang w:val="ru-RU"/>
+        </w:rPr>
+        <w:t>.18</w:t>
+      </w:r>
+      <w:r>
+        <w:rPr>
           <w:lang w:val="ru-RU"/>
         </w:rPr>
         <w:t xml:space="preserve"> </w:t>
       </w:r>
       <w:r>
         <w:rPr>
-          <w:sz w:val="28"/>
           <w:lang w:val="ru-RU"/>
         </w:rPr>
         <w:t xml:space="preserve"> </w:t>
@@ -277,7 +287,6 @@
       <w:bookmarkEnd w:id="1"/>
       <w:r>
         <w:rPr>
-          <w:sz w:val="28"/>
           <w:lang w:val="ru-RU"/>
         </w:rPr>
         <w:t xml:space="preserve">в </w:t>
@@ -285,7 +294,6 @@
       <w:sdt>
         <w:sdtPr>
           <w:rPr>
-            <w:sz w:val="28"/>
             <w:lang w:val="ru-RU"/>
           </w:rPr>
           <w:id w:val="-690990251"/>
@@ -301,7 +309,6 @@
         <w:sdtContent>
           <w:r>
             <w:rPr>
-              <w:sz w:val="28"/>
               <w:lang w:val="ru-RU"/>
             </w:rPr>
             <w:t>энд.</w:t>
@@ -310,7 +317,6 @@
       </w:sdt>
       <w:r>
         <w:rPr>
-          <w:sz w:val="28"/>
           <w:lang w:val="ru-RU"/>
         </w:rPr>
         <w:t xml:space="preserve">  отд.</w:t>
@@ -321,15 +327,11 @@
         <w:ind w:left="-567"/>
         <w:jc w:val="both"/>
         <w:rPr>
-          <w:sz w:val="28"/>
-          <w:szCs w:val="28"/>
           <w:lang w:val="ru-RU"/>
         </w:rPr>
       </w:pPr>
       <w:r>
         <w:rPr>
-          <w:sz w:val="28"/>
-          <w:szCs w:val="28"/>
           <w:u w:val="single"/>
           <w:lang w:val="ru-RU"/>
         </w:rPr>
@@ -337,8 +339,6 @@
       </w:r>
       <w:r>
         <w:rPr>
-          <w:sz w:val="28"/>
-          <w:szCs w:val="28"/>
           <w:lang w:val="ru-RU"/>
         </w:rPr>
         <w:t>:</w:t>
@@ -347,61 +347,31 @@
       <w:bookmarkEnd w:id="2"/>
       <w:r>
         <w:rPr>
-          <w:sz w:val="28"/>
-          <w:szCs w:val="28"/>
-          <w:lang w:val="ru-RU"/>
-        </w:rPr>
-        <w:t xml:space="preserve">  </w:t>
-      </w:r>
-      <w:r>
-        <w:rPr>
-          <w:sz w:val="26"/>
-          <w:szCs w:val="26"/>
-          <w:lang w:val="ru-RU"/>
-        </w:rPr>
-        <w:t>Сахарный диабет, тип</w:t>
-      </w:r>
-      <w:proofErr w:type="gramStart"/>
-      <w:r>
-        <w:rPr>
-          <w:sz w:val="26"/>
-          <w:szCs w:val="26"/>
-          <w:lang w:val="ru-RU"/>
-        </w:rPr>
-        <w:t xml:space="preserve"> ,</w:t>
-      </w:r>
-      <w:proofErr w:type="gramEnd"/>
-      <w:r>
-        <w:rPr>
-          <w:sz w:val="26"/>
-          <w:szCs w:val="26"/>
+          <w:lang w:val="ru-RU"/>
+        </w:rPr>
+        <w:t xml:space="preserve">  Сахарный диабет, тип </w:t>
+      </w:r>
+      <w:r>
+        <w:rPr>
+          <w:lang w:val="ru-RU"/>
+        </w:rPr>
+        <w:t>2</w:t>
+      </w:r>
+      <w:r>
+        <w:rPr>
+          <w:lang w:val="ru-RU"/>
+        </w:rPr>
+        <w:t xml:space="preserve">, </w:t>
+      </w:r>
+      <w:r>
+        <w:rPr>
           <w:lang w:val="ru-RU"/>
         </w:rPr>
         <w:t xml:space="preserve"> </w:t>
-      </w:r>
-      <w:proofErr w:type="spellStart"/>
-      <w:r>
-        <w:rPr>
-          <w:sz w:val="26"/>
-          <w:szCs w:val="26"/>
-          <w:lang w:val="ru-RU"/>
-        </w:rPr>
-        <w:t>вторичноинсулинзависимый</w:t>
-      </w:r>
-      <w:proofErr w:type="spellEnd"/>
-      <w:r>
-        <w:rPr>
-          <w:sz w:val="26"/>
-          <w:szCs w:val="26"/>
-          <w:lang w:val="ru-RU"/>
-        </w:rPr>
-        <w:t xml:space="preserve">, </w:t>
       </w:r>
       <w:sdt>
         <w:sdtPr>
           <w:rPr>
-            <w:sz w:val="26"/>
-            <w:szCs w:val="26"/>
             <w:lang w:val="ru-RU"/>
           </w:rPr>
           <w:id w:val="355073878"/>
@@ -418,8 +388,6 @@
         <w:sdtContent>
           <w:r>
             <w:rPr>
-              <w:sz w:val="26"/>
-              <w:szCs w:val="26"/>
               <w:lang w:val="ru-RU"/>
             </w:rPr>
             <w:t>средней тяжести,</w:t>
@@ -428,16 +396,12 @@
       </w:sdt>
       <w:r>
         <w:rPr>
-          <w:sz w:val="26"/>
-          <w:szCs w:val="26"/>
           <w:lang w:val="ru-RU"/>
         </w:rPr>
         <w:t xml:space="preserve"> </w:t>
       </w:r>
       <w:r>
         <w:rPr>
-          <w:sz w:val="26"/>
-          <w:szCs w:val="26"/>
           <w:lang w:val="ru-RU"/>
         </w:rPr>
         <w:t xml:space="preserve">ст. </w:t>
@@ -445,8 +409,6 @@
       <w:sdt>
         <w:sdtPr>
           <w:rPr>
-            <w:sz w:val="26"/>
-            <w:szCs w:val="26"/>
             <w:lang w:val="ru-RU"/>
           </w:rPr>
           <w:alias w:val="диабет"/>
@@ -466,8 +428,6 @@
         <w:sdtContent>
           <w:r>
             <w:rPr>
-              <w:sz w:val="26"/>
-              <w:szCs w:val="26"/>
               <w:lang w:val="ru-RU"/>
             </w:rPr>
             <w:t>декомпенсации.</w:t>
@@ -476,11 +436,200 @@
       </w:sdt>
       <w:r>
         <w:rPr>
-          <w:sz w:val="26"/>
-          <w:szCs w:val="26"/>
-          <w:lang w:val="ru-RU"/>
-        </w:rPr>
-        <w:t xml:space="preserve">  </w:t>
+          <w:lang w:val="ru-RU"/>
+        </w:rPr>
+        <w:t>.</w:t>
+      </w:r>
+      <w:r>
+        <w:rPr>
+          <w:lang w:val="ru-RU"/>
+        </w:rPr>
+        <w:t xml:space="preserve"> </w:t>
+      </w:r>
+      <w:r>
+        <w:rPr>
+          <w:lang w:val="ru-RU"/>
+        </w:rPr>
+        <w:t>Диабетическая ангиопатия артерий н/к</w:t>
+      </w:r>
+      <w:r>
+        <w:rPr>
+          <w:lang w:val="ru-RU"/>
+        </w:rPr>
+        <w:t xml:space="preserve">. Начальные </w:t>
+      </w:r>
+      <w:r>
+        <w:rPr>
+          <w:lang w:val="ru-RU"/>
+        </w:rPr>
+        <w:t xml:space="preserve">проявления диабетической дистальной </w:t>
+      </w:r>
+      <w:proofErr w:type="spellStart"/>
+      <w:r>
+        <w:rPr>
+          <w:lang w:val="ru-RU"/>
+        </w:rPr>
+        <w:t>полинейропатии</w:t>
+      </w:r>
+      <w:proofErr w:type="spellEnd"/>
+      <w:r>
+        <w:rPr>
+          <w:lang w:val="ru-RU"/>
+        </w:rPr>
+        <w:t>, сенсорно моторная форма</w:t>
+      </w:r>
+      <w:r>
+        <w:rPr>
+          <w:lang w:val="ru-RU"/>
+        </w:rPr>
+        <w:t>. ХБП I</w:t>
+      </w:r>
+      <w:r>
+        <w:rPr>
+          <w:lang w:val="ru-RU"/>
+        </w:rPr>
+        <w:t xml:space="preserve"> с</w:t>
+      </w:r>
+      <w:r>
+        <w:rPr>
+          <w:lang w:val="ru-RU"/>
+        </w:rPr>
+        <w:t>т. Диабетическая нефропатия III</w:t>
+      </w:r>
+      <w:r>
+        <w:rPr>
+          <w:lang w:val="ru-RU"/>
+        </w:rPr>
+        <w:t xml:space="preserve"> </w:t>
+      </w:r>
+      <w:proofErr w:type="spellStart"/>
+      <w:proofErr w:type="gramStart"/>
+      <w:r>
+        <w:rPr>
+          <w:lang w:val="ru-RU"/>
+        </w:rPr>
+        <w:t>ст</w:t>
+      </w:r>
+      <w:proofErr w:type="spellEnd"/>
+      <w:proofErr w:type="gramEnd"/>
+      <w:r>
+        <w:rPr>
+          <w:lang w:val="ru-RU"/>
+        </w:rPr>
+        <w:t xml:space="preserve"> </w:t>
+      </w:r>
+      <w:r>
+        <w:rPr>
+          <w:lang w:val="ru-RU"/>
+        </w:rPr>
+        <w:t xml:space="preserve">Ожирение I ст. (ИМТ </w:t>
+      </w:r>
+      <w:r>
+        <w:rPr>
+          <w:lang w:val="ru-RU"/>
+        </w:rPr>
+        <w:t xml:space="preserve">31 </w:t>
+      </w:r>
+      <w:r>
+        <w:rPr>
+          <w:lang w:val="ru-RU"/>
+        </w:rPr>
+        <w:t xml:space="preserve">кг/м2) </w:t>
+      </w:r>
+      <w:proofErr w:type="spellStart"/>
+      <w:r>
+        <w:rPr>
+          <w:lang w:val="ru-RU"/>
+        </w:rPr>
+        <w:t>алим</w:t>
+      </w:r>
+      <w:proofErr w:type="spellEnd"/>
+      <w:r>
+        <w:rPr>
+          <w:lang w:val="ru-RU"/>
+        </w:rPr>
+        <w:t xml:space="preserve">.-конституционального генеза, стабильное течение. </w:t>
+      </w:r>
+      <w:r>
+        <w:rPr>
+          <w:lang w:val="ru-RU"/>
+        </w:rPr>
+        <w:t xml:space="preserve"> </w:t>
+      </w:r>
+      <w:r>
+        <w:rPr>
+          <w:lang w:val="ru-RU"/>
+        </w:rPr>
+        <w:t xml:space="preserve"> </w:t>
+      </w:r>
+      <w:sdt>
+        <w:sdtPr>
+          <w:rPr>
+            <w:lang w:val="ru-RU"/>
+          </w:rPr>
+          <w:id w:val="1352916768"/>
+          <w:placeholder>
+            <w:docPart w:val="6898A5EA01114F1E8D839E4DADE6CA8E"/>
+          </w:placeholder>
+          <w:comboBox>
+            <w:listItem w:displayText="Ангиопатия сосудов сетчатки ОИ" w:value="Ангиопатия сосудов сетчатки ОИ"/>
+            <w:listItem w:displayText="Диабетическая ангиопатия сосудов сетчатки ОИ" w:value="Диабетическая ангиопатия сосудов сетчатки ОИ"/>
+          </w:comboBox>
+        </w:sdtPr>
+        <w:sdtContent>
+          <w:r>
+            <w:rPr>
+              <w:lang w:val="ru-RU"/>
+            </w:rPr>
+            <w:t>Ангиопатия сосудов сетчатки ОИ</w:t>
+          </w:r>
+        </w:sdtContent>
+      </w:sdt>
+      <w:r>
+        <w:rPr>
+          <w:lang w:val="ru-RU"/>
+        </w:rPr>
+        <w:t>.</w:t>
+      </w:r>
+      <w:r>
+        <w:rPr>
+          <w:lang w:val="ru-RU"/>
+        </w:rPr>
+        <w:t xml:space="preserve"> </w:t>
+      </w:r>
+      <w:r>
+        <w:rPr>
+          <w:lang w:val="ru-RU"/>
+        </w:rPr>
+        <w:t xml:space="preserve">ГЕРБ стадия «Д» недостаточность </w:t>
+      </w:r>
+      <w:proofErr w:type="spellStart"/>
+      <w:r>
+        <w:rPr>
+          <w:lang w:val="ru-RU"/>
+        </w:rPr>
+        <w:t>кардии</w:t>
+      </w:r>
+      <w:proofErr w:type="spellEnd"/>
+      <w:r>
+        <w:rPr>
+          <w:lang w:val="ru-RU"/>
+        </w:rPr>
+        <w:t xml:space="preserve"> рефлюкс эзофагит. Хронический гастродуоденит, стадия обострения. Дуоденогастральный рефлюкс. H-</w:t>
+      </w:r>
+      <w:proofErr w:type="spellStart"/>
+      <w:r>
+        <w:rPr>
+          <w:lang w:val="ru-RU"/>
+        </w:rPr>
+        <w:t>pylori</w:t>
+      </w:r>
+      <w:proofErr w:type="spellEnd"/>
+      <w:r>
+        <w:rPr>
+          <w:lang w:val="ru-RU"/>
+        </w:rPr>
+        <w:t xml:space="preserve"> - положит. Хронический панкреатит стадия нестойкой ремиссии, фиброзная форма</w:t>
       </w:r>
     </w:p>
     <w:p>
@@ -488,1050 +637,55 @@
         <w:ind w:left="-567"/>
         <w:jc w:val="both"/>
         <w:rPr>
-          <w:sz w:val="28"/>
-          <w:szCs w:val="28"/>
           <w:lang w:val="ru-RU"/>
         </w:rPr>
       </w:pPr>
       <w:r>
         <w:rPr>
-          <w:sz w:val="28"/>
-          <w:szCs w:val="28"/>
-          <w:lang w:val="ru-RU"/>
-        </w:rPr>
-        <w:t xml:space="preserve">Диабетическая ангиопатия сетчатки ОИ. </w:t>
-      </w:r>
-    </w:p>
-    <w:p>
-      <w:pPr>
-        <w:ind w:left="-567"/>
-        <w:jc w:val="both"/>
-        <w:rPr>
-          <w:color w:val="0000CC"/>
-          <w:sz w:val="28"/>
-          <w:szCs w:val="28"/>
-          <w:lang w:val="ru-RU"/>
-        </w:rPr>
-      </w:pPr>
-      <w:r>
-        <w:rPr>
-          <w:color w:val="0000CC"/>
-          <w:sz w:val="28"/>
-          <w:szCs w:val="28"/>
-          <w:lang w:val="ru-RU"/>
-        </w:rPr>
-        <w:t>Диабетическая дистальная симметричная полинейропатия н/к, сенсомоторная форма</w:t>
-      </w:r>
-      <w:r>
-        <w:rPr>
-          <w:color w:val="0000CC"/>
-          <w:sz w:val="28"/>
-          <w:szCs w:val="28"/>
-          <w:lang w:val="ru-RU"/>
-        </w:rPr>
-        <w:t xml:space="preserve"> (NSS 6, NDS 6), </w:t>
-      </w:r>
-      <w:r>
-        <w:rPr>
-          <w:color w:val="0000CC"/>
-          <w:sz w:val="28"/>
-          <w:szCs w:val="28"/>
-          <w:lang w:val="ru-RU"/>
-        </w:rPr>
-        <w:t xml:space="preserve">  хроническое течение</w:t>
-      </w:r>
-    </w:p>
-    <w:p>
-      <w:pPr>
-        <w:ind w:left="-567"/>
-        <w:jc w:val="both"/>
-        <w:rPr>
-          <w:sz w:val="28"/>
-          <w:szCs w:val="28"/>
-          <w:lang w:val="ru-RU"/>
-        </w:rPr>
-      </w:pPr>
-      <w:r>
-        <w:rPr>
-          <w:sz w:val="28"/>
-          <w:szCs w:val="28"/>
-          <w:lang w:val="ru-RU"/>
-        </w:rPr>
-        <w:t>Диабетическая ангиопатия артерий н/к</w:t>
-      </w:r>
-      <w:r>
-        <w:rPr>
-          <w:sz w:val="28"/>
-          <w:szCs w:val="28"/>
-          <w:lang w:val="ru-RU"/>
-        </w:rPr>
-        <w:t xml:space="preserve"> II ст</w:t>
-      </w:r>
-      <w:r>
-        <w:rPr>
-          <w:sz w:val="28"/>
-          <w:szCs w:val="28"/>
-          <w:lang w:val="ru-RU"/>
-        </w:rPr>
-        <w:t xml:space="preserve">. </w:t>
-      </w:r>
-    </w:p>
-    <w:p>
-      <w:pPr>
-        <w:ind w:left="-567"/>
-        <w:jc w:val="both"/>
-        <w:rPr>
-          <w:sz w:val="28"/>
-          <w:szCs w:val="28"/>
-          <w:lang w:val="ru-RU"/>
-        </w:rPr>
-      </w:pPr>
-      <w:r>
-        <w:rPr>
-          <w:color w:val="7030A0"/>
-          <w:sz w:val="28"/>
-          <w:szCs w:val="28"/>
-          <w:lang w:val="ru-RU"/>
-        </w:rPr>
-        <w:t>ХБП II-IV ст. Диабетическая нефропатия III-IV ст.</w:t>
-      </w:r>
-      <w:r>
-        <w:rPr>
-          <w:color w:val="7030A0"/>
-          <w:sz w:val="28"/>
-          <w:szCs w:val="28"/>
+          <w:u w:val="single"/>
+          <w:lang w:val="ru-RU"/>
+        </w:rPr>
+        <w:t xml:space="preserve">Жалобы при поступлении </w:t>
+      </w:r>
+      <w:r>
+        <w:rPr>
+          <w:lang w:val="ru-RU"/>
+        </w:rPr>
+        <w:t xml:space="preserve">на </w:t>
+      </w:r>
+      <w:r>
+        <w:rPr>
+          <w:lang w:val="ru-RU"/>
+        </w:rPr>
+        <w:t xml:space="preserve">сухость во рту, </w:t>
+      </w:r>
+      <w:r>
+        <w:rPr>
+          <w:lang w:val="ru-RU"/>
+        </w:rPr>
+        <w:t>жажду,</w:t>
+      </w:r>
+      <w:r>
+        <w:rPr>
           <w:lang w:val="ru-RU"/>
         </w:rPr>
         <w:t xml:space="preserve"> </w:t>
       </w:r>
-    </w:p>
-    <w:p>
-      <w:pPr>
-        <w:ind w:left="-567"/>
-        <w:jc w:val="both"/>
-        <w:rPr>
-          <w:color w:val="E36C0A" w:themeColor="accent6" w:themeShade="BF"/>
-          <w:sz w:val="28"/>
-          <w:szCs w:val="28"/>
-          <w:lang w:val="ru-RU"/>
-        </w:rPr>
-      </w:pPr>
-      <w:r>
-        <w:rPr>
-          <w:color w:val="E36C0A" w:themeColor="accent6" w:themeShade="BF"/>
-          <w:sz w:val="28"/>
-          <w:szCs w:val="28"/>
-          <w:lang w:val="ru-RU"/>
-        </w:rPr>
-        <w:t xml:space="preserve">Ожирение II ст. (ИМТ кг/м2) </w:t>
-      </w:r>
-      <w:proofErr w:type="spellStart"/>
-      <w:r>
-        <w:rPr>
-          <w:color w:val="E36C0A" w:themeColor="accent6" w:themeShade="BF"/>
-          <w:sz w:val="28"/>
-          <w:szCs w:val="28"/>
-          <w:lang w:val="ru-RU"/>
-        </w:rPr>
-        <w:t>алим</w:t>
-      </w:r>
-      <w:proofErr w:type="spellEnd"/>
-      <w:proofErr w:type="gramStart"/>
-      <w:r>
-        <w:rPr>
-          <w:color w:val="E36C0A" w:themeColor="accent6" w:themeShade="BF"/>
-          <w:sz w:val="28"/>
-          <w:szCs w:val="28"/>
-          <w:lang w:val="ru-RU"/>
-        </w:rPr>
-        <w:t>.-</w:t>
-      </w:r>
-      <w:proofErr w:type="gramEnd"/>
-      <w:r>
-        <w:rPr>
-          <w:color w:val="E36C0A" w:themeColor="accent6" w:themeShade="BF"/>
-          <w:sz w:val="28"/>
-          <w:szCs w:val="28"/>
-          <w:lang w:val="ru-RU"/>
-        </w:rPr>
-        <w:t xml:space="preserve">конституционального генеза, стабильное течение.  </w:t>
-      </w:r>
-    </w:p>
-    <w:p>
-      <w:pPr>
-        <w:ind w:left="-567"/>
-        <w:jc w:val="both"/>
-        <w:rPr>
-          <w:sz w:val="28"/>
-          <w:szCs w:val="28"/>
-          <w:lang w:val="ru-RU"/>
-        </w:rPr>
-      </w:pPr>
-      <w:proofErr w:type="gramStart"/>
-      <w:r>
-        <w:rPr>
-          <w:color w:val="4F6228" w:themeColor="accent3" w:themeShade="80"/>
-          <w:sz w:val="28"/>
-          <w:szCs w:val="28"/>
-          <w:lang w:val="ru-RU"/>
-        </w:rPr>
-        <w:t>Аутоиммунный</w:t>
-      </w:r>
-      <w:proofErr w:type="gramEnd"/>
-      <w:r>
-        <w:rPr>
-          <w:color w:val="4F6228" w:themeColor="accent3" w:themeShade="80"/>
-          <w:sz w:val="28"/>
-          <w:szCs w:val="28"/>
-          <w:lang w:val="ru-RU"/>
-        </w:rPr>
-        <w:t xml:space="preserve"> тиреоидит, </w:t>
+      <w:r>
+        <w:rPr>
+          <w:lang w:val="ru-RU"/>
+        </w:rPr>
+        <w:t>полиурию,</w:t>
+      </w:r>
+      <w:r>
+        <w:rPr>
+          <w:lang w:val="ru-RU"/>
+        </w:rPr>
+        <w:t xml:space="preserve"> </w:t>
       </w:r>
       <w:sdt>
         <w:sdtPr>
           <w:rPr>
-            <w:color w:val="4F6228" w:themeColor="accent3" w:themeShade="80"/>
-            <w:sz w:val="28"/>
-            <w:szCs w:val="28"/>
-            <w:lang w:val="ru-RU"/>
-          </w:rPr>
-          <w:id w:val="105240480"/>
-          <w:placeholder>
-            <w:docPart w:val="FBFC6A18E07A484F9E976562E903BEB7"/>
-          </w:placeholder>
-          <w:comboBox>
-            <w:listItem w:displayText="без увеличения объема щит. железы." w:value="без увеличения объема щит. железы."/>
-            <w:listItem w:displayText="гипертрофическая форма." w:value="гипертрофическая форма."/>
-          </w:comboBox>
-        </w:sdtPr>
-        <w:sdtEndPr/>
-        <w:sdtContent>
-          <w:r>
-            <w:rPr>
-              <w:color w:val="4F6228" w:themeColor="accent3" w:themeShade="80"/>
-              <w:sz w:val="28"/>
-              <w:szCs w:val="28"/>
-              <w:lang w:val="ru-RU"/>
-            </w:rPr>
-            <w:t>гипертрофическая форма.</w:t>
-          </w:r>
-        </w:sdtContent>
-      </w:sdt>
-      <w:r>
-        <w:rPr>
-          <w:color w:val="4F6228" w:themeColor="accent3" w:themeShade="80"/>
-          <w:sz w:val="28"/>
-          <w:szCs w:val="28"/>
-          <w:lang w:val="ru-RU"/>
-        </w:rPr>
-        <w:t xml:space="preserve"> Гипотиреоз, средней тяжести,  </w:t>
-      </w:r>
-      <w:r>
-        <w:rPr>
-          <w:color w:val="4F6228" w:themeColor="accent3" w:themeShade="80"/>
-          <w:sz w:val="28"/>
-          <w:szCs w:val="28"/>
-          <w:lang w:val="ru-RU"/>
-        </w:rPr>
-        <w:t xml:space="preserve">ст. </w:t>
-      </w:r>
-      <w:r>
-        <w:rPr>
-          <w:color w:val="4F6228" w:themeColor="accent3" w:themeShade="80"/>
-          <w:sz w:val="28"/>
-          <w:szCs w:val="28"/>
-          <w:lang w:val="ru-RU"/>
-        </w:rPr>
-        <w:t>медикаментозн</w:t>
-      </w:r>
-      <w:r>
-        <w:rPr>
-          <w:color w:val="4F6228" w:themeColor="accent3" w:themeShade="80"/>
-          <w:sz w:val="28"/>
-          <w:szCs w:val="28"/>
-          <w:lang w:val="ru-RU"/>
-        </w:rPr>
-        <w:t>ой</w:t>
-      </w:r>
-      <w:r>
-        <w:rPr>
-          <w:color w:val="4F6228" w:themeColor="accent3" w:themeShade="80"/>
-          <w:sz w:val="28"/>
-          <w:szCs w:val="28"/>
-          <w:lang w:val="ru-RU"/>
-        </w:rPr>
-        <w:t xml:space="preserve"> </w:t>
-      </w:r>
-      <w:proofErr w:type="spellStart"/>
-      <w:r>
-        <w:rPr>
-          <w:color w:val="4F6228" w:themeColor="accent3" w:themeShade="80"/>
-          <w:sz w:val="28"/>
-          <w:szCs w:val="28"/>
-          <w:lang w:val="ru-RU"/>
-        </w:rPr>
-        <w:t>субкомпенсаци</w:t>
-      </w:r>
-      <w:r>
-        <w:rPr>
-          <w:color w:val="4F6228" w:themeColor="accent3" w:themeShade="80"/>
-          <w:sz w:val="28"/>
-          <w:szCs w:val="28"/>
-          <w:lang w:val="ru-RU"/>
-        </w:rPr>
-        <w:t>и</w:t>
-      </w:r>
-      <w:proofErr w:type="spellEnd"/>
-      <w:r>
-        <w:rPr>
-          <w:color w:val="4F6228" w:themeColor="accent3" w:themeShade="80"/>
-          <w:sz w:val="28"/>
-          <w:szCs w:val="28"/>
-          <w:lang w:val="ru-RU"/>
-        </w:rPr>
-        <w:t xml:space="preserve">. </w:t>
-      </w:r>
-      <w:sdt>
-        <w:sdtPr>
-          <w:rPr>
-            <w:color w:val="4F6228" w:themeColor="accent3" w:themeShade="80"/>
-            <w:sz w:val="28"/>
-            <w:szCs w:val="28"/>
-            <w:lang w:val="ru-RU"/>
-          </w:rPr>
-          <w:id w:val="590198144"/>
-          <w:placeholder>
-            <w:docPart w:val="DefaultPlaceholder_1082065159"/>
-          </w:placeholder>
-          <w:dropDownList>
-            <w:listItem w:value="Выберите элемент."/>
-            <w:listItem w:displayText="Диффузный токсический " w:value="Диффузный токсический "/>
-            <w:listItem w:displayText="Диффузный " w:value="Диффузный "/>
-            <w:listItem w:displayText="Смешаный " w:value="Смешаный "/>
-            <w:listItem w:displayText="Узловой " w:value="Узловой "/>
-          </w:dropDownList>
-        </w:sdtPr>
-        <w:sdtEndPr/>
-        <w:sdtContent>
-          <w:r>
-            <w:rPr>
-              <w:color w:val="4F6228" w:themeColor="accent3" w:themeShade="80"/>
-              <w:sz w:val="28"/>
-              <w:szCs w:val="28"/>
-              <w:lang w:val="ru-RU"/>
-            </w:rPr>
-            <w:t xml:space="preserve">Диффузный токсический </w:t>
-          </w:r>
-        </w:sdtContent>
-      </w:sdt>
-      <w:r>
-        <w:rPr>
-          <w:color w:val="4F6228" w:themeColor="accent3" w:themeShade="80"/>
-          <w:sz w:val="28"/>
-          <w:szCs w:val="28"/>
-          <w:lang w:val="ru-RU"/>
-        </w:rPr>
-        <w:t xml:space="preserve"> зоб II. Эутиреоидное состояние</w:t>
-      </w:r>
-      <w:r>
-        <w:rPr>
-          <w:sz w:val="28"/>
-          <w:szCs w:val="28"/>
-          <w:lang w:val="ru-RU"/>
-        </w:rPr>
-        <w:t xml:space="preserve">. </w:t>
-      </w:r>
-    </w:p>
-    <w:p>
-      <w:pPr>
-        <w:ind w:left="-567"/>
-        <w:jc w:val="both"/>
-        <w:rPr>
-          <w:color w:val="17365D" w:themeColor="text2" w:themeShade="BF"/>
-          <w:sz w:val="28"/>
-          <w:szCs w:val="28"/>
-          <w:lang w:val="ru-RU"/>
-        </w:rPr>
-      </w:pPr>
-      <w:r>
-        <w:rPr>
-          <w:color w:val="17365D" w:themeColor="text2" w:themeShade="BF"/>
-          <w:sz w:val="28"/>
-          <w:szCs w:val="28"/>
-          <w:lang w:val="ru-RU"/>
-        </w:rPr>
-        <w:t xml:space="preserve">Миопия </w:t>
-      </w:r>
-      <w:sdt>
-        <w:sdtPr>
-          <w:rPr>
-            <w:color w:val="17365D" w:themeColor="text2" w:themeShade="BF"/>
-            <w:sz w:val="28"/>
-            <w:szCs w:val="28"/>
-            <w:lang w:val="ru-RU"/>
-          </w:rPr>
-          <w:id w:val="-1410379913"/>
-          <w:placeholder>
-            <w:docPart w:val="DefaultPlaceholder_1082065159"/>
-          </w:placeholder>
-          <w:comboBox>
-            <w:listItem w:value="Выберите элемент."/>
-            <w:listItem w:displayText="слабой " w:value="слабой "/>
-            <w:listItem w:displayText="высокой" w:value="высокой"/>
-            <w:listItem w:displayText="средней" w:value="средней"/>
-          </w:comboBox>
-        </w:sdtPr>
-        <w:sdtEndPr/>
-        <w:sdtContent>
-          <w:r>
-            <w:rPr>
-              <w:color w:val="17365D" w:themeColor="text2" w:themeShade="BF"/>
-              <w:sz w:val="28"/>
-              <w:szCs w:val="28"/>
-              <w:lang w:val="ru-RU"/>
-            </w:rPr>
-            <w:t xml:space="preserve">слабой </w:t>
-          </w:r>
-        </w:sdtContent>
-      </w:sdt>
-      <w:r>
-        <w:rPr>
-          <w:color w:val="17365D" w:themeColor="text2" w:themeShade="BF"/>
-          <w:sz w:val="28"/>
-          <w:szCs w:val="28"/>
-          <w:lang w:val="ru-RU"/>
-        </w:rPr>
-        <w:t xml:space="preserve"> степени ОИ.</w:t>
-      </w:r>
-      <w:r>
-        <w:rPr>
-          <w:color w:val="17365D" w:themeColor="text2" w:themeShade="BF"/>
-          <w:sz w:val="28"/>
-          <w:szCs w:val="28"/>
-          <w:lang w:val="ru-RU"/>
-        </w:rPr>
-        <w:t xml:space="preserve"> </w:t>
-      </w:r>
-    </w:p>
-    <w:p>
-      <w:pPr>
-        <w:ind w:left="-567"/>
-        <w:jc w:val="both"/>
-        <w:rPr>
-          <w:color w:val="17365D" w:themeColor="text2" w:themeShade="BF"/>
-          <w:sz w:val="28"/>
-          <w:szCs w:val="28"/>
-          <w:lang w:val="ru-RU"/>
-        </w:rPr>
-      </w:pPr>
-      <w:r>
-        <w:rPr>
-          <w:color w:val="17365D" w:themeColor="text2" w:themeShade="BF"/>
-          <w:sz w:val="28"/>
-          <w:szCs w:val="28"/>
-          <w:lang w:val="ru-RU"/>
-        </w:rPr>
-        <w:t>А</w:t>
-      </w:r>
-      <w:r>
-        <w:rPr>
-          <w:color w:val="17365D" w:themeColor="text2" w:themeShade="BF"/>
-          <w:sz w:val="28"/>
-          <w:szCs w:val="28"/>
-          <w:lang w:val="ru-RU"/>
-        </w:rPr>
-        <w:t xml:space="preserve">нгиопатия сосудов сетчатки </w:t>
-      </w:r>
-      <w:sdt>
-        <w:sdtPr>
-          <w:rPr>
-            <w:color w:val="17365D" w:themeColor="text2" w:themeShade="BF"/>
-            <w:sz w:val="28"/>
-            <w:szCs w:val="28"/>
-            <w:lang w:val="ru-RU"/>
-          </w:rPr>
-          <w:id w:val="2051261544"/>
-          <w:placeholder>
-            <w:docPart w:val="DefaultPlaceholder_1082065159"/>
-          </w:placeholder>
-          <w:comboBox>
-            <w:listItem w:value="Выберите элемент."/>
-            <w:listItem w:displayText="ОИ" w:value="ОИ"/>
-            <w:listItem w:displayText="ОД" w:value="ОД"/>
-            <w:listItem w:displayText="OS" w:value="OS"/>
-          </w:comboBox>
-        </w:sdtPr>
-        <w:sdtEndPr/>
-        <w:sdtContent>
-          <w:r>
-            <w:rPr>
-              <w:color w:val="17365D" w:themeColor="text2" w:themeShade="BF"/>
-              <w:sz w:val="28"/>
-              <w:szCs w:val="28"/>
-              <w:lang w:val="ru-RU"/>
-            </w:rPr>
-            <w:t>ОИ</w:t>
-          </w:r>
-        </w:sdtContent>
-      </w:sdt>
-      <w:r>
-        <w:rPr>
-          <w:color w:val="17365D" w:themeColor="text2" w:themeShade="BF"/>
-          <w:sz w:val="28"/>
-          <w:szCs w:val="28"/>
-          <w:lang w:val="ru-RU"/>
-        </w:rPr>
-        <w:t>.</w:t>
-      </w:r>
-      <w:r>
-        <w:rPr>
-          <w:color w:val="17365D" w:themeColor="text2" w:themeShade="BF"/>
-          <w:sz w:val="28"/>
-          <w:szCs w:val="28"/>
-          <w:lang w:val="ru-RU"/>
-        </w:rPr>
-        <w:t xml:space="preserve"> </w:t>
-      </w:r>
-      <w:r>
-        <w:rPr>
-          <w:color w:val="17365D" w:themeColor="text2" w:themeShade="BF"/>
-          <w:sz w:val="28"/>
-          <w:szCs w:val="28"/>
-          <w:lang w:val="ru-RU"/>
-        </w:rPr>
-        <w:t xml:space="preserve">Начальная катаракта </w:t>
-      </w:r>
-      <w:sdt>
-        <w:sdtPr>
-          <w:rPr>
-            <w:color w:val="17365D" w:themeColor="text2" w:themeShade="BF"/>
-            <w:sz w:val="28"/>
-            <w:szCs w:val="28"/>
-            <w:lang w:val="ru-RU"/>
-          </w:rPr>
-          <w:id w:val="517513702"/>
-          <w:placeholder>
-            <w:docPart w:val="DB435B1E68954750936FB322747598D2"/>
-          </w:placeholder>
-          <w:comboBox>
-            <w:listItem w:value="Выберите элемент."/>
-            <w:listItem w:displayText="ОИ" w:value="ОИ"/>
-            <w:listItem w:displayText="ОД" w:value="ОД"/>
-            <w:listItem w:displayText="OS" w:value="OS"/>
-          </w:comboBox>
-        </w:sdtPr>
-        <w:sdtEndPr/>
-        <w:sdtContent>
-          <w:r>
-            <w:rPr>
-              <w:color w:val="17365D" w:themeColor="text2" w:themeShade="BF"/>
-              <w:sz w:val="28"/>
-              <w:szCs w:val="28"/>
-              <w:lang w:val="ru-RU"/>
-            </w:rPr>
-            <w:t>ОИ</w:t>
-          </w:r>
-        </w:sdtContent>
-      </w:sdt>
-      <w:r>
-        <w:rPr>
-          <w:color w:val="17365D" w:themeColor="text2" w:themeShade="BF"/>
-          <w:sz w:val="28"/>
-          <w:szCs w:val="28"/>
-          <w:lang w:val="ru-RU"/>
-        </w:rPr>
-        <w:t xml:space="preserve">. </w:t>
-      </w:r>
-      <w:r>
-        <w:rPr>
-          <w:color w:val="17365D" w:themeColor="text2" w:themeShade="BF"/>
-          <w:sz w:val="28"/>
-          <w:szCs w:val="28"/>
-          <w:lang w:val="ru-RU"/>
-        </w:rPr>
-        <w:t xml:space="preserve"> </w:t>
-      </w:r>
-    </w:p>
-    <w:p>
-      <w:pPr>
-        <w:ind w:left="-567"/>
-        <w:jc w:val="both"/>
-        <w:rPr>
-          <w:color w:val="17365D" w:themeColor="text2" w:themeShade="BF"/>
-          <w:sz w:val="28"/>
-          <w:szCs w:val="28"/>
-          <w:lang w:val="ru-RU"/>
-        </w:rPr>
-      </w:pPr>
-      <w:r>
-        <w:rPr>
-          <w:color w:val="17365D" w:themeColor="text2" w:themeShade="BF"/>
-          <w:sz w:val="28"/>
-          <w:szCs w:val="28"/>
-          <w:lang w:val="ru-RU"/>
-        </w:rPr>
-        <w:t>Непро</w:t>
-      </w:r>
-      <w:r>
-        <w:rPr>
-          <w:color w:val="17365D" w:themeColor="text2" w:themeShade="BF"/>
-          <w:sz w:val="28"/>
-          <w:szCs w:val="28"/>
-          <w:lang w:val="ru-RU"/>
-        </w:rPr>
-        <w:t>лиферативная  диабетическая</w:t>
-      </w:r>
-      <w:r>
-        <w:rPr>
-          <w:color w:val="17365D" w:themeColor="text2" w:themeShade="BF"/>
-          <w:sz w:val="28"/>
-          <w:szCs w:val="28"/>
-          <w:lang w:val="ru-RU"/>
-        </w:rPr>
-        <w:t xml:space="preserve"> </w:t>
-      </w:r>
-      <w:proofErr w:type="spellStart"/>
-      <w:r>
-        <w:rPr>
-          <w:color w:val="17365D" w:themeColor="text2" w:themeShade="BF"/>
-          <w:sz w:val="28"/>
-          <w:szCs w:val="28"/>
-          <w:lang w:val="ru-RU"/>
-        </w:rPr>
-        <w:t>ретинопатия</w:t>
-      </w:r>
-      <w:proofErr w:type="spellEnd"/>
-      <w:r>
-        <w:rPr>
-          <w:color w:val="17365D" w:themeColor="text2" w:themeShade="BF"/>
-          <w:sz w:val="28"/>
-          <w:szCs w:val="28"/>
-          <w:lang w:val="ru-RU"/>
-        </w:rPr>
-        <w:t xml:space="preserve"> </w:t>
-      </w:r>
-      <w:sdt>
-        <w:sdtPr>
-          <w:rPr>
-            <w:color w:val="17365D" w:themeColor="text2" w:themeShade="BF"/>
-            <w:sz w:val="28"/>
-            <w:szCs w:val="28"/>
-            <w:lang w:val="ru-RU"/>
-          </w:rPr>
-          <w:id w:val="389392371"/>
-          <w:placeholder>
-            <w:docPart w:val="5917FEE754784A0BA4173B51A4E1CE95"/>
-          </w:placeholder>
-          <w:comboBox>
-            <w:listItem w:value="Выберите элемент."/>
-            <w:listItem w:displayText="ОИ" w:value="ОИ"/>
-            <w:listItem w:displayText="ОД" w:value="ОД"/>
-            <w:listItem w:displayText="OS" w:value="OS"/>
-          </w:comboBox>
-        </w:sdtPr>
-        <w:sdtEndPr/>
-        <w:sdtContent>
-          <w:r>
-            <w:rPr>
-              <w:color w:val="17365D" w:themeColor="text2" w:themeShade="BF"/>
-              <w:sz w:val="28"/>
-              <w:szCs w:val="28"/>
-              <w:lang w:val="ru-RU"/>
-            </w:rPr>
-            <w:t>ОИ</w:t>
-          </w:r>
-        </w:sdtContent>
-      </w:sdt>
-      <w:r>
-        <w:rPr>
-          <w:color w:val="17365D" w:themeColor="text2" w:themeShade="BF"/>
-          <w:sz w:val="28"/>
-          <w:szCs w:val="28"/>
-          <w:lang w:val="ru-RU"/>
-        </w:rPr>
-        <w:t>.</w:t>
-      </w:r>
-    </w:p>
-    <w:p>
-      <w:pPr>
-        <w:ind w:left="-567"/>
-        <w:jc w:val="both"/>
-        <w:rPr>
-          <w:color w:val="C00000"/>
-          <w:sz w:val="28"/>
-          <w:szCs w:val="28"/>
-          <w:lang w:val="ru-RU"/>
-        </w:rPr>
-      </w:pPr>
-      <w:r>
-        <w:rPr>
-          <w:color w:val="C00000"/>
-          <w:sz w:val="28"/>
-          <w:szCs w:val="28"/>
-          <w:lang w:val="ru-RU"/>
-        </w:rPr>
-        <w:t xml:space="preserve">ИБС, стенокардия напряжения, диффузный кардиосклероз, II </w:t>
-      </w:r>
-      <w:proofErr w:type="spellStart"/>
-      <w:r>
-        <w:rPr>
-          <w:color w:val="C00000"/>
-          <w:sz w:val="28"/>
-          <w:szCs w:val="28"/>
-          <w:lang w:val="ru-RU"/>
-        </w:rPr>
-        <w:t>ф.кл</w:t>
-      </w:r>
-      <w:proofErr w:type="spellEnd"/>
-      <w:r>
-        <w:rPr>
-          <w:color w:val="C00000"/>
-          <w:sz w:val="28"/>
-          <w:szCs w:val="28"/>
-          <w:lang w:val="ru-RU"/>
-        </w:rPr>
-        <w:t>. СН II</w:t>
-      </w:r>
-      <w:proofErr w:type="gramStart"/>
-      <w:r>
-        <w:rPr>
-          <w:color w:val="C00000"/>
-          <w:sz w:val="28"/>
-          <w:szCs w:val="28"/>
-          <w:lang w:val="ru-RU"/>
-        </w:rPr>
-        <w:t xml:space="preserve"> А</w:t>
-      </w:r>
-      <w:proofErr w:type="gramEnd"/>
-      <w:r>
-        <w:rPr>
-          <w:color w:val="C00000"/>
-          <w:sz w:val="28"/>
-          <w:szCs w:val="28"/>
-          <w:lang w:val="ru-RU"/>
-        </w:rPr>
-        <w:t xml:space="preserve"> </w:t>
-      </w:r>
-      <w:proofErr w:type="spellStart"/>
-      <w:r>
-        <w:rPr>
-          <w:color w:val="C00000"/>
-          <w:sz w:val="28"/>
-          <w:szCs w:val="28"/>
-          <w:lang w:val="ru-RU"/>
-        </w:rPr>
-        <w:t>ф.кл</w:t>
-      </w:r>
-      <w:proofErr w:type="spellEnd"/>
-      <w:r>
-        <w:rPr>
-          <w:color w:val="C00000"/>
-          <w:sz w:val="28"/>
-          <w:szCs w:val="28"/>
-          <w:lang w:val="ru-RU"/>
-        </w:rPr>
-        <w:t xml:space="preserve">. II. Гипертоническая болезнь III стадии … степени. Гипертензивное сердце СН I. Риск 4. Метаболическая кардиомиопатия СН 0-I. </w:t>
-      </w:r>
-      <w:proofErr w:type="spellStart"/>
-      <w:r>
-        <w:rPr>
-          <w:color w:val="C00000"/>
-          <w:sz w:val="28"/>
-          <w:szCs w:val="28"/>
-          <w:lang w:val="ru-RU"/>
-        </w:rPr>
-        <w:t>ф.кл</w:t>
-      </w:r>
-      <w:proofErr w:type="spellEnd"/>
-      <w:r>
-        <w:rPr>
-          <w:color w:val="C00000"/>
-          <w:sz w:val="28"/>
-          <w:szCs w:val="28"/>
-          <w:lang w:val="ru-RU"/>
-        </w:rPr>
-        <w:t>. II.</w:t>
-      </w:r>
-    </w:p>
-    <w:p>
-      <w:pPr>
-        <w:ind w:left="-567"/>
-        <w:jc w:val="both"/>
-        <w:rPr>
-          <w:color w:val="C00000"/>
-          <w:sz w:val="28"/>
-          <w:szCs w:val="28"/>
-          <w:lang w:val="ru-RU"/>
-        </w:rPr>
-      </w:pPr>
-      <w:r>
-        <w:rPr>
-          <w:color w:val="C00000"/>
-          <w:sz w:val="28"/>
-          <w:szCs w:val="28"/>
-          <w:lang w:val="ru-RU"/>
-        </w:rPr>
-        <w:t>НЦД по смешанному типу.</w:t>
-      </w:r>
-    </w:p>
-    <w:p>
-      <w:pPr>
-        <w:ind w:left="-567"/>
-        <w:jc w:val="both"/>
-        <w:rPr>
-          <w:color w:val="0000FF"/>
-          <w:sz w:val="28"/>
-          <w:szCs w:val="28"/>
-          <w:lang w:val="ru-RU"/>
-        </w:rPr>
-      </w:pPr>
-      <w:sdt>
-        <w:sdtPr>
-          <w:rPr>
-            <w:color w:val="0000FF"/>
-            <w:sz w:val="28"/>
-            <w:szCs w:val="28"/>
-            <w:lang w:val="ru-RU"/>
-          </w:rPr>
-          <w:id w:val="-968201283"/>
-          <w:placeholder>
-            <w:docPart w:val="DefaultPlaceholder_1082065159"/>
-          </w:placeholder>
-          <w:comboBox>
-            <w:listItem w:value="Выберите элемент."/>
-            <w:listItem w:displayText="Дисциркуляторная" w:value="Дисциркуляторная"/>
-            <w:listItem w:displayText="Диабетическая" w:value="Диабетическая"/>
-            <w:listItem w:displayText="Дисметаболическая" w:value="Дисметаболическая"/>
-          </w:comboBox>
-        </w:sdtPr>
-        <w:sdtEndPr/>
-        <w:sdtContent>
-          <w:r>
-            <w:rPr>
-              <w:color w:val="0000FF"/>
-              <w:sz w:val="28"/>
-              <w:szCs w:val="28"/>
-              <w:lang w:val="ru-RU"/>
-            </w:rPr>
-            <w:t>Дисциркуляторная</w:t>
-          </w:r>
-        </w:sdtContent>
-      </w:sdt>
-      <w:r>
-        <w:rPr>
-          <w:color w:val="0000FF"/>
-          <w:sz w:val="28"/>
-          <w:szCs w:val="28"/>
-          <w:lang w:val="ru-RU"/>
-        </w:rPr>
-        <w:t xml:space="preserve"> энцефалопатия I-II сочетанного генеза (</w:t>
-      </w:r>
-      <w:r>
-        <w:rPr>
-          <w:color w:val="0000FF"/>
-          <w:sz w:val="28"/>
-          <w:szCs w:val="28"/>
-          <w:lang w:val="ru-RU"/>
-        </w:rPr>
-        <w:t>дисметаболическая</w:t>
-      </w:r>
-      <w:r>
-        <w:rPr>
-          <w:color w:val="0000FF"/>
-          <w:sz w:val="28"/>
-          <w:szCs w:val="28"/>
-          <w:lang w:val="ru-RU"/>
-        </w:rPr>
-        <w:t>, гипертоническая).</w:t>
-      </w:r>
-    </w:p>
-    <w:p>
-      <w:pPr>
-        <w:ind w:left="-567"/>
-        <w:jc w:val="both"/>
-        <w:rPr>
-          <w:color w:val="0000FF"/>
-          <w:sz w:val="28"/>
-          <w:szCs w:val="28"/>
-          <w:lang w:val="ru-RU"/>
-        </w:rPr>
-      </w:pPr>
-      <w:r>
-        <w:rPr>
-          <w:color w:val="0000FF"/>
-          <w:sz w:val="28"/>
-          <w:szCs w:val="28"/>
-          <w:lang w:val="ru-RU"/>
-        </w:rPr>
-        <w:t xml:space="preserve">астеновегетативный </w:t>
-      </w:r>
-      <w:proofErr w:type="gramStart"/>
-      <w:r>
-        <w:rPr>
-          <w:color w:val="0000FF"/>
-          <w:sz w:val="28"/>
-          <w:szCs w:val="28"/>
-          <w:lang w:val="ru-RU"/>
-        </w:rPr>
-        <w:t>с-м</w:t>
-      </w:r>
-      <w:proofErr w:type="gramEnd"/>
-      <w:r>
-        <w:rPr>
-          <w:color w:val="0000FF"/>
-          <w:sz w:val="28"/>
-          <w:szCs w:val="28"/>
-          <w:lang w:val="ru-RU"/>
-        </w:rPr>
-        <w:t xml:space="preserve">, </w:t>
-      </w:r>
-      <w:proofErr w:type="spellStart"/>
-      <w:r>
-        <w:rPr>
-          <w:color w:val="0000FF"/>
-          <w:sz w:val="28"/>
-          <w:szCs w:val="28"/>
-          <w:lang w:val="ru-RU"/>
-        </w:rPr>
-        <w:t>астено</w:t>
-      </w:r>
-      <w:proofErr w:type="spellEnd"/>
-      <w:r>
-        <w:rPr>
-          <w:color w:val="0000FF"/>
-          <w:sz w:val="28"/>
-          <w:szCs w:val="28"/>
-          <w:lang w:val="ru-RU"/>
-        </w:rPr>
-        <w:t xml:space="preserve">-невротический с-м, </w:t>
-      </w:r>
-      <w:proofErr w:type="spellStart"/>
-      <w:r>
-        <w:rPr>
-          <w:color w:val="0000FF"/>
-          <w:sz w:val="28"/>
-          <w:szCs w:val="28"/>
-          <w:lang w:val="ru-RU"/>
-        </w:rPr>
-        <w:t>вестибуло</w:t>
-      </w:r>
-      <w:proofErr w:type="spellEnd"/>
-      <w:r>
-        <w:rPr>
-          <w:color w:val="0000FF"/>
-          <w:sz w:val="28"/>
-          <w:szCs w:val="28"/>
-          <w:lang w:val="ru-RU"/>
-        </w:rPr>
-        <w:t xml:space="preserve">-атактический с-м.  </w:t>
-      </w:r>
-      <w:proofErr w:type="spellStart"/>
-      <w:r>
-        <w:rPr>
-          <w:color w:val="0000FF"/>
-          <w:sz w:val="28"/>
-          <w:szCs w:val="28"/>
-          <w:lang w:val="ru-RU"/>
-        </w:rPr>
-        <w:t>цереброастенический</w:t>
-      </w:r>
-      <w:proofErr w:type="spellEnd"/>
-      <w:r>
-        <w:rPr>
-          <w:color w:val="0000FF"/>
-          <w:sz w:val="28"/>
-          <w:szCs w:val="28"/>
-          <w:lang w:val="ru-RU"/>
-        </w:rPr>
-        <w:t xml:space="preserve"> с-м, цефалгический с-м,</w:t>
-      </w:r>
-    </w:p>
-    <w:p>
-      <w:pPr>
-        <w:ind w:left="-567"/>
-        <w:jc w:val="both"/>
-        <w:rPr>
-          <w:color w:val="008080"/>
-          <w:sz w:val="28"/>
-          <w:szCs w:val="28"/>
-          <w:lang w:val="ru-RU"/>
-        </w:rPr>
-      </w:pPr>
-      <w:bookmarkStart w:id="3" w:name="дк"/>
-      <w:bookmarkEnd w:id="3"/>
-    </w:p>
-    <w:p>
-      <w:pPr>
-        <w:ind w:left="-567"/>
-        <w:jc w:val="both"/>
-        <w:rPr>
-          <w:sz w:val="28"/>
-          <w:szCs w:val="28"/>
-          <w:lang w:val="ru-RU"/>
-        </w:rPr>
-      </w:pPr>
-      <w:r>
-        <w:rPr>
-          <w:sz w:val="28"/>
-          <w:szCs w:val="28"/>
-          <w:u w:val="single"/>
-          <w:lang w:val="ru-RU"/>
-        </w:rPr>
-        <w:t xml:space="preserve">Жалобы при поступлении </w:t>
-      </w:r>
-      <w:r>
-        <w:rPr>
-          <w:sz w:val="28"/>
-          <w:szCs w:val="28"/>
-          <w:lang w:val="ru-RU"/>
-        </w:rPr>
-        <w:t xml:space="preserve">на </w:t>
-      </w:r>
-      <w:r>
-        <w:rPr>
-          <w:sz w:val="28"/>
-          <w:szCs w:val="28"/>
-          <w:lang w:val="ru-RU"/>
-        </w:rPr>
-        <w:t xml:space="preserve">сухость во рту, </w:t>
-      </w:r>
-      <w:r>
-        <w:rPr>
-          <w:sz w:val="28"/>
-          <w:szCs w:val="28"/>
-          <w:lang w:val="ru-RU"/>
-        </w:rPr>
-        <w:t>жажду,</w:t>
-      </w:r>
-      <w:r>
-        <w:rPr>
-          <w:sz w:val="28"/>
-          <w:szCs w:val="28"/>
-          <w:lang w:val="ru-RU"/>
-        </w:rPr>
-        <w:t xml:space="preserve"> </w:t>
-      </w:r>
-      <w:r>
-        <w:rPr>
-          <w:sz w:val="28"/>
-          <w:szCs w:val="28"/>
-          <w:lang w:val="ru-RU"/>
-        </w:rPr>
-        <w:t>полиурию,</w:t>
-      </w:r>
-      <w:r>
-        <w:rPr>
-          <w:sz w:val="28"/>
-          <w:szCs w:val="28"/>
-          <w:lang w:val="ru-RU"/>
-        </w:rPr>
-        <w:t xml:space="preserve"> </w:t>
-      </w:r>
-      <w:sdt>
-        <w:sdtPr>
-          <w:rPr>
-            <w:sz w:val="28"/>
-            <w:szCs w:val="28"/>
             <w:lang w:val="ru-RU"/>
           </w:rPr>
           <w:id w:val="669446058"/>
@@ -1548,8 +702,6 @@
         <w:sdtContent>
           <w:r>
             <w:rPr>
-              <w:sz w:val="28"/>
-              <w:szCs w:val="28"/>
               <w:lang w:val="ru-RU"/>
             </w:rPr>
             <w:t xml:space="preserve">снижение </w:t>
@@ -1558,72 +710,54 @@
       </w:sdt>
       <w:r>
         <w:rPr>
-          <w:sz w:val="28"/>
-          <w:szCs w:val="28"/>
           <w:lang w:val="ru-RU"/>
         </w:rPr>
         <w:t xml:space="preserve"> веса на </w:t>
       </w:r>
       <w:r>
         <w:rPr>
-          <w:sz w:val="28"/>
-          <w:szCs w:val="28"/>
           <w:lang w:val="ru-RU"/>
         </w:rPr>
         <w:t>5</w:t>
       </w:r>
       <w:r>
         <w:rPr>
-          <w:sz w:val="28"/>
-          <w:szCs w:val="28"/>
           <w:lang w:val="ru-RU"/>
         </w:rPr>
         <w:t xml:space="preserve"> кг</w:t>
       </w:r>
       <w:r>
         <w:rPr>
-          <w:sz w:val="28"/>
-          <w:szCs w:val="28"/>
           <w:lang w:val="ru-RU"/>
         </w:rPr>
         <w:t xml:space="preserve"> за год</w:t>
       </w:r>
       <w:r>
         <w:rPr>
-          <w:sz w:val="28"/>
-          <w:szCs w:val="28"/>
           <w:lang w:val="ru-RU"/>
         </w:rPr>
         <w:t>, ухудшение зрения,</w:t>
       </w:r>
       <w:r>
         <w:rPr>
-          <w:sz w:val="28"/>
-          <w:szCs w:val="28"/>
           <w:lang w:val="ru-RU"/>
         </w:rPr>
         <w:t xml:space="preserve"> </w:t>
       </w:r>
       <w:r>
         <w:rPr>
-          <w:sz w:val="28"/>
-          <w:szCs w:val="28"/>
           <w:lang w:val="ru-RU"/>
         </w:rPr>
         <w:t xml:space="preserve"> </w:t>
       </w:r>
       <w:r>
         <w:rPr>
-          <w:sz w:val="28"/>
-          <w:szCs w:val="28"/>
           <w:lang w:val="ru-RU"/>
         </w:rPr>
         <w:t xml:space="preserve"> </w:t>
       </w:r>
       <w:r>
         <w:rPr>
-          <w:sz w:val="28"/>
-          <w:szCs w:val="28"/>
           <w:lang w:val="ru-RU"/>
         </w:rPr>
         <w:t>боли  в н/</w:t>
@@ -1631,8 +765,6 @@
       <w:proofErr w:type="gramStart"/>
       <w:r>
         <w:rPr>
-          <w:sz w:val="28"/>
-          <w:szCs w:val="28"/>
           <w:lang w:val="ru-RU"/>
         </w:rPr>
         <w:t>к</w:t>
@@ -1640,8 +772,6 @@
       <w:proofErr w:type="gramEnd"/>
       <w:r>
         <w:rPr>
-          <w:sz w:val="28"/>
-          <w:szCs w:val="28"/>
           <w:lang w:val="ru-RU"/>
         </w:rPr>
         <w:t xml:space="preserve">, </w:t>
@@ -1649,8 +779,6 @@
       <w:proofErr w:type="gramStart"/>
       <w:r>
         <w:rPr>
-          <w:sz w:val="28"/>
-          <w:szCs w:val="28"/>
           <w:lang w:val="ru-RU"/>
         </w:rPr>
         <w:t>судороги</w:t>
@@ -1658,80 +786,60 @@
       <w:proofErr w:type="gramEnd"/>
       <w:r>
         <w:rPr>
-          <w:sz w:val="28"/>
-          <w:szCs w:val="28"/>
           <w:lang w:val="ru-RU"/>
         </w:rPr>
         <w:t>,</w:t>
       </w:r>
       <w:r>
         <w:rPr>
-          <w:sz w:val="28"/>
-          <w:szCs w:val="28"/>
           <w:lang w:val="ru-RU"/>
         </w:rPr>
         <w:t xml:space="preserve"> онемение ног,</w:t>
       </w:r>
       <w:r>
         <w:rPr>
-          <w:sz w:val="28"/>
-          <w:szCs w:val="28"/>
           <w:lang w:val="ru-RU"/>
         </w:rPr>
         <w:t xml:space="preserve"> </w:t>
       </w:r>
       <w:r>
         <w:rPr>
-          <w:sz w:val="28"/>
-          <w:szCs w:val="28"/>
           <w:lang w:val="ru-RU"/>
         </w:rPr>
         <w:t xml:space="preserve"> </w:t>
       </w:r>
       <w:r>
         <w:rPr>
-          <w:sz w:val="28"/>
-          <w:szCs w:val="28"/>
           <w:lang w:val="ru-RU"/>
         </w:rPr>
         <w:t>повышение</w:t>
       </w:r>
       <w:r>
         <w:rPr>
-          <w:sz w:val="28"/>
-          <w:szCs w:val="28"/>
           <w:lang w:val="ru-RU"/>
         </w:rPr>
         <w:t xml:space="preserve"> </w:t>
       </w:r>
       <w:r>
         <w:rPr>
-          <w:sz w:val="28"/>
-          <w:szCs w:val="28"/>
           <w:lang w:val="ru-RU"/>
         </w:rPr>
         <w:t xml:space="preserve">АД макс. до </w:t>
       </w:r>
       <w:r>
         <w:rPr>
-          <w:sz w:val="28"/>
-          <w:szCs w:val="28"/>
           <w:lang w:val="ru-RU"/>
         </w:rPr>
         <w:t>200/100</w:t>
       </w:r>
       <w:r>
         <w:rPr>
-          <w:sz w:val="28"/>
-          <w:szCs w:val="28"/>
           <w:lang w:val="ru-RU"/>
         </w:rPr>
         <w:t xml:space="preserve"> </w:t>
       </w:r>
       <w:r>
         <w:rPr>
-          <w:sz w:val="28"/>
-          <w:szCs w:val="28"/>
           <w:lang w:val="ru-RU"/>
         </w:rPr>
         <w:t xml:space="preserve">мм </w:t>
@@ -1739,16 +847,12 @@
       <w:proofErr w:type="spellStart"/>
       <w:r>
         <w:rPr>
-          <w:sz w:val="28"/>
-          <w:szCs w:val="28"/>
           <w:lang w:val="ru-RU"/>
         </w:rPr>
         <w:t>рт.</w:t>
       </w:r>
       <w:r>
         <w:rPr>
-          <w:sz w:val="28"/>
-          <w:szCs w:val="28"/>
           <w:lang w:val="ru-RU"/>
         </w:rPr>
         <w:t>ст</w:t>
@@ -1756,24 +860,18 @@
       <w:proofErr w:type="spellEnd"/>
       <w:r>
         <w:rPr>
-          <w:sz w:val="28"/>
-          <w:szCs w:val="28"/>
           <w:lang w:val="ru-RU"/>
         </w:rPr>
         <w:t>.</w:t>
       </w:r>
       <w:r>
         <w:rPr>
-          <w:sz w:val="28"/>
-          <w:szCs w:val="28"/>
           <w:lang w:val="ru-RU"/>
         </w:rPr>
         <w:t xml:space="preserve">, </w:t>
       </w:r>
       <w:r>
         <w:rPr>
-          <w:sz w:val="28"/>
-          <w:szCs w:val="28"/>
           <w:lang w:val="ru-RU"/>
         </w:rPr>
         <w:t xml:space="preserve">головные боли, </w:t>
@@ -1784,14 +882,11 @@
         <w:ind w:left="-567"/>
         <w:jc w:val="both"/>
         <w:rPr>
-          <w:sz w:val="28"/>
           <w:lang w:val="ru-RU"/>
         </w:rPr>
       </w:pPr>
       <w:r>
         <w:rPr>
-          <w:sz w:val="28"/>
-          <w:szCs w:val="28"/>
           <w:u w:val="single"/>
           <w:lang w:val="ru-RU"/>
         </w:rPr>
@@ -1799,40 +894,30 @@
       </w:r>
       <w:r>
         <w:rPr>
-          <w:sz w:val="28"/>
-          <w:szCs w:val="28"/>
           <w:lang w:val="ru-RU"/>
         </w:rPr>
         <w:t xml:space="preserve">: СД </w:t>
       </w:r>
       <w:r>
         <w:rPr>
-          <w:sz w:val="28"/>
-          <w:szCs w:val="28"/>
           <w:lang w:val="ru-RU"/>
         </w:rPr>
         <w:t>выявлен в</w:t>
       </w:r>
       <w:r>
         <w:rPr>
-          <w:sz w:val="28"/>
-          <w:szCs w:val="28"/>
           <w:lang w:val="ru-RU"/>
         </w:rPr>
         <w:t xml:space="preserve"> </w:t>
       </w:r>
       <w:r>
         <w:rPr>
-          <w:sz w:val="28"/>
-          <w:szCs w:val="28"/>
           <w:lang w:val="ru-RU"/>
         </w:rPr>
         <w:t>2014</w:t>
       </w:r>
       <w:r>
         <w:rPr>
-          <w:sz w:val="28"/>
-          <w:szCs w:val="28"/>
           <w:lang w:val="ru-RU"/>
         </w:rPr>
         <w:t xml:space="preserve">г.  Комы отрицает. С начала заболевания </w:t>
@@ -1840,8 +925,6 @@
       <w:sdt>
         <w:sdtPr>
           <w:rPr>
-            <w:sz w:val="28"/>
-            <w:szCs w:val="28"/>
             <w:lang w:val="ru-RU"/>
           </w:rPr>
           <w:id w:val="1862779417"/>
@@ -1859,8 +942,6 @@
         <w:sdtContent>
           <w:r>
             <w:rPr>
-              <w:sz w:val="28"/>
-              <w:szCs w:val="28"/>
               <w:lang w:val="ru-RU"/>
             </w:rPr>
             <w:t>принимает ССП.</w:t>
@@ -1869,16 +950,12 @@
       </w:sdt>
       <w:r>
         <w:rPr>
-          <w:sz w:val="28"/>
-          <w:szCs w:val="28"/>
           <w:lang w:val="ru-RU"/>
         </w:rPr>
         <w:t xml:space="preserve"> </w:t>
       </w:r>
       <w:r>
         <w:rPr>
-          <w:sz w:val="28"/>
-          <w:szCs w:val="28"/>
           <w:lang w:val="ru-RU"/>
         </w:rPr>
         <w:t xml:space="preserve"> В наст</w:t>
@@ -1886,8 +963,6 @@
       <w:proofErr w:type="gramStart"/>
       <w:r>
         <w:rPr>
-          <w:sz w:val="28"/>
-          <w:szCs w:val="28"/>
           <w:lang w:val="ru-RU"/>
         </w:rPr>
         <w:t>.</w:t>
@@ -1895,8 +970,6 @@
       <w:proofErr w:type="gramEnd"/>
       <w:r>
         <w:rPr>
-          <w:sz w:val="28"/>
-          <w:szCs w:val="28"/>
           <w:lang w:val="ru-RU"/>
         </w:rPr>
         <w:t xml:space="preserve"> </w:t>
@@ -1904,8 +977,6 @@
       <w:proofErr w:type="gramStart"/>
       <w:r>
         <w:rPr>
-          <w:sz w:val="28"/>
-          <w:szCs w:val="28"/>
           <w:lang w:val="ru-RU"/>
         </w:rPr>
         <w:t>в</w:t>
@@ -1913,16 +984,12 @@
       <w:proofErr w:type="gramEnd"/>
       <w:r>
         <w:rPr>
-          <w:sz w:val="28"/>
-          <w:szCs w:val="28"/>
           <w:lang w:val="ru-RU"/>
         </w:rPr>
         <w:t xml:space="preserve">ремя принимает: </w:t>
       </w:r>
       <w:r>
         <w:rPr>
-          <w:sz w:val="28"/>
-          <w:szCs w:val="28"/>
           <w:lang w:val="ru-RU"/>
         </w:rPr>
         <w:t xml:space="preserve"> </w:t>
@@ -1930,8 +997,6 @@
       <w:proofErr w:type="spellStart"/>
       <w:r>
         <w:rPr>
-          <w:sz w:val="28"/>
-          <w:szCs w:val="28"/>
           <w:lang w:val="ru-RU"/>
         </w:rPr>
         <w:t>Диабетон</w:t>
@@ -1939,8 +1004,6 @@
       <w:proofErr w:type="spellEnd"/>
       <w:r>
         <w:rPr>
-          <w:sz w:val="28"/>
-          <w:szCs w:val="28"/>
           <w:lang w:val="ru-RU"/>
         </w:rPr>
         <w:t xml:space="preserve"> MR мг 30 мг утром, </w:t>
@@ -1948,16 +1011,12 @@
       <w:proofErr w:type="spellStart"/>
       <w:r>
         <w:rPr>
-          <w:sz w:val="28"/>
-          <w:szCs w:val="28"/>
           <w:lang w:val="ru-RU"/>
         </w:rPr>
         <w:t>ме</w:t>
       </w:r>
       <w:r>
         <w:rPr>
-          <w:sz w:val="28"/>
-          <w:szCs w:val="28"/>
           <w:lang w:val="ru-RU"/>
         </w:rPr>
         <w:t>фармил</w:t>
@@ -1965,180 +1024,166 @@
       <w:proofErr w:type="spellEnd"/>
       <w:r>
         <w:rPr>
-          <w:sz w:val="28"/>
-          <w:szCs w:val="28"/>
           <w:lang w:val="ru-RU"/>
         </w:rPr>
         <w:t xml:space="preserve"> 1000 2р/д. </w:t>
       </w:r>
       <w:r>
         <w:rPr>
-          <w:sz w:val="28"/>
-          <w:szCs w:val="28"/>
+          <w:lang w:val="ru-RU"/>
+        </w:rPr>
+        <w:t xml:space="preserve"> Гликемия </w:t>
+      </w:r>
+      <w:r>
+        <w:rPr>
+          <w:lang w:val="ru-RU"/>
+        </w:rPr>
+        <w:t>–</w:t>
+      </w:r>
+      <w:r>
+        <w:rPr>
+          <w:lang w:val="ru-RU"/>
+        </w:rPr>
+        <w:t>7,6-11,9</w:t>
+      </w:r>
+      <w:r>
+        <w:rPr>
           <w:lang w:val="ru-RU"/>
         </w:rPr>
         <w:t xml:space="preserve"> </w:t>
       </w:r>
-      <w:r>
-        <w:rPr>
-          <w:sz w:val="28"/>
-          <w:lang w:val="ru-RU"/>
-        </w:rPr>
-        <w:t xml:space="preserve">Гликемия </w:t>
-      </w:r>
-      <w:r>
-        <w:rPr>
-          <w:sz w:val="28"/>
-          <w:lang w:val="ru-RU"/>
-        </w:rPr>
-        <w:t>–</w:t>
-      </w:r>
-      <w:r>
-        <w:rPr>
-          <w:sz w:val="28"/>
-          <w:lang w:val="ru-RU"/>
-        </w:rPr>
-        <w:t>7,6-11,9</w:t>
-      </w:r>
-      <w:r>
-        <w:rPr>
-          <w:sz w:val="28"/>
+      <w:proofErr w:type="spellStart"/>
+      <w:r>
+        <w:rPr>
+          <w:lang w:val="ru-RU"/>
+        </w:rPr>
+        <w:t>ммоль</w:t>
+      </w:r>
+      <w:proofErr w:type="spellEnd"/>
+      <w:r>
+        <w:rPr>
+          <w:lang w:val="ru-RU"/>
+        </w:rPr>
+        <w:t>/л</w:t>
+      </w:r>
+      <w:r>
+        <w:rPr>
+          <w:lang w:val="ru-RU"/>
+        </w:rPr>
+        <w:t>.</w:t>
+      </w:r>
+      <w:r>
+        <w:rPr>
           <w:lang w:val="ru-RU"/>
         </w:rPr>
         <w:t xml:space="preserve"> </w:t>
       </w:r>
+      <w:r>
+        <w:rPr>
+          <w:lang w:val="ru-RU"/>
+        </w:rPr>
+        <w:t xml:space="preserve">Последнее </w:t>
+      </w:r>
       <w:proofErr w:type="spellStart"/>
       <w:r>
         <w:rPr>
-          <w:sz w:val="28"/>
-          <w:lang w:val="ru-RU"/>
-        </w:rPr>
-        <w:t>ммоль</w:t>
+          <w:lang w:val="ru-RU"/>
+        </w:rPr>
+        <w:t>стац</w:t>
       </w:r>
       <w:proofErr w:type="spellEnd"/>
       <w:r>
         <w:rPr>
-          <w:sz w:val="28"/>
-          <w:lang w:val="ru-RU"/>
-        </w:rPr>
-        <w:t>/л</w:t>
-      </w:r>
-      <w:r>
-        <w:rPr>
-          <w:sz w:val="28"/>
-          <w:lang w:val="ru-RU"/>
-        </w:rPr>
-        <w:t>.</w:t>
-      </w:r>
-      <w:r>
-        <w:rPr>
-          <w:sz w:val="28"/>
-          <w:lang w:val="ru-RU"/>
-        </w:rPr>
-        <w:t xml:space="preserve"> </w:t>
-      </w:r>
-      <w:r>
-        <w:rPr>
-          <w:sz w:val="28"/>
-          <w:lang w:val="ru-RU"/>
-        </w:rPr>
-        <w:t xml:space="preserve">Последнее </w:t>
+          <w:lang w:val="ru-RU"/>
+        </w:rPr>
+        <w:t xml:space="preserve">. лечение  в </w:t>
+      </w:r>
+      <w:r>
+        <w:rPr>
+          <w:lang w:val="ru-RU"/>
+        </w:rPr>
+        <w:t>2017</w:t>
+      </w:r>
+      <w:r>
+        <w:rPr>
+          <w:lang w:val="ru-RU"/>
+        </w:rPr>
+        <w:t>г.</w:t>
+      </w:r>
+      <w:r>
+        <w:rPr>
+          <w:lang w:val="ru-RU"/>
+        </w:rPr>
+        <w:t xml:space="preserve"> В анамнезе д</w:t>
+      </w:r>
+      <w:r>
+        <w:rPr>
+          <w:lang w:val="ru-RU"/>
+        </w:rPr>
+        <w:t xml:space="preserve">иффузный зоб 1 </w:t>
       </w:r>
       <w:proofErr w:type="spellStart"/>
       <w:r>
         <w:rPr>
-          <w:sz w:val="28"/>
-          <w:lang w:val="ru-RU"/>
-        </w:rPr>
-        <w:t>стац</w:t>
+          <w:lang w:val="ru-RU"/>
+        </w:rPr>
+        <w:t>ст</w:t>
       </w:r>
       <w:proofErr w:type="spellEnd"/>
       <w:r>
         <w:rPr>
-          <w:sz w:val="28"/>
-          <w:lang w:val="ru-RU"/>
-        </w:rPr>
-        <w:t xml:space="preserve">. лечение  в </w:t>
-      </w:r>
-      <w:r>
-        <w:rPr>
-          <w:sz w:val="28"/>
-          <w:lang w:val="ru-RU"/>
-        </w:rPr>
-        <w:t>2017</w:t>
-      </w:r>
-      <w:r>
-        <w:rPr>
-          <w:sz w:val="28"/>
-          <w:lang w:val="ru-RU"/>
-        </w:rPr>
-        <w:t xml:space="preserve">г. </w:t>
-      </w:r>
-      <w:r>
-        <w:rPr>
-          <w:sz w:val="28"/>
-          <w:lang w:val="ru-RU"/>
-        </w:rPr>
-        <w:t xml:space="preserve">Диффузный зоб 1 </w:t>
+          <w:lang w:val="ru-RU"/>
+        </w:rPr>
+        <w:t xml:space="preserve"> с 2016</w:t>
+      </w:r>
+      <w:r>
+        <w:rPr>
+          <w:lang w:val="ru-RU"/>
+        </w:rPr>
+        <w:t>;</w:t>
+      </w:r>
+      <w:r>
+        <w:rPr>
+          <w:lang w:val="ru-RU"/>
+        </w:rPr>
+        <w:t xml:space="preserve"> ТТГ – 0,6 АТТПО – 15,7  от 09.09.16 Маркеры вирусного гепатит</w:t>
+      </w:r>
+      <w:proofErr w:type="gramStart"/>
+      <w:r>
+        <w:rPr>
+          <w:lang w:val="ru-RU"/>
+        </w:rPr>
+        <w:t xml:space="preserve"> В</w:t>
+      </w:r>
+      <w:proofErr w:type="gramEnd"/>
+      <w:r>
+        <w:rPr>
+          <w:lang w:val="ru-RU"/>
+        </w:rPr>
+        <w:t xml:space="preserve"> и С  0 </w:t>
       </w:r>
       <w:proofErr w:type="spellStart"/>
       <w:r>
         <w:rPr>
-          <w:sz w:val="28"/>
-          <w:lang w:val="ru-RU"/>
-        </w:rPr>
-        <w:t>ст</w:t>
+          <w:lang w:val="ru-RU"/>
+        </w:rPr>
+        <w:t>отр</w:t>
       </w:r>
       <w:proofErr w:type="spellEnd"/>
       <w:r>
         <w:rPr>
-          <w:sz w:val="28"/>
-          <w:lang w:val="ru-RU"/>
-        </w:rPr>
-        <w:t xml:space="preserve"> с 2016 ТТГ – 0,6 АТТПО – 15,7  от 09.09.16 Маркеры вирусного гепатит</w:t>
-      </w:r>
-      <w:proofErr w:type="gramStart"/>
-      <w:r>
-        <w:rPr>
-          <w:sz w:val="28"/>
-          <w:lang w:val="ru-RU"/>
-        </w:rPr>
-        <w:t xml:space="preserve"> В</w:t>
-      </w:r>
-      <w:proofErr w:type="gramEnd"/>
-      <w:r>
-        <w:rPr>
-          <w:sz w:val="28"/>
-          <w:lang w:val="ru-RU"/>
-        </w:rPr>
-        <w:t xml:space="preserve"> и С  0 </w:t>
-      </w:r>
-      <w:proofErr w:type="spellStart"/>
-      <w:r>
-        <w:rPr>
-          <w:sz w:val="28"/>
-          <w:lang w:val="ru-RU"/>
-        </w:rPr>
-        <w:t>отр</w:t>
-      </w:r>
-      <w:proofErr w:type="spellEnd"/>
-      <w:r>
-        <w:rPr>
-          <w:sz w:val="28"/>
           <w:lang w:val="ru-RU"/>
         </w:rPr>
         <w:t xml:space="preserve"> от 2015.</w:t>
       </w:r>
       <w:r>
         <w:rPr>
-          <w:sz w:val="28"/>
           <w:lang w:val="ru-RU"/>
         </w:rPr>
         <w:t>Госпитализирован  в обл. энд. диспансер для коррекции ССТ, лечения хр. осложнений СД.</w:t>
       </w:r>
       <w:r>
         <w:rPr>
-          <w:sz w:val="28"/>
           <w:lang w:val="ru-RU"/>
         </w:rPr>
         <w:t xml:space="preserve"> </w:t>
@@ -2149,14 +1194,12 @@
         <w:ind w:left="-567"/>
         <w:jc w:val="both"/>
         <w:rPr>
-          <w:sz w:val="28"/>
           <w:u w:val="single"/>
           <w:lang w:val="ru-RU"/>
         </w:rPr>
       </w:pPr>
       <w:r>
         <w:rPr>
-          <w:sz w:val="28"/>
           <w:u w:val="single"/>
           <w:lang w:val="ru-RU"/>
         </w:rPr>
@@ -2168,7 +1211,6 @@
         <w:ind w:left="-567"/>
         <w:jc w:val="both"/>
         <w:rPr>
-          <w:sz w:val="28"/>
           <w:u w:val="single"/>
           <w:lang w:val="ru-RU"/>
         </w:rPr>
@@ -3782,7 +2824,6 @@
         <w:ind w:left="-567"/>
         <w:jc w:val="both"/>
         <w:rPr>
-          <w:sz w:val="28"/>
           <w:lang w:val="ru-RU"/>
         </w:rPr>
       </w:pPr>
@@ -3792,35 +2833,29 @@
         <w:ind w:left="-567"/>
         <w:jc w:val="both"/>
         <w:rPr>
-          <w:sz w:val="28"/>
-          <w:szCs w:val="20"/>
           <w:lang w:val="ru-RU"/>
         </w:rPr>
       </w:pPr>
       <w:r>
         <w:rPr>
-          <w:sz w:val="28"/>
           <w:lang w:val="ru-RU"/>
         </w:rPr>
         <w:t>20</w:t>
       </w:r>
       <w:r>
         <w:rPr>
-          <w:sz w:val="28"/>
           <w:lang w:val="ru-RU"/>
         </w:rPr>
         <w:t>.</w:t>
       </w:r>
       <w:r>
         <w:rPr>
-          <w:sz w:val="28"/>
           <w:lang w:val="ru-RU"/>
         </w:rPr>
         <w:t>09.18</w:t>
       </w:r>
       <w:r>
         <w:rPr>
-          <w:sz w:val="28"/>
           <w:lang w:val="ru-RU"/>
         </w:rPr>
         <w:t xml:space="preserve"> </w:t>
@@ -3828,7 +2863,6 @@
       <w:proofErr w:type="spellStart"/>
       <w:r>
         <w:rPr>
-          <w:sz w:val="28"/>
           <w:lang w:val="ru-RU"/>
         </w:rPr>
         <w:t>Глик</w:t>
@@ -3836,21 +2870,18 @@
       <w:proofErr w:type="spellEnd"/>
       <w:r>
         <w:rPr>
-          <w:sz w:val="28"/>
           <w:lang w:val="ru-RU"/>
         </w:rPr>
         <w:t>. гемоглобин -</w:t>
       </w:r>
       <w:r>
         <w:rPr>
-          <w:sz w:val="28"/>
           <w:lang w:val="ru-RU"/>
         </w:rPr>
         <w:t>7,6</w:t>
       </w:r>
       <w:r>
         <w:rPr>
-          <w:sz w:val="28"/>
           <w:lang w:val="ru-RU"/>
         </w:rPr>
         <w:t xml:space="preserve"> %</w:t>
@@ -3861,47 +2892,35 @@
         <w:ind w:left="-567"/>
         <w:jc w:val="both"/>
         <w:rPr>
-          <w:sz w:val="28"/>
-          <w:szCs w:val="28"/>
           <w:lang w:val="ru-RU"/>
         </w:rPr>
       </w:pPr>
       <w:r>
         <w:rPr>
-          <w:sz w:val="28"/>
-          <w:szCs w:val="28"/>
           <w:lang w:val="ru-RU"/>
         </w:rPr>
         <w:t>19</w:t>
       </w:r>
       <w:r>
         <w:rPr>
-          <w:sz w:val="28"/>
-          <w:szCs w:val="28"/>
           <w:lang w:val="ru-RU"/>
         </w:rPr>
         <w:t>.</w:t>
       </w:r>
       <w:r>
         <w:rPr>
-          <w:sz w:val="28"/>
-          <w:szCs w:val="28"/>
           <w:lang w:val="ru-RU"/>
         </w:rPr>
         <w:t>09.18</w:t>
       </w:r>
       <w:r>
         <w:rPr>
-          <w:sz w:val="28"/>
-          <w:szCs w:val="28"/>
           <w:lang w:val="ru-RU"/>
         </w:rPr>
         <w:t xml:space="preserve"> К – </w:t>
       </w:r>
       <w:r>
         <w:rPr>
-          <w:sz w:val="28"/>
-          <w:szCs w:val="28"/>
           <w:lang w:val="ru-RU"/>
         </w:rPr>
         <w:t>4,91</w:t>
@@ -3909,8 +2928,6 @@
       <w:proofErr w:type="gramStart"/>
       <w:r>
         <w:rPr>
-          <w:sz w:val="28"/>
-          <w:szCs w:val="28"/>
           <w:lang w:val="ru-RU"/>
         </w:rPr>
         <w:t xml:space="preserve">  ;</w:t>
@@ -3918,8 +2935,6 @@
       <w:proofErr w:type="gramEnd"/>
       <w:r>
         <w:rPr>
-          <w:sz w:val="28"/>
-          <w:szCs w:val="28"/>
           <w:lang w:val="ru-RU"/>
         </w:rPr>
         <w:t xml:space="preserve"> </w:t>
@@ -3927,8 +2942,6 @@
       <w:proofErr w:type="spellStart"/>
       <w:r>
         <w:rPr>
-          <w:sz w:val="28"/>
-          <w:szCs w:val="28"/>
           <w:lang w:val="ru-RU"/>
         </w:rPr>
         <w:t>Nа</w:t>
@@ -3936,24 +2949,18 @@
       <w:proofErr w:type="spellEnd"/>
       <w:r>
         <w:rPr>
-          <w:sz w:val="28"/>
-          <w:szCs w:val="28"/>
           <w:lang w:val="ru-RU"/>
         </w:rPr>
         <w:t xml:space="preserve"> – </w:t>
       </w:r>
       <w:r>
         <w:rPr>
-          <w:sz w:val="28"/>
-          <w:szCs w:val="28"/>
           <w:lang w:val="ru-RU"/>
         </w:rPr>
         <w:t>136,6</w:t>
       </w:r>
       <w:r>
         <w:rPr>
-          <w:sz w:val="28"/>
-          <w:szCs w:val="28"/>
           <w:lang w:val="ru-RU"/>
         </w:rPr>
         <w:t xml:space="preserve"> </w:t>
@@ -3961,8 +2968,6 @@
       <w:proofErr w:type="spellStart"/>
       <w:r>
         <w:rPr>
-          <w:sz w:val="28"/>
-          <w:szCs w:val="28"/>
           <w:lang w:val="ru-RU"/>
         </w:rPr>
         <w:t>Са</w:t>
@@ -3970,8 +2975,6 @@
       <w:proofErr w:type="spellEnd"/>
       <w:r>
         <w:rPr>
-          <w:sz w:val="28"/>
-          <w:szCs w:val="28"/>
           <w:vertAlign w:val="superscript"/>
           <w:lang w:val="ru-RU"/>
         </w:rPr>
@@ -3979,40 +2982,30 @@
       </w:r>
       <w:r>
         <w:rPr>
-          <w:sz w:val="28"/>
-          <w:szCs w:val="28"/>
           <w:lang w:val="ru-RU"/>
         </w:rPr>
         <w:t xml:space="preserve"> -</w:t>
       </w:r>
       <w:r>
         <w:rPr>
-          <w:sz w:val="28"/>
-          <w:szCs w:val="28"/>
           <w:lang w:val="ru-RU"/>
         </w:rPr>
         <w:t>1,16</w:t>
       </w:r>
       <w:r>
         <w:rPr>
-          <w:sz w:val="28"/>
-          <w:szCs w:val="28"/>
           <w:lang w:val="ru-RU"/>
         </w:rPr>
         <w:t xml:space="preserve"> С1 -</w:t>
       </w:r>
       <w:r>
         <w:rPr>
-          <w:sz w:val="28"/>
-          <w:szCs w:val="28"/>
           <w:lang w:val="ru-RU"/>
         </w:rPr>
         <w:t>99,3</w:t>
       </w:r>
       <w:r>
         <w:rPr>
-          <w:sz w:val="28"/>
-          <w:szCs w:val="28"/>
           <w:lang w:val="ru-RU"/>
         </w:rPr>
         <w:t xml:space="preserve">   </w:t>
@@ -4020,8 +3013,6 @@
       <w:proofErr w:type="spellStart"/>
       <w:r>
         <w:rPr>
-          <w:sz w:val="28"/>
-          <w:szCs w:val="28"/>
           <w:lang w:val="ru-RU"/>
         </w:rPr>
         <w:t>ммоль</w:t>
@@ -4029,8 +3020,6 @@
       <w:proofErr w:type="spellEnd"/>
       <w:r>
         <w:rPr>
-          <w:sz w:val="28"/>
-          <w:szCs w:val="28"/>
           <w:lang w:val="ru-RU"/>
         </w:rPr>
         <w:t>/л</w:t>
@@ -4043,54 +3032,71 @@
         <w:jc w:val="both"/>
         <w:rPr>
           <w:b w:val="0"/>
+          <w:sz w:val="24"/>
+          <w:szCs w:val="24"/>
         </w:rPr>
       </w:pPr>
       <w:r>
         <w:rPr>
           <w:b w:val="0"/>
-        </w:rPr>
-        <w:lastRenderedPageBreak/>
+          <w:sz w:val="24"/>
+          <w:szCs w:val="24"/>
+        </w:rPr>
         <w:t>19</w:t>
       </w:r>
       <w:r>
         <w:rPr>
           <w:b w:val="0"/>
+          <w:sz w:val="24"/>
+          <w:szCs w:val="24"/>
         </w:rPr>
         <w:t>.</w:t>
       </w:r>
       <w:r>
         <w:rPr>
           <w:b w:val="0"/>
+          <w:sz w:val="24"/>
+          <w:szCs w:val="24"/>
         </w:rPr>
         <w:t>09.18</w:t>
       </w:r>
       <w:r>
         <w:rPr>
           <w:b w:val="0"/>
+          <w:sz w:val="24"/>
+          <w:szCs w:val="24"/>
         </w:rPr>
         <w:t xml:space="preserve"> </w:t>
       </w:r>
       <w:r>
         <w:rPr>
           <w:b w:val="0"/>
+          <w:sz w:val="24"/>
+          <w:szCs w:val="24"/>
         </w:rPr>
         <w:t>Общ. а</w:t>
       </w:r>
       <w:r>
         <w:rPr>
           <w:b w:val="0"/>
+          <w:sz w:val="24"/>
+          <w:szCs w:val="24"/>
         </w:rPr>
         <w:t>н. мочи уд вес 10</w:t>
       </w:r>
       <w:r>
         <w:rPr>
           <w:b w:val="0"/>
+          <w:sz w:val="24"/>
+          <w:szCs w:val="24"/>
         </w:rPr>
         <w:t>20</w:t>
       </w:r>
       <w:r>
         <w:rPr>
           <w:b w:val="0"/>
+          <w:sz w:val="24"/>
+          <w:szCs w:val="24"/>
         </w:rPr>
         <w:t xml:space="preserve">  </w:t>
       </w:r>
@@ -4098,6 +3104,8 @@
       <w:r>
         <w:rPr>
           <w:b w:val="0"/>
+          <w:sz w:val="24"/>
+          <w:szCs w:val="24"/>
         </w:rPr>
         <w:t>лейк</w:t>
       </w:r>
@@ -4105,18 +3113,24 @@
       <w:r>
         <w:rPr>
           <w:b w:val="0"/>
+          <w:sz w:val="24"/>
+          <w:szCs w:val="24"/>
         </w:rPr>
         <w:t xml:space="preserve"> – </w:t>
       </w:r>
       <w:r>
         <w:rPr>
           <w:b w:val="0"/>
+          <w:sz w:val="24"/>
+          <w:szCs w:val="24"/>
         </w:rPr>
         <w:t>2-3-4</w:t>
       </w:r>
       <w:r>
         <w:rPr>
           <w:b w:val="0"/>
+          <w:sz w:val="24"/>
+          <w:szCs w:val="24"/>
         </w:rPr>
         <w:t xml:space="preserve">  в </w:t>
       </w:r>
@@ -4124,6 +3138,8 @@
       <w:r>
         <w:rPr>
           <w:b w:val="0"/>
+          <w:sz w:val="24"/>
+          <w:szCs w:val="24"/>
         </w:rPr>
         <w:t>п</w:t>
       </w:r>
@@ -4131,6 +3147,8 @@
       <w:r>
         <w:rPr>
           <w:b w:val="0"/>
+          <w:sz w:val="24"/>
+          <w:szCs w:val="24"/>
         </w:rPr>
         <w:t>/</w:t>
       </w:r>
@@ -4138,6 +3156,8 @@
       <w:r>
         <w:rPr>
           <w:b w:val="0"/>
+          <w:sz w:val="24"/>
+          <w:szCs w:val="24"/>
         </w:rPr>
         <w:t>зр</w:t>
       </w:r>
@@ -4145,6 +3165,8 @@
       <w:r>
         <w:rPr>
           <w:b w:val="0"/>
+          <w:sz w:val="24"/>
+          <w:szCs w:val="24"/>
         </w:rPr>
         <w:t xml:space="preserve"> белок – </w:t>
       </w:r>
@@ -4152,6 +3174,8 @@
       <w:r>
         <w:rPr>
           <w:b w:val="0"/>
+          <w:sz w:val="24"/>
+          <w:szCs w:val="24"/>
         </w:rPr>
         <w:t>отр</w:t>
       </w:r>
@@ -4159,6 +3183,8 @@
       <w:r>
         <w:rPr>
           <w:b w:val="0"/>
+          <w:sz w:val="24"/>
+          <w:szCs w:val="24"/>
         </w:rPr>
         <w:t xml:space="preserve">  ацетон –</w:t>
       </w:r>
@@ -4166,6 +3192,8 @@
       <w:r>
         <w:rPr>
           <w:b w:val="0"/>
+          <w:sz w:val="24"/>
+          <w:szCs w:val="24"/>
         </w:rPr>
         <w:t>отр</w:t>
       </w:r>
@@ -4173,12 +3201,16 @@
       <w:r>
         <w:rPr>
           <w:b w:val="0"/>
+          <w:sz w:val="24"/>
+          <w:szCs w:val="24"/>
         </w:rPr>
         <w:t xml:space="preserve">; </w:t>
       </w:r>
       <w:r>
         <w:rPr>
           <w:b w:val="0"/>
+          <w:sz w:val="24"/>
+          <w:szCs w:val="24"/>
         </w:rPr>
         <w:t xml:space="preserve"> </w:t>
       </w:r>
@@ -4186,6 +3218,8 @@
       <w:r>
         <w:rPr>
           <w:b w:val="0"/>
+          <w:sz w:val="24"/>
+          <w:szCs w:val="24"/>
         </w:rPr>
         <w:t>эпит</w:t>
       </w:r>
@@ -4193,6 +3227,8 @@
       <w:r>
         <w:rPr>
           <w:b w:val="0"/>
+          <w:sz w:val="24"/>
+          <w:szCs w:val="24"/>
         </w:rPr>
         <w:t xml:space="preserve">. пл. - </w:t>
       </w:r>
@@ -4200,6 +3236,8 @@
       <w:r>
         <w:rPr>
           <w:b w:val="0"/>
+          <w:sz w:val="24"/>
+          <w:szCs w:val="24"/>
         </w:rPr>
         <w:t>ед</w:t>
       </w:r>
@@ -4207,6 +3245,8 @@
       <w:r>
         <w:rPr>
           <w:b w:val="0"/>
+          <w:sz w:val="24"/>
+          <w:szCs w:val="24"/>
         </w:rPr>
         <w:t xml:space="preserve">; </w:t>
       </w:r>
@@ -4214,6 +3254,8 @@
       <w:r>
         <w:rPr>
           <w:b w:val="0"/>
+          <w:sz w:val="24"/>
+          <w:szCs w:val="24"/>
         </w:rPr>
         <w:t>эпит</w:t>
       </w:r>
@@ -4221,6 +3263,8 @@
       <w:r>
         <w:rPr>
           <w:b w:val="0"/>
+          <w:sz w:val="24"/>
+          <w:szCs w:val="24"/>
         </w:rPr>
         <w:t xml:space="preserve">. </w:t>
       </w:r>
@@ -4228,6 +3272,8 @@
       <w:r>
         <w:rPr>
           <w:b w:val="0"/>
+          <w:sz w:val="24"/>
+          <w:szCs w:val="24"/>
         </w:rPr>
         <w:t>перех</w:t>
       </w:r>
@@ -4235,6 +3281,8 @@
       <w:r>
         <w:rPr>
           <w:b w:val="0"/>
+          <w:sz w:val="24"/>
+          <w:szCs w:val="24"/>
         </w:rPr>
         <w:t xml:space="preserve">. - </w:t>
       </w:r>
@@ -4242,6 +3290,8 @@
       <w:r>
         <w:rPr>
           <w:b w:val="0"/>
+          <w:sz w:val="24"/>
+          <w:szCs w:val="24"/>
         </w:rPr>
         <w:t>ед</w:t>
       </w:r>
@@ -4249,6 +3299,8 @@
       <w:r>
         <w:rPr>
           <w:b w:val="0"/>
+          <w:sz w:val="24"/>
+          <w:szCs w:val="24"/>
         </w:rPr>
         <w:t xml:space="preserve"> в п/</w:t>
       </w:r>
@@ -4256,6 +3308,8 @@
       <w:r>
         <w:rPr>
           <w:b w:val="0"/>
+          <w:sz w:val="24"/>
+          <w:szCs w:val="24"/>
         </w:rPr>
         <w:t>зр</w:t>
       </w:r>
@@ -4265,42 +3319,35 @@
       <w:pPr>
         <w:ind w:left="-567"/>
         <w:rPr>
-          <w:sz w:val="28"/>
-          <w:szCs w:val="20"/>
           <w:lang w:val="ru-RU"/>
         </w:rPr>
       </w:pPr>
       <w:r>
         <w:rPr>
-          <w:sz w:val="28"/>
           <w:lang w:val="ru-RU"/>
         </w:rPr>
         <w:t>20</w:t>
       </w:r>
       <w:r>
         <w:rPr>
-          <w:sz w:val="28"/>
           <w:lang w:val="ru-RU"/>
         </w:rPr>
         <w:t>.</w:t>
       </w:r>
       <w:r>
         <w:rPr>
-          <w:sz w:val="28"/>
           <w:lang w:val="ru-RU"/>
         </w:rPr>
         <w:t>09.18</w:t>
       </w:r>
       <w:r>
         <w:rPr>
-          <w:sz w:val="28"/>
           <w:lang w:val="ru-RU"/>
         </w:rPr>
         <w:t xml:space="preserve"> </w:t>
       </w:r>
       <w:r>
         <w:rPr>
-          <w:sz w:val="28"/>
           <w:lang w:val="ru-RU"/>
         </w:rPr>
         <w:t xml:space="preserve">Суточная </w:t>
@@ -4308,7 +3355,6 @@
       <w:proofErr w:type="spellStart"/>
       <w:r>
         <w:rPr>
-          <w:sz w:val="28"/>
           <w:lang w:val="ru-RU"/>
         </w:rPr>
         <w:t>глюкозурия</w:t>
@@ -4316,35 +3362,30 @@
       <w:proofErr w:type="spellEnd"/>
       <w:r>
         <w:rPr>
-          <w:sz w:val="28"/>
           <w:lang w:val="ru-RU"/>
         </w:rPr>
         <w:t xml:space="preserve"> – </w:t>
       </w:r>
       <w:r>
         <w:rPr>
-          <w:sz w:val="28"/>
           <w:lang w:val="ru-RU"/>
         </w:rPr>
         <w:t>0,7</w:t>
       </w:r>
       <w:r>
         <w:rPr>
-          <w:sz w:val="28"/>
           <w:lang w:val="ru-RU"/>
         </w:rPr>
         <w:t xml:space="preserve"> %</w:t>
       </w:r>
       <w:r>
         <w:rPr>
-          <w:sz w:val="28"/>
           <w:lang w:val="ru-RU"/>
         </w:rPr>
         <w:t xml:space="preserve">;   Суточная протеинурия –  </w:t>
       </w:r>
       <w:r>
         <w:rPr>
-          <w:sz w:val="28"/>
           <w:lang w:val="ru-RU"/>
         </w:rPr>
         <w:t>0,082</w:t>
@@ -4354,36 +3395,80 @@
       <w:pPr>
         <w:pStyle w:val="5"/>
         <w:ind w:left="-567"/>
+        <w:rPr>
+          <w:sz w:val="24"/>
+          <w:szCs w:val="24"/>
+        </w:rPr>
       </w:pPr>
       <w:r>
+        <w:rPr>
+          <w:sz w:val="24"/>
+          <w:szCs w:val="24"/>
+        </w:rPr>
         <w:t>20</w:t>
       </w:r>
       <w:r>
+        <w:rPr>
+          <w:sz w:val="24"/>
+          <w:szCs w:val="24"/>
+        </w:rPr>
         <w:t>.</w:t>
       </w:r>
       <w:r>
+        <w:rPr>
+          <w:sz w:val="24"/>
+          <w:szCs w:val="24"/>
+        </w:rPr>
         <w:t>09.18</w:t>
       </w:r>
       <w:r>
+        <w:rPr>
+          <w:sz w:val="24"/>
+          <w:szCs w:val="24"/>
+        </w:rPr>
         <w:t xml:space="preserve"> </w:t>
       </w:r>
       <w:r>
+        <w:rPr>
+          <w:sz w:val="24"/>
+          <w:szCs w:val="24"/>
+        </w:rPr>
         <w:t xml:space="preserve">Микроальбуминурия </w:t>
       </w:r>
       <w:r>
+        <w:rPr>
+          <w:sz w:val="24"/>
+          <w:szCs w:val="24"/>
+        </w:rPr>
         <w:t>–</w:t>
       </w:r>
       <w:r>
+        <w:rPr>
+          <w:sz w:val="24"/>
+          <w:szCs w:val="24"/>
+        </w:rPr>
         <w:t>151</w:t>
       </w:r>
       <w:r>
+        <w:rPr>
+          <w:sz w:val="24"/>
+          <w:szCs w:val="24"/>
+        </w:rPr>
         <w:t xml:space="preserve"> </w:t>
       </w:r>
       <w:r>
+        <w:rPr>
+          <w:sz w:val="24"/>
+          <w:szCs w:val="24"/>
+        </w:rPr>
         <w:t>мг/</w:t>
       </w:r>
       <w:proofErr w:type="spellStart"/>
       <w:r>
+        <w:rPr>
+          <w:sz w:val="24"/>
+          <w:szCs w:val="24"/>
+        </w:rPr>
         <w:t>сут</w:t>
       </w:r>
       <w:proofErr w:type="spellEnd"/>
@@ -4416,15 +3501,11 @@
           <w:p>
             <w:pPr>
               <w:rPr>
-                <w:sz w:val="28"/>
-                <w:szCs w:val="28"/>
                 <w:lang w:val="ru-RU"/>
               </w:rPr>
             </w:pPr>
             <w:r>
               <w:rPr>
-                <w:sz w:val="28"/>
-                <w:szCs w:val="28"/>
                 <w:lang w:val="ru-RU"/>
               </w:rPr>
               <w:t xml:space="preserve">Гликемический </w:t>
@@ -4433,15 +3514,11 @@
           <w:p>
             <w:pPr>
               <w:rPr>
-                <w:sz w:val="28"/>
-                <w:szCs w:val="28"/>
                 <w:lang w:val="ru-RU"/>
               </w:rPr>
             </w:pPr>
             <w:r>
               <w:rPr>
-                <w:sz w:val="28"/>
-                <w:szCs w:val="28"/>
                 <w:lang w:val="ru-RU"/>
               </w:rPr>
               <w:t>профиль</w:t>
@@ -4455,15 +3532,11 @@
           <w:p>
             <w:pPr>
               <w:rPr>
-                <w:sz w:val="28"/>
-                <w:szCs w:val="28"/>
                 <w:lang w:val="ru-RU"/>
               </w:rPr>
             </w:pPr>
             <w:r>
               <w:rPr>
-                <w:sz w:val="28"/>
-                <w:szCs w:val="28"/>
                 <w:lang w:val="ru-RU"/>
               </w:rPr>
               <w:t>8.00</w:t>
@@ -4477,15 +3550,11 @@
           <w:p>
             <w:pPr>
               <w:rPr>
-                <w:sz w:val="28"/>
-                <w:szCs w:val="28"/>
                 <w:lang w:val="ru-RU"/>
               </w:rPr>
             </w:pPr>
             <w:r>
               <w:rPr>
-                <w:sz w:val="28"/>
-                <w:szCs w:val="28"/>
                 <w:lang w:val="ru-RU"/>
               </w:rPr>
               <w:t>11.00</w:t>
@@ -4499,15 +3568,11 @@
           <w:p>
             <w:pPr>
               <w:rPr>
-                <w:sz w:val="28"/>
-                <w:szCs w:val="28"/>
                 <w:lang w:val="ru-RU"/>
               </w:rPr>
             </w:pPr>
             <w:r>
               <w:rPr>
-                <w:sz w:val="28"/>
-                <w:szCs w:val="28"/>
                 <w:lang w:val="ru-RU"/>
               </w:rPr>
               <w:t>16.00</w:t>
@@ -4521,15 +3586,11 @@
           <w:p>
             <w:pPr>
               <w:rPr>
-                <w:sz w:val="28"/>
-                <w:szCs w:val="28"/>
                 <w:lang w:val="ru-RU"/>
               </w:rPr>
             </w:pPr>
             <w:r>
               <w:rPr>
-                <w:sz w:val="28"/>
-                <w:szCs w:val="28"/>
                 <w:lang w:val="ru-RU"/>
               </w:rPr>
               <w:t>20.00</w:t>
@@ -4545,15 +3606,11 @@
           <w:p>
             <w:pPr>
               <w:rPr>
-                <w:sz w:val="28"/>
-                <w:szCs w:val="28"/>
                 <w:lang w:val="ru-RU"/>
               </w:rPr>
             </w:pPr>
             <w:r>
               <w:rPr>
-                <w:sz w:val="28"/>
-                <w:szCs w:val="28"/>
                 <w:lang w:val="ru-RU"/>
               </w:rPr>
               <w:t>19.09</w:t>
@@ -4567,15 +3624,11 @@
           <w:p>
             <w:pPr>
               <w:rPr>
-                <w:sz w:val="28"/>
-                <w:szCs w:val="28"/>
                 <w:lang w:val="ru-RU"/>
               </w:rPr>
             </w:pPr>
             <w:r>
               <w:rPr>
-                <w:sz w:val="28"/>
-                <w:szCs w:val="28"/>
                 <w:lang w:val="ru-RU"/>
               </w:rPr>
               <w:t>8,1</w:t>
@@ -4589,15 +3642,11 @@
           <w:p>
             <w:pPr>
               <w:rPr>
-                <w:sz w:val="28"/>
-                <w:szCs w:val="28"/>
                 <w:lang w:val="ru-RU"/>
               </w:rPr>
             </w:pPr>
             <w:r>
               <w:rPr>
-                <w:sz w:val="28"/>
-                <w:szCs w:val="28"/>
                 <w:lang w:val="ru-RU"/>
               </w:rPr>
               <w:t>6,8</w:t>
@@ -4611,15 +3660,11 @@
           <w:p>
             <w:pPr>
               <w:rPr>
-                <w:sz w:val="28"/>
-                <w:szCs w:val="28"/>
                 <w:lang w:val="ru-RU"/>
               </w:rPr>
             </w:pPr>
             <w:r>
               <w:rPr>
-                <w:sz w:val="28"/>
-                <w:szCs w:val="28"/>
                 <w:lang w:val="ru-RU"/>
               </w:rPr>
               <w:t>9,6</w:t>
@@ -4633,15 +3678,11 @@
           <w:p>
             <w:pPr>
               <w:rPr>
-                <w:sz w:val="28"/>
-                <w:szCs w:val="28"/>
                 <w:lang w:val="ru-RU"/>
               </w:rPr>
             </w:pPr>
             <w:r>
               <w:rPr>
-                <w:sz w:val="28"/>
-                <w:szCs w:val="28"/>
                 <w:lang w:val="ru-RU"/>
               </w:rPr>
               <w:t>10,8</w:t>
@@ -4657,15 +3698,11 @@
           <w:p>
             <w:pPr>
               <w:rPr>
-                <w:sz w:val="28"/>
-                <w:szCs w:val="28"/>
                 <w:lang w:val="ru-RU"/>
               </w:rPr>
             </w:pPr>
             <w:r>
               <w:rPr>
-                <w:sz w:val="28"/>
-                <w:szCs w:val="28"/>
                 <w:lang w:val="ru-RU"/>
               </w:rPr>
               <w:t>21.09</w:t>
@@ -4679,15 +3716,11 @@
           <w:p>
             <w:pPr>
               <w:rPr>
-                <w:sz w:val="28"/>
-                <w:szCs w:val="28"/>
                 <w:lang w:val="ru-RU"/>
               </w:rPr>
             </w:pPr>
             <w:r>
               <w:rPr>
-                <w:sz w:val="28"/>
-                <w:szCs w:val="28"/>
                 <w:lang w:val="ru-RU"/>
               </w:rPr>
               <w:t>9,1</w:t>
@@ -4701,15 +3734,11 @@
           <w:p>
             <w:pPr>
               <w:rPr>
-                <w:sz w:val="28"/>
-                <w:szCs w:val="28"/>
                 <w:lang w:val="ru-RU"/>
               </w:rPr>
             </w:pPr>
             <w:r>
               <w:rPr>
-                <w:sz w:val="28"/>
-                <w:szCs w:val="28"/>
                 <w:lang w:val="ru-RU"/>
               </w:rPr>
               <w:t>6,7</w:t>
@@ -4723,15 +3752,11 @@
           <w:p>
             <w:pPr>
               <w:rPr>
-                <w:sz w:val="28"/>
-                <w:szCs w:val="28"/>
                 <w:lang w:val="ru-RU"/>
               </w:rPr>
             </w:pPr>
             <w:r>
               <w:rPr>
-                <w:sz w:val="28"/>
-                <w:szCs w:val="28"/>
                 <w:lang w:val="ru-RU"/>
               </w:rPr>
               <w:t>11,0</w:t>
@@ -4745,11 +3770,101 @@
           <w:p>
             <w:pPr>
               <w:rPr>
-                <w:sz w:val="28"/>
-                <w:szCs w:val="28"/>
                 <w:lang w:val="ru-RU"/>
               </w:rPr>
             </w:pPr>
+          </w:p>
+        </w:tc>
+      </w:tr>
+      <w:tr>
+        <w:tc>
+          <w:tcPr>
+            <w:tcW w:w="2518" w:type="dxa"/>
+          </w:tcPr>
+          <w:p>
+            <w:pPr>
+              <w:rPr>
+                <w:lang w:val="ru-RU"/>
+              </w:rPr>
+            </w:pPr>
+            <w:r>
+              <w:rPr>
+                <w:lang w:val="ru-RU"/>
+              </w:rPr>
+              <w:t>26.09</w:t>
+            </w:r>
+          </w:p>
+        </w:tc>
+        <w:tc>
+          <w:tcPr>
+            <w:tcW w:w="992" w:type="dxa"/>
+          </w:tcPr>
+          <w:p>
+            <w:pPr>
+              <w:rPr>
+                <w:lang w:val="ru-RU"/>
+              </w:rPr>
+            </w:pPr>
+            <w:r>
+              <w:rPr>
+                <w:lang w:val="ru-RU"/>
+              </w:rPr>
+              <w:t>5,2</w:t>
+            </w:r>
+          </w:p>
+        </w:tc>
+        <w:tc>
+          <w:tcPr>
+            <w:tcW w:w="993" w:type="dxa"/>
+          </w:tcPr>
+          <w:p>
+            <w:pPr>
+              <w:rPr>
+                <w:lang w:val="ru-RU"/>
+              </w:rPr>
+            </w:pPr>
+            <w:r>
+              <w:rPr>
+                <w:lang w:val="ru-RU"/>
+              </w:rPr>
+              <w:t>7,3</w:t>
+            </w:r>
+          </w:p>
+        </w:tc>
+        <w:tc>
+          <w:tcPr>
+            <w:tcW w:w="992" w:type="dxa"/>
+          </w:tcPr>
+          <w:p>
+            <w:pPr>
+              <w:rPr>
+                <w:lang w:val="ru-RU"/>
+              </w:rPr>
+            </w:pPr>
+            <w:r>
+              <w:rPr>
+                <w:lang w:val="ru-RU"/>
+              </w:rPr>
+              <w:t>6,5</w:t>
+            </w:r>
+          </w:p>
+        </w:tc>
+        <w:tc>
+          <w:tcPr>
+            <w:tcW w:w="992" w:type="dxa"/>
+          </w:tcPr>
+          <w:p>
+            <w:pPr>
+              <w:rPr>
+                <w:lang w:val="ru-RU"/>
+              </w:rPr>
+            </w:pPr>
+            <w:r>
+              <w:rPr>
+                <w:lang w:val="ru-RU"/>
+              </w:rPr>
+              <w:t>6,1</w:t>
+            </w:r>
           </w:p>
         </w:tc>
       </w:tr>
@@ -4759,64 +3874,78 @@
         <w:ind w:left="-567"/>
         <w:jc w:val="both"/>
         <w:rPr>
-          <w:sz w:val="28"/>
-          <w:szCs w:val="20"/>
+          <w:u w:val="single"/>
+          <w:lang w:val="ru-RU"/>
         </w:rPr>
       </w:pPr>
       <w:r>
         <w:rPr>
-          <w:sz w:val="28"/>
           <w:u w:val="single"/>
-        </w:rPr>
-        <w:t>Невропатолог</w:t>
-      </w:r>
-      <w:r>
-        <w:rPr>
-          <w:sz w:val="28"/>
-        </w:rPr>
-        <w:t xml:space="preserve">: </w:t>
-      </w:r>
-      <w:sdt>
-        <w:sdtPr>
-          <w:rPr>
-            <w:sz w:val="28"/>
-          </w:rPr>
-          <w:id w:val="-1949923650"/>
-          <w:placeholder>
-            <w:docPart w:val="DefaultPlaceholder_1082065159"/>
-          </w:placeholder>
-          <w:comboBox>
-            <w:listItem w:value="Выберите элемент."/>
-            <w:listItem w:displayText="На момент осмотра патологи со стороны ЦНС и ПНС нет." w:value="На момент осмотра патологи со стороны ЦНС и ПНС нет."/>
-            <w:listItem w:displayText=" " w:value="  "/>
-          </w:comboBox>
-        </w:sdtPr>
-        <w:sdtEndPr/>
-        <w:sdtContent>
-          <w:r>
-            <w:rPr>
-              <w:sz w:val="28"/>
-            </w:rPr>
-            <w:t xml:space="preserve"> </w:t>
-          </w:r>
-        </w:sdtContent>
-      </w:sdt>
-      <w:r>
-        <w:rPr>
-          <w:sz w:val="28"/>
-        </w:rPr>
-        <w:t xml:space="preserve"> </w:t>
+          <w:lang w:val="ru-RU"/>
+        </w:rPr>
+        <w:t xml:space="preserve">2017 Невропатолог: </w:t>
+      </w:r>
+      <w:r>
+        <w:rPr>
+          <w:lang w:val="ru-RU"/>
+        </w:rPr>
+        <w:t xml:space="preserve">начальные проявления </w:t>
+      </w:r>
+      <w:proofErr w:type="gramStart"/>
+      <w:r>
+        <w:rPr>
+          <w:lang w:val="ru-RU"/>
+        </w:rPr>
+        <w:t>диабетической</w:t>
+      </w:r>
+      <w:proofErr w:type="gramEnd"/>
+      <w:r>
+        <w:rPr>
+          <w:lang w:val="ru-RU"/>
+        </w:rPr>
+        <w:t xml:space="preserve"> дист</w:t>
+      </w:r>
+      <w:r>
+        <w:rPr>
+          <w:lang w:val="ru-RU"/>
+        </w:rPr>
+        <w:t>аль</w:t>
+      </w:r>
+      <w:r>
+        <w:rPr>
+          <w:lang w:val="ru-RU"/>
+        </w:rPr>
+        <w:t xml:space="preserve">ной </w:t>
+      </w:r>
+      <w:proofErr w:type="spellStart"/>
+      <w:r>
+        <w:rPr>
+          <w:lang w:val="ru-RU"/>
+        </w:rPr>
+        <w:t>полинейропатии</w:t>
+      </w:r>
+      <w:proofErr w:type="spellEnd"/>
+      <w:r>
+        <w:rPr>
+          <w:lang w:val="ru-RU"/>
+        </w:rPr>
+        <w:t xml:space="preserve">, сенсорно моторная форма. </w:t>
       </w:r>
     </w:p>
     <w:p>
       <w:pPr>
         <w:ind w:left="-567"/>
         <w:rPr>
-          <w:sz w:val="28"/>
-          <w:szCs w:val="20"/>
           <w:lang w:val="ru-RU"/>
         </w:rPr>
       </w:pPr>
+      <w:r>
+        <w:rPr>
+          <w:u w:val="single"/>
+          <w:lang w:val="ru-RU"/>
+        </w:rPr>
+        <w:t>20.09.18</w:t>
+      </w:r>
       <w:proofErr w:type="spellStart"/>
       <w:r>
         <w:rPr>
@@ -4848,7 +3977,6 @@
       </w:r>
       <w:r>
         <w:rPr>
-          <w:sz w:val="28"/>
           <w:lang w:val="ru-RU"/>
         </w:rPr>
         <w:t>Гл. дно</w:t>
@@ -4856,21 +3984,18 @@
       <w:proofErr w:type="gramStart"/>
       <w:r>
         <w:rPr>
-          <w:sz w:val="28"/>
           <w:lang w:val="ru-RU"/>
         </w:rPr>
         <w:t>:</w:t>
       </w:r>
       <w:r>
         <w:rPr>
-          <w:sz w:val="28"/>
           <w:lang w:val="ru-RU"/>
         </w:rPr>
         <w:t>.</w:t>
       </w:r>
       <w:r>
         <w:rPr>
-          <w:sz w:val="28"/>
           <w:lang w:val="ru-RU"/>
         </w:rPr>
         <w:t xml:space="preserve"> </w:t>
@@ -4878,7 +4003,6 @@
       <w:proofErr w:type="gramEnd"/>
       <w:r>
         <w:rPr>
-          <w:sz w:val="28"/>
           <w:lang w:val="ru-RU"/>
         </w:rPr>
         <w:t xml:space="preserve">А:V </w:t>
@@ -4909,74 +4033,62 @@
       </w:sdt>
       <w:r>
         <w:rPr>
-          <w:sz w:val="28"/>
           <w:lang w:val="ru-RU"/>
         </w:rPr>
         <w:t xml:space="preserve"> </w:t>
       </w:r>
       <w:r>
         <w:rPr>
-          <w:sz w:val="28"/>
           <w:lang w:val="ru-RU"/>
         </w:rPr>
         <w:t xml:space="preserve"> вены широкие, </w:t>
       </w:r>
+      <w:r>
+        <w:rPr>
+          <w:lang w:val="ru-RU"/>
+        </w:rPr>
+        <w:t>полнокровные</w:t>
+      </w:r>
+      <w:r>
+        <w:rPr>
+          <w:lang w:val="ru-RU"/>
+        </w:rPr>
+        <w:t>, неравномерного калибра,  стенки уплотнены, сосуды умеренно извиты.</w:t>
+      </w:r>
+      <w:r>
+        <w:rPr>
+          <w:lang w:val="ru-RU"/>
+        </w:rPr>
+        <w:t xml:space="preserve">  </w:t>
+      </w:r>
+      <w:r>
+        <w:rPr>
+          <w:lang w:val="ru-RU"/>
+        </w:rPr>
+        <w:t>В</w:t>
+      </w:r>
+      <w:r>
+        <w:rPr>
+          <w:lang w:val="ru-RU"/>
+        </w:rPr>
+        <w:t xml:space="preserve"> </w:t>
+      </w:r>
       <w:proofErr w:type="spellStart"/>
       <w:r>
         <w:rPr>
-          <w:sz w:val="28"/>
-          <w:lang w:val="ru-RU"/>
-        </w:rPr>
-        <w:t>полнокроыне</w:t>
+          <w:lang w:val="ru-RU"/>
+        </w:rPr>
+        <w:t>макулярной</w:t>
       </w:r>
       <w:proofErr w:type="spellEnd"/>
       <w:r>
         <w:rPr>
-          <w:sz w:val="28"/>
-          <w:lang w:val="ru-RU"/>
-        </w:rPr>
-        <w:t>, неравномерного калибра,  стенки уплотнены, сосуды умеренно извиты.</w:t>
-      </w:r>
-      <w:r>
-        <w:rPr>
-          <w:sz w:val="28"/>
-          <w:lang w:val="ru-RU"/>
-        </w:rPr>
-        <w:t xml:space="preserve">  </w:t>
-      </w:r>
-      <w:r>
-        <w:rPr>
-          <w:sz w:val="28"/>
-          <w:lang w:val="ru-RU"/>
-        </w:rPr>
-        <w:t>В</w:t>
-      </w:r>
-      <w:r>
-        <w:rPr>
-          <w:sz w:val="28"/>
-          <w:lang w:val="ru-RU"/>
-        </w:rPr>
-        <w:t xml:space="preserve"> </w:t>
-      </w:r>
-      <w:proofErr w:type="spellStart"/>
-      <w:r>
-        <w:rPr>
-          <w:sz w:val="28"/>
-          <w:lang w:val="ru-RU"/>
-        </w:rPr>
-        <w:t>макулярной</w:t>
-      </w:r>
-      <w:proofErr w:type="spellEnd"/>
-      <w:r>
-        <w:rPr>
-          <w:sz w:val="28"/>
           <w:lang w:val="ru-RU"/>
         </w:rPr>
         <w:t xml:space="preserve"> области без особенностей</w:t>
       </w:r>
       <w:r>
         <w:rPr>
-          <w:sz w:val="28"/>
           <w:lang w:val="ru-RU"/>
         </w:rPr>
         <w:t xml:space="preserve"> Д-з: </w:t>
@@ -4984,7 +4096,6 @@
       <w:sdt>
         <w:sdtPr>
           <w:rPr>
-            <w:sz w:val="28"/>
             <w:lang w:val="ru-RU"/>
           </w:rPr>
           <w:id w:val="-1226214007"/>
@@ -5000,7 +4111,6 @@
         <w:sdtContent>
           <w:r>
             <w:rPr>
-              <w:sz w:val="28"/>
               <w:lang w:val="ru-RU"/>
             </w:rPr>
             <w:t>Ангиопатия сосудов сетчатки ОИ</w:t>
@@ -5009,7 +4119,6 @@
       </w:sdt>
       <w:r>
         <w:rPr>
-          <w:sz w:val="28"/>
           <w:lang w:val="ru-RU"/>
         </w:rPr>
         <w:t xml:space="preserve">. </w:t>
@@ -5020,14 +4129,11 @@
         <w:ind w:left="-567"/>
         <w:jc w:val="both"/>
         <w:rPr>
-          <w:sz w:val="28"/>
-          <w:szCs w:val="20"/>
           <w:lang w:val="ru-RU"/>
         </w:rPr>
       </w:pPr>
       <w:r>
         <w:rPr>
-          <w:sz w:val="28"/>
           <w:u w:val="single"/>
           <w:lang w:val="ru-RU"/>
         </w:rPr>
@@ -5035,7 +4141,6 @@
       </w:r>
       <w:r>
         <w:rPr>
-          <w:sz w:val="28"/>
           <w:u w:val="single"/>
           <w:lang w:val="ru-RU"/>
         </w:rPr>
@@ -5043,35 +4148,30 @@
       </w:r>
       <w:r>
         <w:rPr>
-          <w:sz w:val="28"/>
           <w:lang w:val="ru-RU"/>
         </w:rPr>
         <w:t>:</w:t>
       </w:r>
       <w:r>
         <w:rPr>
-          <w:sz w:val="28"/>
           <w:lang w:val="ru-RU"/>
         </w:rPr>
         <w:t xml:space="preserve"> </w:t>
       </w:r>
       <w:r>
         <w:rPr>
-          <w:sz w:val="28"/>
           <w:lang w:val="ru-RU"/>
         </w:rPr>
         <w:t>ЧСС -</w:t>
       </w:r>
       <w:r>
         <w:rPr>
-          <w:sz w:val="28"/>
           <w:lang w:val="ru-RU"/>
         </w:rPr>
         <w:t>80</w:t>
       </w:r>
       <w:r>
         <w:rPr>
-          <w:sz w:val="28"/>
           <w:lang w:val="ru-RU"/>
         </w:rPr>
         <w:t xml:space="preserve"> уд/мин. Вольтаж </w:t>
@@ -5079,7 +4179,6 @@
       <w:sdt>
         <w:sdtPr>
           <w:rPr>
-            <w:sz w:val="28"/>
             <w:lang w:val="ru-RU"/>
           </w:rPr>
           <w:id w:val="-1300382127"/>
@@ -5097,7 +4196,6 @@
         <w:sdtContent>
           <w:r>
             <w:rPr>
-              <w:sz w:val="28"/>
               <w:lang w:val="ru-RU"/>
             </w:rPr>
             <w:t>сохранен.</w:t>
@@ -5106,14 +4204,12 @@
       </w:sdt>
       <w:r>
         <w:rPr>
-          <w:sz w:val="28"/>
           <w:lang w:val="ru-RU"/>
         </w:rPr>
         <w:t xml:space="preserve">  Ритм синусовый</w:t>
       </w:r>
       <w:r>
         <w:rPr>
-          <w:sz w:val="28"/>
           <w:lang w:val="ru-RU"/>
         </w:rPr>
         <w:t>. Эл</w:t>
@@ -5121,7 +4217,6 @@
       <w:proofErr w:type="gramStart"/>
       <w:r>
         <w:rPr>
-          <w:sz w:val="28"/>
           <w:lang w:val="ru-RU"/>
         </w:rPr>
         <w:t>.</w:t>
@@ -5129,7 +4224,6 @@
       <w:proofErr w:type="gramEnd"/>
       <w:r>
         <w:rPr>
-          <w:sz w:val="28"/>
           <w:lang w:val="ru-RU"/>
         </w:rPr>
         <w:t xml:space="preserve"> </w:t>
@@ -5137,7 +4231,6 @@
       <w:proofErr w:type="gramStart"/>
       <w:r>
         <w:rPr>
-          <w:sz w:val="28"/>
           <w:lang w:val="ru-RU"/>
         </w:rPr>
         <w:t>о</w:t>
@@ -5145,21 +4238,18 @@
       <w:proofErr w:type="gramEnd"/>
       <w:r>
         <w:rPr>
-          <w:sz w:val="28"/>
           <w:lang w:val="ru-RU"/>
         </w:rPr>
         <w:t xml:space="preserve">сь </w:t>
       </w:r>
       <w:r>
         <w:rPr>
-          <w:sz w:val="28"/>
           <w:lang w:val="ru-RU"/>
         </w:rPr>
         <w:t>не</w:t>
       </w:r>
       <w:r>
         <w:rPr>
-          <w:sz w:val="28"/>
           <w:lang w:val="ru-RU"/>
         </w:rPr>
         <w:t xml:space="preserve"> отклонена.   </w:t>
@@ -5170,13 +4260,11 @@
         <w:ind w:left="-567"/>
         <w:jc w:val="both"/>
         <w:rPr>
-          <w:sz w:val="28"/>
           <w:lang w:val="ru-RU"/>
         </w:rPr>
       </w:pPr>
       <w:r>
         <w:rPr>
-          <w:sz w:val="28"/>
           <w:u w:val="single"/>
           <w:lang w:val="ru-RU"/>
         </w:rPr>
@@ -5184,7 +4272,6 @@
       </w:r>
       <w:r>
         <w:rPr>
-          <w:sz w:val="28"/>
           <w:u w:val="single"/>
           <w:lang w:val="ru-RU"/>
         </w:rPr>
@@ -5192,42 +4279,36 @@
       </w:r>
       <w:r>
         <w:rPr>
-          <w:sz w:val="28"/>
           <w:lang w:val="ru-RU"/>
         </w:rPr>
         <w:t xml:space="preserve">: </w:t>
       </w:r>
       <w:r>
         <w:rPr>
-          <w:sz w:val="28"/>
           <w:lang w:val="ru-RU"/>
         </w:rPr>
         <w:t xml:space="preserve">Диабетическая </w:t>
       </w:r>
       <w:r>
         <w:rPr>
-          <w:sz w:val="28"/>
           <w:lang w:val="ru-RU"/>
         </w:rPr>
         <w:t xml:space="preserve">ангиопатия </w:t>
       </w:r>
       <w:r>
         <w:rPr>
-          <w:sz w:val="28"/>
           <w:lang w:val="ru-RU"/>
         </w:rPr>
         <w:t xml:space="preserve">артерий </w:t>
       </w:r>
       <w:r>
         <w:rPr>
-          <w:sz w:val="28"/>
           <w:lang w:val="ru-RU"/>
         </w:rPr>
         <w:t>н/к.</w:t>
       </w:r>
       <w:r>
         <w:rPr>
-          <w:sz w:val="28"/>
           <w:lang w:val="ru-RU"/>
         </w:rPr>
         <w:t xml:space="preserve"> </w:t>
@@ -5235,7 +4316,6 @@
       <w:sdt>
         <w:sdtPr>
           <w:rPr>
-            <w:sz w:val="28"/>
             <w:lang w:val="ru-RU"/>
           </w:rPr>
           <w:id w:val="-2145254004"/>
@@ -5251,7 +4331,6 @@
         <w:sdtContent>
           <w:r>
             <w:rPr>
-              <w:sz w:val="28"/>
               <w:lang w:val="ru-RU"/>
             </w:rPr>
             <w:t xml:space="preserve"> </w:t>
@@ -5264,29 +4343,25 @@
         <w:ind w:left="-567"/>
         <w:jc w:val="both"/>
         <w:rPr>
-          <w:sz w:val="28"/>
           <w:lang w:val="ru-RU"/>
         </w:rPr>
       </w:pPr>
       <w:r>
         <w:rPr>
-          <w:sz w:val="28"/>
           <w:u w:val="single"/>
           <w:lang w:val="ru-RU"/>
         </w:rPr>
-        <w:t>20.</w:t>
-      </w:r>
-      <w:r>
-        <w:rPr>
-          <w:sz w:val="28"/>
-          <w:lang w:val="ru-RU"/>
-        </w:rPr>
-        <w:t xml:space="preserve">09.18 ФГЭДС: недостаточность </w:t>
+        <w:t>20.09.18 ФГЭДС:</w:t>
+      </w:r>
+      <w:r>
+        <w:rPr>
+          <w:lang w:val="ru-RU"/>
+        </w:rPr>
+        <w:t xml:space="preserve"> недостаточность </w:t>
       </w:r>
       <w:proofErr w:type="spellStart"/>
       <w:r>
         <w:rPr>
-          <w:sz w:val="28"/>
           <w:lang w:val="ru-RU"/>
         </w:rPr>
         <w:t>кардии</w:t>
@@ -5294,7 +4369,6 @@
       <w:proofErr w:type="spellEnd"/>
       <w:r>
         <w:rPr>
-          <w:sz w:val="28"/>
           <w:lang w:val="ru-RU"/>
         </w:rPr>
         <w:t xml:space="preserve">,  рефлюкс эзофагит </w:t>
@@ -5302,7 +4376,6 @@
       <w:proofErr w:type="spellStart"/>
       <w:r>
         <w:rPr>
-          <w:sz w:val="28"/>
           <w:lang w:val="ru-RU"/>
         </w:rPr>
         <w:t>эритематозная</w:t>
@@ -5310,7 +4383,6 @@
       <w:proofErr w:type="spellEnd"/>
       <w:r>
         <w:rPr>
-          <w:sz w:val="28"/>
           <w:lang w:val="ru-RU"/>
         </w:rPr>
         <w:t xml:space="preserve"> </w:t>
@@ -5318,7 +4390,6 @@
       <w:proofErr w:type="spellStart"/>
       <w:r>
         <w:rPr>
-          <w:sz w:val="28"/>
           <w:lang w:val="ru-RU"/>
         </w:rPr>
         <w:t>гастропатия</w:t>
@@ -5326,7 +4397,6 @@
       <w:proofErr w:type="spellEnd"/>
       <w:r>
         <w:rPr>
-          <w:sz w:val="28"/>
           <w:lang w:val="ru-RU"/>
         </w:rPr>
         <w:t xml:space="preserve">. </w:t>
@@ -5334,7 +4404,6 @@
       <w:proofErr w:type="spellStart"/>
       <w:r>
         <w:rPr>
-          <w:sz w:val="28"/>
           <w:lang w:val="ru-RU"/>
         </w:rPr>
         <w:t>Дуодено</w:t>
@@ -5342,7 +4411,6 @@
       <w:proofErr w:type="spellEnd"/>
       <w:r>
         <w:rPr>
-          <w:sz w:val="28"/>
           <w:lang w:val="ru-RU"/>
         </w:rPr>
         <w:t xml:space="preserve"> </w:t>
@@ -5350,7 +4418,6 @@
       <w:proofErr w:type="spellStart"/>
       <w:r>
         <w:rPr>
-          <w:sz w:val="28"/>
           <w:lang w:val="ru-RU"/>
         </w:rPr>
         <w:t>гастральный</w:t>
@@ -5358,7 +4425,6 @@
       <w:proofErr w:type="spellEnd"/>
       <w:r>
         <w:rPr>
-          <w:sz w:val="28"/>
           <w:lang w:val="ru-RU"/>
         </w:rPr>
         <w:t xml:space="preserve"> рефлюкс.</w:t>
@@ -5369,152 +4435,23 @@
         <w:ind w:left="-567"/>
         <w:jc w:val="both"/>
         <w:rPr>
-          <w:sz w:val="28"/>
-          <w:szCs w:val="28"/>
           <w:lang w:val="ru-RU"/>
         </w:rPr>
       </w:pPr>
       <w:r>
         <w:rPr>
-          <w:sz w:val="28"/>
-          <w:szCs w:val="28"/>
+          <w:highlight w:val="yellow"/>
           <w:u w:val="single"/>
           <w:lang w:val="ru-RU"/>
         </w:rPr>
-        <w:t xml:space="preserve">25.09.18 </w:t>
-      </w:r>
-      <w:r>
-        <w:rPr>
-          <w:sz w:val="28"/>
-          <w:szCs w:val="28"/>
+        <w:t>ЭХОКС</w:t>
+      </w:r>
+      <w:r>
+        <w:rPr>
           <w:u w:val="single"/>
           <w:lang w:val="ru-RU"/>
         </w:rPr>
-        <w:t>Гастроэнтеролог</w:t>
-      </w:r>
-      <w:r>
-        <w:rPr>
-          <w:sz w:val="28"/>
-          <w:szCs w:val="28"/>
-          <w:lang w:val="ru-RU"/>
-        </w:rPr>
-        <w:t>:</w:t>
-      </w:r>
-      <w:r>
-        <w:rPr>
-          <w:sz w:val="28"/>
-          <w:szCs w:val="28"/>
-          <w:lang w:val="ru-RU"/>
-        </w:rPr>
-        <w:t xml:space="preserve"> ГЕРБ стадия «Д» </w:t>
-      </w:r>
-      <w:proofErr w:type="spellStart"/>
-      <w:r>
-        <w:rPr>
-          <w:sz w:val="28"/>
-          <w:szCs w:val="28"/>
-          <w:lang w:val="ru-RU"/>
-        </w:rPr>
-        <w:t>недлосточность</w:t>
-      </w:r>
-      <w:proofErr w:type="spellEnd"/>
-      <w:r>
-        <w:rPr>
-          <w:sz w:val="28"/>
-          <w:szCs w:val="28"/>
-          <w:lang w:val="ru-RU"/>
-        </w:rPr>
         <w:t xml:space="preserve"> </w:t>
-      </w:r>
-      <w:proofErr w:type="spellStart"/>
-      <w:r>
-        <w:rPr>
-          <w:sz w:val="28"/>
-          <w:szCs w:val="28"/>
-          <w:lang w:val="ru-RU"/>
-        </w:rPr>
-        <w:t>кардии</w:t>
-      </w:r>
-      <w:proofErr w:type="spellEnd"/>
-      <w:r>
-        <w:rPr>
-          <w:sz w:val="28"/>
-          <w:szCs w:val="28"/>
-          <w:lang w:val="ru-RU"/>
-        </w:rPr>
-        <w:t xml:space="preserve"> рефлюкс эзофагит. Хронический гастродуоденит, стадия </w:t>
-      </w:r>
-      <w:proofErr w:type="spellStart"/>
-      <w:r>
-        <w:rPr>
-          <w:sz w:val="28"/>
-          <w:szCs w:val="28"/>
-          <w:lang w:val="ru-RU"/>
-        </w:rPr>
-        <w:t>обостреня</w:t>
-      </w:r>
-      <w:proofErr w:type="spellEnd"/>
-      <w:r>
-        <w:rPr>
-          <w:sz w:val="28"/>
-          <w:szCs w:val="28"/>
-          <w:lang w:val="ru-RU"/>
-        </w:rPr>
-        <w:t xml:space="preserve">. </w:t>
-      </w:r>
-      <w:proofErr w:type="spellStart"/>
-      <w:r>
-        <w:rPr>
-          <w:sz w:val="28"/>
-          <w:szCs w:val="28"/>
-          <w:lang w:val="ru-RU"/>
-        </w:rPr>
-        <w:t>Дуодено</w:t>
-      </w:r>
-      <w:proofErr w:type="spellEnd"/>
-      <w:r>
-        <w:rPr>
-          <w:sz w:val="28"/>
-          <w:szCs w:val="28"/>
-          <w:lang w:val="ru-RU"/>
-        </w:rPr>
-        <w:t xml:space="preserve"> </w:t>
-      </w:r>
-      <w:proofErr w:type="spellStart"/>
-      <w:r>
-        <w:rPr>
-          <w:sz w:val="28"/>
-          <w:szCs w:val="28"/>
-          <w:lang w:val="ru-RU"/>
-        </w:rPr>
-        <w:t>гастральный</w:t>
-      </w:r>
-      <w:proofErr w:type="spellEnd"/>
-      <w:r>
-        <w:rPr>
-          <w:sz w:val="28"/>
-          <w:szCs w:val="28"/>
-          <w:lang w:val="ru-RU"/>
-        </w:rPr>
-        <w:t xml:space="preserve"> рефлюкс. H-</w:t>
-      </w:r>
-      <w:proofErr w:type="spellStart"/>
-      <w:r>
-        <w:rPr>
-          <w:sz w:val="28"/>
-          <w:szCs w:val="28"/>
-          <w:lang w:val="ru-RU"/>
-        </w:rPr>
-        <w:t>pylori</w:t>
-      </w:r>
-      <w:proofErr w:type="spellEnd"/>
-      <w:r>
-        <w:rPr>
-          <w:sz w:val="28"/>
-          <w:szCs w:val="28"/>
-          <w:lang w:val="ru-RU"/>
-        </w:rPr>
-        <w:t xml:space="preserve"> 0 положит. Хронический панкреатит стадия нестойкой ремиссии, фиброзная форма </w:t>
       </w:r>
     </w:p>
     <w:p>
@@ -5522,16 +4459,117 @@
         <w:ind w:left="-567"/>
         <w:jc w:val="both"/>
         <w:rPr>
-          <w:sz w:val="28"/>
-          <w:szCs w:val="20"/>
+          <w:lang w:val="ru-RU"/>
+        </w:rPr>
+      </w:pPr>
+      <w:r>
+        <w:rPr>
           <w:u w:val="single"/>
           <w:lang w:val="ru-RU"/>
         </w:rPr>
+        <w:t xml:space="preserve">25.09.18 </w:t>
+      </w:r>
+      <w:r>
+        <w:rPr>
+          <w:u w:val="single"/>
+          <w:lang w:val="ru-RU"/>
+        </w:rPr>
+        <w:t>Гастроэнтеролог</w:t>
+      </w:r>
+      <w:r>
+        <w:rPr>
+          <w:lang w:val="ru-RU"/>
+        </w:rPr>
+        <w:t>:</w:t>
+      </w:r>
+      <w:r>
+        <w:rPr>
+          <w:lang w:val="ru-RU"/>
+        </w:rPr>
+        <w:t xml:space="preserve"> ГЕРБ стадия «Д» нед</w:t>
+      </w:r>
+      <w:r>
+        <w:rPr>
+          <w:lang w:val="ru-RU"/>
+        </w:rPr>
+        <w:t>ост</w:t>
+      </w:r>
+      <w:r>
+        <w:rPr>
+          <w:lang w:val="ru-RU"/>
+        </w:rPr>
+        <w:t>ат</w:t>
+      </w:r>
+      <w:r>
+        <w:rPr>
+          <w:lang w:val="ru-RU"/>
+        </w:rPr>
+        <w:t xml:space="preserve">очность </w:t>
+      </w:r>
+      <w:proofErr w:type="spellStart"/>
+      <w:r>
+        <w:rPr>
+          <w:lang w:val="ru-RU"/>
+        </w:rPr>
+        <w:t>кардии</w:t>
+      </w:r>
+      <w:proofErr w:type="spellEnd"/>
+      <w:r>
+        <w:rPr>
+          <w:lang w:val="ru-RU"/>
+        </w:rPr>
+        <w:t xml:space="preserve"> рефлюкс эзофагит. Хронический гастродуоденит, стадия </w:t>
+      </w:r>
+      <w:r>
+        <w:rPr>
+          <w:lang w:val="ru-RU"/>
+        </w:rPr>
+        <w:t>обострения</w:t>
+      </w:r>
+      <w:r>
+        <w:rPr>
+          <w:lang w:val="ru-RU"/>
+        </w:rPr>
+        <w:t>. Дуоденогастральный рефлюкс. H-</w:t>
+      </w:r>
+      <w:proofErr w:type="spellStart"/>
+      <w:r>
+        <w:rPr>
+          <w:lang w:val="ru-RU"/>
+        </w:rPr>
+        <w:t>pylori</w:t>
+      </w:r>
+      <w:proofErr w:type="spellEnd"/>
+      <w:r>
+        <w:rPr>
+          <w:lang w:val="ru-RU"/>
+        </w:rPr>
+        <w:t xml:space="preserve"> </w:t>
+      </w:r>
+      <w:r>
+        <w:rPr>
+          <w:lang w:val="ru-RU"/>
+        </w:rPr>
+        <w:t>-</w:t>
+      </w:r>
+      <w:r>
+        <w:rPr>
+          <w:lang w:val="ru-RU"/>
+        </w:rPr>
+        <w:t xml:space="preserve"> положит. Хронический панкреатит стадия нестойкой ремиссии, фиброзная форма </w:t>
+      </w:r>
+    </w:p>
+    <w:p>
+      <w:pPr>
+        <w:ind w:left="-567"/>
+        <w:jc w:val="both"/>
+        <w:rPr>
+          <w:u w:val="single"/>
+          <w:lang w:val="ru-RU"/>
+        </w:rPr>
       </w:pPr>
       <w:r>
         <w:rPr>
-          <w:sz w:val="28"/>
-          <w:szCs w:val="20"/>
           <w:u w:val="single"/>
           <w:lang w:val="ru-RU"/>
         </w:rPr>
@@ -5539,8 +4577,6 @@
       </w:r>
       <w:r>
         <w:rPr>
-          <w:sz w:val="28"/>
-          <w:szCs w:val="20"/>
           <w:u w:val="single"/>
           <w:lang w:val="ru-RU"/>
         </w:rPr>
@@ -5548,8 +4584,6 @@
       </w:r>
       <w:r>
         <w:rPr>
-          <w:sz w:val="28"/>
-          <w:szCs w:val="20"/>
           <w:u w:val="single"/>
           <w:lang w:val="ru-RU"/>
         </w:rPr>
@@ -5557,8 +4591,6 @@
       </w:r>
       <w:r>
         <w:rPr>
-          <w:sz w:val="28"/>
-          <w:szCs w:val="20"/>
           <w:lang w:val="ru-RU"/>
         </w:rPr>
         <w:t>объемное пульсовое кровенаполнение артерий н/</w:t>
@@ -5566,8 +4598,6 @@
       <w:proofErr w:type="gramStart"/>
       <w:r>
         <w:rPr>
-          <w:sz w:val="28"/>
-          <w:szCs w:val="20"/>
           <w:lang w:val="ru-RU"/>
         </w:rPr>
         <w:t>к</w:t>
@@ -5575,8 +4605,6 @@
       <w:proofErr w:type="gramEnd"/>
       <w:r>
         <w:rPr>
-          <w:sz w:val="28"/>
-          <w:szCs w:val="20"/>
           <w:lang w:val="ru-RU"/>
         </w:rPr>
         <w:t xml:space="preserve"> </w:t>
@@ -5610,20 +4638,10 @@
         <w:rPr>
           <w:lang w:val="ru-RU"/>
         </w:rPr>
-        <w:t>.</w:t>
-      </w:r>
-      <w:r>
-        <w:rPr>
-          <w:sz w:val="28"/>
-          <w:szCs w:val="20"/>
-          <w:lang w:val="ru-RU"/>
-        </w:rPr>
-        <w:t xml:space="preserve"> Тонус крупных артерий н/к</w:t>
-      </w:r>
-      <w:r>
-        <w:rPr>
-          <w:sz w:val="28"/>
-          <w:szCs w:val="20"/>
+        <w:t>. Тонус крупных артерий н/к</w:t>
+      </w:r>
+      <w:r>
+        <w:rPr>
           <w:lang w:val="ru-RU"/>
         </w:rPr>
         <w:t xml:space="preserve"> </w:t>
@@ -5631,8 +4649,6 @@
       <w:sdt>
         <w:sdtPr>
           <w:rPr>
-            <w:sz w:val="28"/>
-            <w:szCs w:val="20"/>
             <w:lang w:val="ru-RU"/>
           </w:rPr>
           <w:id w:val="-1121991939"/>
@@ -5649,8 +4665,6 @@
         <w:sdtContent>
           <w:r>
             <w:rPr>
-              <w:sz w:val="28"/>
-              <w:szCs w:val="20"/>
               <w:lang w:val="ru-RU"/>
             </w:rPr>
             <w:t>слегка повышен.</w:t>
@@ -5659,8 +4673,6 @@
       </w:sdt>
       <w:r>
         <w:rPr>
-          <w:sz w:val="28"/>
-          <w:szCs w:val="20"/>
           <w:lang w:val="ru-RU"/>
         </w:rPr>
         <w:t xml:space="preserve"> Тонус артерий среднего и мелкого калибра н/</w:t>
@@ -5668,8 +4680,6 @@
       <w:proofErr w:type="gramStart"/>
       <w:r>
         <w:rPr>
-          <w:sz w:val="28"/>
-          <w:szCs w:val="20"/>
           <w:lang w:val="ru-RU"/>
         </w:rPr>
         <w:t>к</w:t>
@@ -5677,8 +4687,6 @@
       <w:proofErr w:type="gramEnd"/>
       <w:r>
         <w:rPr>
-          <w:sz w:val="28"/>
-          <w:szCs w:val="20"/>
           <w:lang w:val="ru-RU"/>
         </w:rPr>
         <w:t xml:space="preserve"> </w:t>
@@ -5710,17 +4718,20 @@
       </w:sdt>
       <w:r>
         <w:rPr>
-          <w:sz w:val="28"/>
-          <w:szCs w:val="20"/>
-          <w:lang w:val="ru-RU"/>
-        </w:rPr>
-        <w:t xml:space="preserve"> Периферическое сопротивление сосудов н/</w:t>
+          <w:lang w:val="ru-RU"/>
+        </w:rPr>
+        <w:t xml:space="preserve"> </w:t>
+      </w:r>
+      <w:r>
+        <w:rPr>
+          <w:lang w:val="ru-RU"/>
+        </w:rPr>
+        <w:lastRenderedPageBreak/>
+        <w:t>Периферическое сопротивление сосудов н/</w:t>
       </w:r>
       <w:proofErr w:type="gramStart"/>
       <w:r>
         <w:rPr>
-          <w:sz w:val="28"/>
-          <w:szCs w:val="20"/>
           <w:lang w:val="ru-RU"/>
         </w:rPr>
         <w:t>к</w:t>
@@ -5728,8 +4739,6 @@
       <w:proofErr w:type="gramEnd"/>
       <w:r>
         <w:rPr>
-          <w:sz w:val="28"/>
-          <w:szCs w:val="20"/>
           <w:lang w:val="ru-RU"/>
         </w:rPr>
         <w:t xml:space="preserve"> </w:t>
@@ -5761,32 +4770,24 @@
       </w:sdt>
       <w:r>
         <w:rPr>
-          <w:sz w:val="28"/>
-          <w:szCs w:val="20"/>
           <w:lang w:val="ru-RU"/>
         </w:rPr>
         <w:t xml:space="preserve">. Симметрия кровенаполнения сосудов н/к </w:t>
       </w:r>
       <w:r>
         <w:rPr>
-          <w:sz w:val="28"/>
-          <w:szCs w:val="20"/>
           <w:lang w:val="ru-RU"/>
         </w:rPr>
         <w:t>сохранена</w:t>
       </w:r>
       <w:r>
         <w:rPr>
-          <w:sz w:val="28"/>
-          <w:szCs w:val="20"/>
           <w:lang w:val="ru-RU"/>
         </w:rPr>
         <w:t>.</w:t>
       </w:r>
       <w:r>
         <w:rPr>
-          <w:sz w:val="28"/>
-          <w:szCs w:val="20"/>
           <w:u w:val="single"/>
           <w:lang w:val="ru-RU"/>
         </w:rPr>
@@ -5798,14 +4799,11 @@
         <w:ind w:left="-567"/>
         <w:jc w:val="both"/>
         <w:rPr>
-          <w:sz w:val="28"/>
-          <w:szCs w:val="28"/>
-          <w:lang w:val="ru-RU"/>
+          <w:lang w:val="en-US"/>
         </w:rPr>
       </w:pPr>
       <w:r>
         <w:rPr>
-          <w:sz w:val="28"/>
           <w:u w:val="single"/>
           <w:lang w:val="ru-RU"/>
         </w:rPr>
@@ -5813,7 +4811,6 @@
       </w:r>
       <w:r>
         <w:rPr>
-          <w:sz w:val="28"/>
           <w:u w:val="single"/>
           <w:lang w:val="ru-RU"/>
         </w:rPr>
@@ -5821,15 +4818,12 @@
       </w:r>
       <w:r>
         <w:rPr>
-          <w:sz w:val="28"/>
           <w:lang w:val="ru-RU"/>
         </w:rPr>
         <w:t xml:space="preserve">: </w:t>
       </w:r>
       <w:r>
         <w:rPr>
-          <w:sz w:val="28"/>
-          <w:szCs w:val="28"/>
           <w:lang w:val="ru-RU"/>
         </w:rPr>
         <w:t xml:space="preserve">Заключение: </w:t>
@@ -5837,8 +4831,6 @@
       <w:proofErr w:type="spellStart"/>
       <w:r>
         <w:rPr>
-          <w:sz w:val="28"/>
-          <w:szCs w:val="28"/>
           <w:lang w:val="ru-RU"/>
         </w:rPr>
         <w:t>Эхопризнаки</w:t>
@@ -5846,48 +4838,36 @@
       <w:proofErr w:type="spellEnd"/>
       <w:r>
         <w:rPr>
-          <w:sz w:val="28"/>
-          <w:szCs w:val="28"/>
           <w:lang w:val="ru-RU"/>
         </w:rPr>
         <w:t xml:space="preserve"> диффузн</w:t>
       </w:r>
       <w:r>
         <w:rPr>
-          <w:sz w:val="28"/>
-          <w:szCs w:val="28"/>
           <w:lang w:val="ru-RU"/>
         </w:rPr>
         <w:t>ых</w:t>
       </w:r>
       <w:r>
         <w:rPr>
-          <w:sz w:val="28"/>
-          <w:szCs w:val="28"/>
           <w:lang w:val="ru-RU"/>
         </w:rPr>
         <w:t xml:space="preserve"> </w:t>
       </w:r>
       <w:r>
         <w:rPr>
-          <w:sz w:val="28"/>
-          <w:szCs w:val="28"/>
           <w:lang w:val="ru-RU"/>
         </w:rPr>
         <w:t xml:space="preserve">изменений </w:t>
       </w:r>
       <w:r>
         <w:rPr>
-          <w:sz w:val="28"/>
-          <w:szCs w:val="28"/>
           <w:lang w:val="ru-RU"/>
         </w:rPr>
         <w:t>в паренхиме печени</w:t>
       </w:r>
       <w:r>
         <w:rPr>
-          <w:sz w:val="28"/>
-          <w:szCs w:val="28"/>
           <w:lang w:val="ru-RU"/>
         </w:rPr>
         <w:t xml:space="preserve"> по типу жировой дистрофии 1ст</w:t>
@@ -5895,16 +4875,12 @@
       <w:proofErr w:type="gramStart"/>
       <w:r>
         <w:rPr>
-          <w:sz w:val="28"/>
-          <w:szCs w:val="28"/>
           <w:lang w:val="ru-RU"/>
         </w:rPr>
         <w:t xml:space="preserve"> </w:t>
       </w:r>
       <w:r>
         <w:rPr>
-          <w:sz w:val="28"/>
-          <w:szCs w:val="28"/>
           <w:lang w:val="ru-RU"/>
         </w:rPr>
         <w:t>;</w:t>
@@ -5912,8 +4888,6 @@
       <w:proofErr w:type="gramEnd"/>
       <w:r>
         <w:rPr>
-          <w:sz w:val="28"/>
-          <w:szCs w:val="28"/>
           <w:lang w:val="ru-RU"/>
         </w:rPr>
         <w:t xml:space="preserve"> фиброзирования поджелудочной железы. </w:t>
@@ -5924,138 +4898,71 @@
         <w:ind w:left="-567"/>
         <w:jc w:val="both"/>
         <w:rPr>
-          <w:sz w:val="28"/>
-          <w:szCs w:val="20"/>
+          <w:u w:val="single"/>
           <w:lang w:val="ru-RU"/>
         </w:rPr>
       </w:pPr>
       <w:r>
         <w:rPr>
-          <w:sz w:val="28"/>
           <w:u w:val="single"/>
           <w:lang w:val="ru-RU"/>
         </w:rPr>
-        <w:t xml:space="preserve">18.09.18 </w:t>
-      </w:r>
-      <w:r>
-        <w:rPr>
-          <w:sz w:val="28"/>
+        <w:t>26.09.</w:t>
+      </w:r>
+      <w:r>
+        <w:rPr>
           <w:u w:val="single"/>
           <w:lang w:val="ru-RU"/>
         </w:rPr>
-        <w:t>УЗИ щит</w:t>
+        <w:t xml:space="preserve">18 </w:t>
+      </w:r>
+      <w:r>
+        <w:rPr>
+          <w:u w:val="single"/>
+          <w:lang w:val="ru-RU"/>
+        </w:rPr>
+        <w:t>Э</w:t>
+      </w:r>
+      <w:r>
+        <w:rPr>
+          <w:u w:val="single"/>
+          <w:lang w:val="ru-RU"/>
+        </w:rPr>
+        <w:t xml:space="preserve">ХОКС: </w:t>
+      </w:r>
+      <w:r>
+        <w:rPr>
+          <w:lang w:val="ru-RU"/>
+        </w:rPr>
+        <w:t xml:space="preserve">Уплотнение  передней стенки </w:t>
+      </w:r>
+      <w:proofErr w:type="spellStart"/>
+      <w:r>
+        <w:rPr>
+          <w:lang w:val="ru-RU"/>
+        </w:rPr>
+        <w:t>Ао</w:t>
+      </w:r>
+      <w:proofErr w:type="spellEnd"/>
+      <w:r>
+        <w:rPr>
+          <w:lang w:val="ru-RU"/>
+        </w:rPr>
+        <w:t xml:space="preserve">, Полости сердца не увеличены, систолическая и диастолическая функции не нарушены, незначительный выпот в перикарде </w:t>
       </w:r>
       <w:proofErr w:type="gramStart"/>
       <w:r>
         <w:rPr>
-          <w:sz w:val="28"/>
-          <w:u w:val="single"/>
-          <w:lang w:val="ru-RU"/>
-        </w:rPr>
-        <w:t>.</w:t>
+          <w:lang w:val="ru-RU"/>
+        </w:rPr>
+        <w:t xml:space="preserve">( </w:t>
       </w:r>
       <w:proofErr w:type="gramEnd"/>
       <w:r>
         <w:rPr>
-          <w:sz w:val="28"/>
-          <w:u w:val="single"/>
-          <w:lang w:val="ru-RU"/>
-        </w:rPr>
-        <w:t xml:space="preserve"> </w:t>
-      </w:r>
-      <w:proofErr w:type="gramStart"/>
-      <w:r>
-        <w:rPr>
-          <w:sz w:val="28"/>
-          <w:u w:val="single"/>
-          <w:lang w:val="ru-RU"/>
-        </w:rPr>
-        <w:t>ж</w:t>
-      </w:r>
-      <w:proofErr w:type="gramEnd"/>
-      <w:r>
-        <w:rPr>
-          <w:sz w:val="28"/>
-          <w:u w:val="single"/>
-          <w:lang w:val="ru-RU"/>
-        </w:rPr>
-        <w:t>елезы</w:t>
-      </w:r>
-      <w:r>
-        <w:rPr>
-          <w:sz w:val="28"/>
-          <w:lang w:val="ru-RU"/>
-        </w:rPr>
-        <w:t xml:space="preserve">: </w:t>
-      </w:r>
-      <w:proofErr w:type="spellStart"/>
-      <w:proofErr w:type="gramStart"/>
-      <w:r>
-        <w:rPr>
-          <w:sz w:val="28"/>
-          <w:lang w:val="ru-RU"/>
-        </w:rPr>
-        <w:t>Пр</w:t>
-      </w:r>
-      <w:proofErr w:type="spellEnd"/>
-      <w:proofErr w:type="gramEnd"/>
-      <w:r>
-        <w:rPr>
-          <w:sz w:val="28"/>
-          <w:lang w:val="ru-RU"/>
-        </w:rPr>
-        <w:t xml:space="preserve"> д. V =  </w:t>
-      </w:r>
-      <w:r>
-        <w:rPr>
-          <w:sz w:val="28"/>
-          <w:lang w:val="ru-RU"/>
-        </w:rPr>
-        <w:t>7,6</w:t>
-      </w:r>
-      <w:r>
-        <w:rPr>
-          <w:sz w:val="28"/>
-          <w:lang w:val="ru-RU"/>
-        </w:rPr>
-        <w:t>см</w:t>
-      </w:r>
-      <w:r>
-        <w:rPr>
-          <w:sz w:val="28"/>
-          <w:vertAlign w:val="superscript"/>
-          <w:lang w:val="ru-RU"/>
-        </w:rPr>
-        <w:t>3</w:t>
-      </w:r>
-      <w:r>
-        <w:rPr>
-          <w:sz w:val="28"/>
-          <w:lang w:val="ru-RU"/>
-        </w:rPr>
-        <w:t xml:space="preserve">; лев. д. V = </w:t>
-      </w:r>
-      <w:r>
-        <w:rPr>
-          <w:sz w:val="28"/>
-          <w:lang w:val="ru-RU"/>
-        </w:rPr>
-        <w:t>5,8</w:t>
-      </w:r>
-      <w:r>
-        <w:rPr>
-          <w:sz w:val="28"/>
-          <w:lang w:val="ru-RU"/>
-        </w:rPr>
-        <w:t xml:space="preserve"> см</w:t>
-      </w:r>
-      <w:r>
-        <w:rPr>
-          <w:sz w:val="28"/>
-          <w:vertAlign w:val="superscript"/>
-          <w:lang w:val="ru-RU"/>
-        </w:rPr>
-        <w:t>3</w:t>
+          <w:lang w:val="ru-RU"/>
+        </w:rPr>
+        <w:t>до 50 мл)</w:t>
       </w:r>
     </w:p>
     <w:p>
@@ -6063,259 +4970,120 @@
         <w:ind w:left="-567"/>
         <w:jc w:val="both"/>
         <w:rPr>
-          <w:sz w:val="28"/>
           <w:lang w:val="ru-RU"/>
         </w:rPr>
       </w:pPr>
       <w:r>
         <w:rPr>
-          <w:sz w:val="28"/>
-          <w:lang w:val="ru-RU"/>
-        </w:rPr>
-        <w:t>Щит. ж</w:t>
-      </w:r>
-      <w:r>
-        <w:rPr>
-          <w:sz w:val="28"/>
-          <w:lang w:val="ru-RU"/>
-        </w:rPr>
-        <w:t>елеза</w:t>
-      </w:r>
-      <w:r>
-        <w:rPr>
-          <w:sz w:val="28"/>
+          <w:u w:val="single"/>
+          <w:lang w:val="ru-RU"/>
+        </w:rPr>
+        <w:t xml:space="preserve">18.09.18 </w:t>
+      </w:r>
+      <w:r>
+        <w:rPr>
+          <w:u w:val="single"/>
+          <w:lang w:val="ru-RU"/>
+        </w:rPr>
+        <w:t>УЗИ щит</w:t>
+      </w:r>
+      <w:proofErr w:type="gramStart"/>
+      <w:r>
+        <w:rPr>
+          <w:u w:val="single"/>
+          <w:lang w:val="ru-RU"/>
+        </w:rPr>
+        <w:t>.</w:t>
+      </w:r>
+      <w:proofErr w:type="gramEnd"/>
+      <w:r>
+        <w:rPr>
+          <w:u w:val="single"/>
           <w:lang w:val="ru-RU"/>
         </w:rPr>
         <w:t xml:space="preserve"> </w:t>
       </w:r>
-      <w:r>
-        <w:rPr>
-          <w:sz w:val="28"/>
-          <w:lang w:val="ru-RU"/>
-        </w:rPr>
-        <w:t>не увеличена, контуры ровные</w:t>
-      </w:r>
       <w:proofErr w:type="gramStart"/>
       <w:r>
         <w:rPr>
-          <w:sz w:val="28"/>
-          <w:lang w:val="ru-RU"/>
-        </w:rPr>
-        <w:t xml:space="preserve">.. </w:t>
+          <w:u w:val="single"/>
+          <w:lang w:val="ru-RU"/>
+        </w:rPr>
+        <w:t>ж</w:t>
+      </w:r>
+      <w:proofErr w:type="gramEnd"/>
+      <w:r>
+        <w:rPr>
+          <w:u w:val="single"/>
+          <w:lang w:val="ru-RU"/>
+        </w:rPr>
+        <w:t>елезы</w:t>
+      </w:r>
+      <w:r>
+        <w:rPr>
+          <w:lang w:val="ru-RU"/>
+        </w:rPr>
+        <w:t xml:space="preserve">: </w:t>
       </w:r>
       <w:proofErr w:type="spellStart"/>
+      <w:proofErr w:type="gramStart"/>
+      <w:r>
+        <w:rPr>
+          <w:lang w:val="ru-RU"/>
+        </w:rPr>
+        <w:t>Пр</w:t>
+      </w:r>
+      <w:proofErr w:type="spellEnd"/>
       <w:proofErr w:type="gramEnd"/>
       <w:r>
         <w:rPr>
-          <w:sz w:val="28"/>
-          <w:lang w:val="ru-RU"/>
-        </w:rPr>
-        <w:t>Эхогенность</w:t>
-      </w:r>
-      <w:proofErr w:type="spellEnd"/>
-      <w:r>
-        <w:rPr>
-          <w:sz w:val="28"/>
-          <w:lang w:val="ru-RU"/>
-        </w:rPr>
-        <w:t xml:space="preserve"> паренхимы снижена.</w:t>
-      </w:r>
-      <w:r>
-        <w:rPr>
-          <w:sz w:val="28"/>
-          <w:lang w:val="ru-RU"/>
-        </w:rPr>
-        <w:t xml:space="preserve"> </w:t>
-      </w:r>
-      <w:proofErr w:type="spellStart"/>
-      <w:r>
-        <w:rPr>
-          <w:sz w:val="28"/>
-          <w:lang w:val="ru-RU"/>
-        </w:rPr>
-        <w:t>Эхоструктура</w:t>
-      </w:r>
-      <w:proofErr w:type="spellEnd"/>
-      <w:r>
-        <w:rPr>
-          <w:sz w:val="28"/>
-          <w:lang w:val="ru-RU"/>
-        </w:rPr>
-        <w:t xml:space="preserve"> </w:t>
-      </w:r>
-      <w:proofErr w:type="gramStart"/>
-      <w:r>
-        <w:rPr>
-          <w:sz w:val="28"/>
-          <w:lang w:val="ru-RU"/>
-        </w:rPr>
-        <w:t>крупнозернистая</w:t>
-      </w:r>
-      <w:proofErr w:type="gramEnd"/>
-      <w:r>
-        <w:rPr>
-          <w:sz w:val="28"/>
-          <w:lang w:val="ru-RU"/>
-        </w:rPr>
-        <w:t xml:space="preserve">,  </w:t>
-      </w:r>
-      <w:r>
-        <w:rPr>
-          <w:sz w:val="28"/>
-          <w:lang w:val="ru-RU"/>
-        </w:rPr>
-        <w:t xml:space="preserve"> </w:t>
-      </w:r>
-      <w:r>
-        <w:rPr>
-          <w:sz w:val="28"/>
-          <w:lang w:val="ru-RU"/>
-        </w:rPr>
-        <w:t>мелкий фиброз.</w:t>
-      </w:r>
-      <w:r>
-        <w:rPr>
-          <w:sz w:val="28"/>
-          <w:lang w:val="ru-RU"/>
-        </w:rPr>
-        <w:t xml:space="preserve"> В левой доле  в /3 гидрофильный узел 0,54 см.</w:t>
-      </w:r>
-      <w:r>
-        <w:rPr>
-          <w:sz w:val="28"/>
-          <w:lang w:val="ru-RU"/>
-        </w:rPr>
-        <w:t xml:space="preserve">. </w:t>
-      </w:r>
-      <w:r>
-        <w:rPr>
-          <w:sz w:val="28"/>
-          <w:lang w:val="ru-RU"/>
-        </w:rPr>
-        <w:t>Р</w:t>
-      </w:r>
-      <w:r>
-        <w:rPr>
-          <w:sz w:val="28"/>
-          <w:lang w:val="ru-RU"/>
-        </w:rPr>
-        <w:t>егионарны</w:t>
-      </w:r>
-      <w:r>
-        <w:rPr>
-          <w:sz w:val="28"/>
-          <w:lang w:val="ru-RU"/>
-        </w:rPr>
-        <w:t>е</w:t>
-      </w:r>
-      <w:r>
-        <w:rPr>
-          <w:sz w:val="28"/>
-          <w:lang w:val="ru-RU"/>
-        </w:rPr>
-        <w:t xml:space="preserve"> </w:t>
-      </w:r>
-      <w:proofErr w:type="gramStart"/>
-      <w:r>
-        <w:rPr>
-          <w:sz w:val="28"/>
-          <w:lang w:val="ru-RU"/>
-        </w:rPr>
-        <w:t>л</w:t>
-      </w:r>
-      <w:proofErr w:type="gramEnd"/>
-      <w:r>
-        <w:rPr>
-          <w:sz w:val="28"/>
-          <w:lang w:val="ru-RU"/>
-        </w:rPr>
-        <w:t>/узл</w:t>
-      </w:r>
-      <w:r>
-        <w:rPr>
-          <w:sz w:val="28"/>
-          <w:lang w:val="ru-RU"/>
-        </w:rPr>
-        <w:t>ы</w:t>
-      </w:r>
-      <w:r>
-        <w:rPr>
-          <w:sz w:val="28"/>
-          <w:lang w:val="ru-RU"/>
-        </w:rPr>
-        <w:t xml:space="preserve"> </w:t>
-      </w:r>
-      <w:r>
-        <w:rPr>
-          <w:sz w:val="28"/>
-          <w:lang w:val="ru-RU"/>
-        </w:rPr>
-        <w:t xml:space="preserve"> </w:t>
-      </w:r>
-      <w:r>
-        <w:rPr>
-          <w:sz w:val="28"/>
-          <w:lang w:val="ru-RU"/>
-        </w:rPr>
-        <w:t xml:space="preserve">не </w:t>
-      </w:r>
-      <w:r>
-        <w:rPr>
-          <w:sz w:val="28"/>
-          <w:lang w:val="ru-RU"/>
-        </w:rPr>
-        <w:t xml:space="preserve">визуализируются. </w:t>
-      </w:r>
-      <w:proofErr w:type="spellStart"/>
-      <w:r>
-        <w:rPr>
-          <w:sz w:val="28"/>
-          <w:lang w:val="ru-RU"/>
-        </w:rPr>
-        <w:t>Закл</w:t>
-      </w:r>
-      <w:proofErr w:type="spellEnd"/>
-      <w:r>
-        <w:rPr>
-          <w:sz w:val="28"/>
-          <w:lang w:val="ru-RU"/>
-        </w:rPr>
-        <w:t xml:space="preserve">.: </w:t>
-      </w:r>
-      <w:r>
-        <w:rPr>
-          <w:sz w:val="28"/>
-          <w:lang w:val="ru-RU"/>
-        </w:rPr>
-        <w:t>Д</w:t>
-      </w:r>
-      <w:r>
-        <w:rPr>
-          <w:sz w:val="28"/>
-          <w:lang w:val="ru-RU"/>
-        </w:rPr>
-        <w:t>иффузные изменения паренхимы.</w:t>
-      </w:r>
-      <w:r>
-        <w:rPr>
-          <w:sz w:val="28"/>
-          <w:lang w:val="ru-RU"/>
-        </w:rPr>
-        <w:t xml:space="preserve"> </w:t>
-      </w:r>
-      <w:r>
-        <w:rPr>
-          <w:sz w:val="28"/>
-          <w:lang w:val="ru-RU"/>
-        </w:rPr>
-        <w:t xml:space="preserve">Мелкий узел левой доли </w:t>
-      </w:r>
-      <w:r>
-        <w:rPr>
-          <w:sz w:val="28"/>
-          <w:lang w:val="ru-RU"/>
-        </w:rPr>
-        <w:t xml:space="preserve"> </w:t>
+          <w:lang w:val="ru-RU"/>
+        </w:rPr>
+        <w:t xml:space="preserve"> д. V =  </w:t>
+      </w:r>
+      <w:r>
+        <w:rPr>
+          <w:lang w:val="ru-RU"/>
+        </w:rPr>
+        <w:t>7,6</w:t>
+      </w:r>
+      <w:r>
+        <w:rPr>
+          <w:lang w:val="ru-RU"/>
+        </w:rPr>
+        <w:t>см</w:t>
+      </w:r>
+      <w:r>
+        <w:rPr>
+          <w:vertAlign w:val="superscript"/>
+          <w:lang w:val="ru-RU"/>
+        </w:rPr>
+        <w:t>3</w:t>
+      </w:r>
+      <w:r>
+        <w:rPr>
+          <w:lang w:val="ru-RU"/>
+        </w:rPr>
+        <w:t xml:space="preserve">; лев. д. V = </w:t>
+      </w:r>
+      <w:r>
+        <w:rPr>
+          <w:lang w:val="ru-RU"/>
+        </w:rPr>
+        <w:t>5,8</w:t>
+      </w:r>
+      <w:r>
+        <w:rPr>
+          <w:lang w:val="ru-RU"/>
+        </w:rPr>
+        <w:t xml:space="preserve"> см</w:t>
+      </w:r>
+      <w:r>
+        <w:rPr>
+          <w:vertAlign w:val="superscript"/>
+          <w:lang w:val="ru-RU"/>
+        </w:rPr>
+        <w:t>3</w:t>
       </w:r>
     </w:p>
     <w:p>
@@ -6323,132 +5091,252 @@
         <w:ind w:left="-567"/>
         <w:jc w:val="both"/>
         <w:rPr>
-          <w:sz w:val="28"/>
-          <w:szCs w:val="20"/>
           <w:lang w:val="ru-RU"/>
         </w:rPr>
       </w:pPr>
       <w:r>
         <w:rPr>
-          <w:sz w:val="28"/>
-          <w:u w:val="single"/>
-          <w:lang w:val="ru-RU"/>
-        </w:rPr>
-        <w:t>Лечение:</w:t>
-      </w:r>
-      <w:bookmarkStart w:id="4" w:name="лн"/>
-      <w:bookmarkEnd w:id="4"/>
-      <w:r>
-        <w:rPr>
-          <w:sz w:val="28"/>
+          <w:lang w:val="ru-RU"/>
+        </w:rPr>
+        <w:t>Щит</w:t>
+      </w:r>
+      <w:proofErr w:type="gramStart"/>
+      <w:r>
+        <w:rPr>
+          <w:lang w:val="ru-RU"/>
+        </w:rPr>
+        <w:t>.</w:t>
+      </w:r>
+      <w:proofErr w:type="gramEnd"/>
+      <w:r>
+        <w:rPr>
           <w:lang w:val="ru-RU"/>
         </w:rPr>
         <w:t xml:space="preserve"> </w:t>
       </w:r>
+      <w:proofErr w:type="gramStart"/>
+      <w:r>
+        <w:rPr>
+          <w:lang w:val="ru-RU"/>
+        </w:rPr>
+        <w:t>ж</w:t>
+      </w:r>
+      <w:proofErr w:type="gramEnd"/>
+      <w:r>
+        <w:rPr>
+          <w:lang w:val="ru-RU"/>
+        </w:rPr>
+        <w:t>елеза</w:t>
+      </w:r>
+      <w:r>
+        <w:rPr>
+          <w:lang w:val="ru-RU"/>
+        </w:rPr>
+        <w:t xml:space="preserve"> </w:t>
+      </w:r>
+      <w:r>
+        <w:rPr>
+          <w:lang w:val="ru-RU"/>
+        </w:rPr>
+        <w:t xml:space="preserve">не увеличена, контуры ровные. </w:t>
+      </w:r>
       <w:proofErr w:type="spellStart"/>
       <w:r>
         <w:rPr>
-          <w:sz w:val="28"/>
-          <w:lang w:val="ru-RU"/>
-        </w:rPr>
-        <w:t>асафен</w:t>
+          <w:lang w:val="ru-RU"/>
+        </w:rPr>
+        <w:t>Эхогенность</w:t>
       </w:r>
       <w:proofErr w:type="spellEnd"/>
       <w:r>
         <w:rPr>
-          <w:sz w:val="28"/>
-          <w:lang w:val="ru-RU"/>
-        </w:rPr>
-        <w:t xml:space="preserve">,   эналаприл, </w:t>
+          <w:lang w:val="ru-RU"/>
+        </w:rPr>
+        <w:t xml:space="preserve"> паренхимы </w:t>
+      </w:r>
+      <w:proofErr w:type="gramStart"/>
+      <w:r>
+        <w:rPr>
+          <w:lang w:val="ru-RU"/>
+        </w:rPr>
+        <w:t>снижена</w:t>
+      </w:r>
+      <w:proofErr w:type="gramEnd"/>
+      <w:r>
+        <w:rPr>
+          <w:lang w:val="ru-RU"/>
+        </w:rPr>
+        <w:t>.</w:t>
+      </w:r>
+      <w:r>
+        <w:rPr>
+          <w:lang w:val="ru-RU"/>
+        </w:rPr>
+        <w:t xml:space="preserve"> </w:t>
       </w:r>
       <w:proofErr w:type="spellStart"/>
       <w:r>
         <w:rPr>
-          <w:sz w:val="28"/>
-          <w:lang w:val="ru-RU"/>
-        </w:rPr>
-        <w:t>диаглизид</w:t>
+          <w:lang w:val="ru-RU"/>
+        </w:rPr>
+        <w:t>Эхоструктура</w:t>
       </w:r>
       <w:proofErr w:type="spellEnd"/>
       <w:r>
         <w:rPr>
-          <w:sz w:val="28"/>
-          <w:lang w:val="ru-RU"/>
-        </w:rPr>
-        <w:t xml:space="preserve">, </w:t>
+          <w:lang w:val="ru-RU"/>
+        </w:rPr>
+        <w:t xml:space="preserve"> </w:t>
+      </w:r>
+      <w:proofErr w:type="gramStart"/>
+      <w:r>
+        <w:rPr>
+          <w:lang w:val="ru-RU"/>
+        </w:rPr>
+        <w:t>крупнозернистая</w:t>
+      </w:r>
+      <w:proofErr w:type="gramEnd"/>
+      <w:r>
+        <w:rPr>
+          <w:lang w:val="ru-RU"/>
+        </w:rPr>
+        <w:t xml:space="preserve">,  </w:t>
+      </w:r>
+      <w:r>
+        <w:rPr>
+          <w:lang w:val="ru-RU"/>
+        </w:rPr>
+        <w:t xml:space="preserve"> </w:t>
+      </w:r>
+      <w:r>
+        <w:rPr>
+          <w:lang w:val="ru-RU"/>
+        </w:rPr>
+        <w:t>мелкий фиброз.</w:t>
+      </w:r>
+      <w:r>
+        <w:rPr>
+          <w:lang w:val="ru-RU"/>
+        </w:rPr>
+        <w:t xml:space="preserve"> В левой доле  в /3 гидрофильный узел 0,54 см</w:t>
+      </w:r>
+      <w:r>
+        <w:rPr>
+          <w:lang w:val="ru-RU"/>
+        </w:rPr>
+        <w:t xml:space="preserve">. </w:t>
+      </w:r>
+      <w:r>
+        <w:rPr>
+          <w:lang w:val="ru-RU"/>
+        </w:rPr>
+        <w:t>Р</w:t>
+      </w:r>
+      <w:r>
+        <w:rPr>
+          <w:lang w:val="ru-RU"/>
+        </w:rPr>
+        <w:t>егионарны</w:t>
+      </w:r>
+      <w:r>
+        <w:rPr>
+          <w:lang w:val="ru-RU"/>
+        </w:rPr>
+        <w:t>е</w:t>
+      </w:r>
+      <w:r>
+        <w:rPr>
+          <w:lang w:val="ru-RU"/>
+        </w:rPr>
+        <w:t xml:space="preserve"> </w:t>
+      </w:r>
+      <w:proofErr w:type="gramStart"/>
+      <w:r>
+        <w:rPr>
+          <w:lang w:val="ru-RU"/>
+        </w:rPr>
+        <w:t>л</w:t>
+      </w:r>
+      <w:proofErr w:type="gramEnd"/>
+      <w:r>
+        <w:rPr>
+          <w:lang w:val="ru-RU"/>
+        </w:rPr>
+        <w:t>/узл</w:t>
+      </w:r>
+      <w:r>
+        <w:rPr>
+          <w:lang w:val="ru-RU"/>
+        </w:rPr>
+        <w:t>ы</w:t>
+      </w:r>
+      <w:r>
+        <w:rPr>
+          <w:lang w:val="ru-RU"/>
+        </w:rPr>
+        <w:t xml:space="preserve"> </w:t>
+      </w:r>
+      <w:r>
+        <w:rPr>
+          <w:lang w:val="ru-RU"/>
+        </w:rPr>
+        <w:t xml:space="preserve"> </w:t>
+      </w:r>
+      <w:r>
+        <w:rPr>
+          <w:lang w:val="ru-RU"/>
+        </w:rPr>
+        <w:t xml:space="preserve">не </w:t>
+      </w:r>
+      <w:r>
+        <w:rPr>
+          <w:lang w:val="ru-RU"/>
+        </w:rPr>
+        <w:t xml:space="preserve">визуализируются. </w:t>
       </w:r>
       <w:proofErr w:type="spellStart"/>
       <w:r>
         <w:rPr>
-          <w:sz w:val="28"/>
-          <w:lang w:val="ru-RU"/>
-        </w:rPr>
-        <w:t>тиогамма</w:t>
+          <w:lang w:val="ru-RU"/>
+        </w:rPr>
+        <w:t>Закл</w:t>
       </w:r>
       <w:proofErr w:type="spellEnd"/>
       <w:r>
         <w:rPr>
-          <w:sz w:val="28"/>
-          <w:lang w:val="ru-RU"/>
-        </w:rPr>
-        <w:t xml:space="preserve">, </w:t>
-      </w:r>
-      <w:proofErr w:type="spellStart"/>
-      <w:r>
-        <w:rPr>
-          <w:sz w:val="28"/>
-          <w:lang w:val="ru-RU"/>
-        </w:rPr>
-        <w:t>мильгамма</w:t>
-      </w:r>
-      <w:proofErr w:type="spellEnd"/>
-      <w:r>
-        <w:rPr>
-          <w:sz w:val="28"/>
-          <w:lang w:val="ru-RU"/>
-        </w:rPr>
-        <w:t>, актовегин</w:t>
-      </w:r>
-      <w:proofErr w:type="gramStart"/>
-      <w:r>
-        <w:rPr>
-          <w:sz w:val="28"/>
-          <w:lang w:val="ru-RU"/>
-        </w:rPr>
-        <w:t xml:space="preserve"> ,</w:t>
-      </w:r>
-      <w:proofErr w:type="spellStart"/>
-      <w:proofErr w:type="gramEnd"/>
-      <w:r>
-        <w:rPr>
-          <w:sz w:val="28"/>
-          <w:lang w:val="ru-RU"/>
-        </w:rPr>
-        <w:t>стеатель</w:t>
-      </w:r>
-      <w:proofErr w:type="spellEnd"/>
-      <w:r>
-        <w:rPr>
-          <w:sz w:val="28"/>
-          <w:lang w:val="ru-RU"/>
-        </w:rPr>
-        <w:t xml:space="preserve">, </w:t>
-      </w:r>
-      <w:proofErr w:type="spellStart"/>
-      <w:r>
-        <w:rPr>
-          <w:sz w:val="28"/>
-          <w:lang w:val="ru-RU"/>
-        </w:rPr>
-        <w:t>мефармил</w:t>
-      </w:r>
-      <w:proofErr w:type="spellEnd"/>
-      <w:r>
-        <w:rPr>
-          <w:sz w:val="28"/>
-          <w:lang w:val="ru-RU"/>
-        </w:rPr>
-        <w:t>,</w:t>
+          <w:lang w:val="ru-RU"/>
+        </w:rPr>
+        <w:t xml:space="preserve">.: </w:t>
+      </w:r>
+      <w:r>
+        <w:rPr>
+          <w:lang w:val="ru-RU"/>
+        </w:rPr>
+        <w:t>Д</w:t>
+      </w:r>
+      <w:r>
+        <w:rPr>
+          <w:lang w:val="ru-RU"/>
+        </w:rPr>
+        <w:t>иффузные изменения паренхимы.</w:t>
+      </w:r>
+      <w:r>
+        <w:rPr>
+          <w:lang w:val="ru-RU"/>
+        </w:rPr>
+        <w:t xml:space="preserve"> </w:t>
+      </w:r>
+      <w:r>
+        <w:rPr>
+          <w:lang w:val="ru-RU"/>
+        </w:rPr>
+        <w:t xml:space="preserve">Мелкий узел левой доли </w:t>
+      </w:r>
+      <w:r>
+        <w:rPr>
+          <w:lang w:val="ru-RU"/>
+        </w:rPr>
+        <w:t xml:space="preserve"> </w:t>
       </w:r>
     </w:p>
     <w:p>
@@ -6456,17 +5344,131 @@
         <w:ind w:left="-567"/>
         <w:jc w:val="both"/>
         <w:rPr>
-          <w:sz w:val="28"/>
           <w:lang w:val="ru-RU"/>
         </w:rPr>
       </w:pPr>
-      <w:bookmarkStart w:id="5" w:name="дд"/>
-      <w:bookmarkStart w:id="6" w:name="лк"/>
+      <w:r>
+        <w:rPr>
+          <w:u w:val="single"/>
+          <w:lang w:val="ru-RU"/>
+        </w:rPr>
+        <w:t>Лечение:</w:t>
+      </w:r>
+      <w:bookmarkStart w:id="3" w:name="лн"/>
+      <w:bookmarkEnd w:id="3"/>
+      <w:r>
+        <w:rPr>
+          <w:lang w:val="ru-RU"/>
+        </w:rPr>
+        <w:t xml:space="preserve"> </w:t>
+      </w:r>
+      <w:proofErr w:type="spellStart"/>
+      <w:r>
+        <w:rPr>
+          <w:lang w:val="ru-RU"/>
+        </w:rPr>
+        <w:t>асафен</w:t>
+      </w:r>
+      <w:proofErr w:type="spellEnd"/>
+      <w:r>
+        <w:rPr>
+          <w:lang w:val="ru-RU"/>
+        </w:rPr>
+        <w:t xml:space="preserve">,   эналаприл, </w:t>
+      </w:r>
+      <w:proofErr w:type="spellStart"/>
+      <w:r>
+        <w:rPr>
+          <w:lang w:val="ru-RU"/>
+        </w:rPr>
+        <w:t>диаглизид</w:t>
+      </w:r>
+      <w:proofErr w:type="spellEnd"/>
+      <w:r>
+        <w:rPr>
+          <w:lang w:val="ru-RU"/>
+        </w:rPr>
+        <w:t xml:space="preserve">, </w:t>
+      </w:r>
+      <w:proofErr w:type="spellStart"/>
+      <w:r>
+        <w:rPr>
+          <w:lang w:val="ru-RU"/>
+        </w:rPr>
+        <w:t>тиогамма</w:t>
+      </w:r>
+      <w:proofErr w:type="spellEnd"/>
+      <w:r>
+        <w:rPr>
+          <w:lang w:val="ru-RU"/>
+        </w:rPr>
+        <w:t xml:space="preserve">, </w:t>
+      </w:r>
+      <w:proofErr w:type="spellStart"/>
+      <w:r>
+        <w:rPr>
+          <w:lang w:val="ru-RU"/>
+        </w:rPr>
+        <w:t>мильгамма</w:t>
+      </w:r>
+      <w:proofErr w:type="spellEnd"/>
+      <w:r>
+        <w:rPr>
+          <w:lang w:val="ru-RU"/>
+        </w:rPr>
+        <w:t>, актовегин</w:t>
+      </w:r>
+      <w:proofErr w:type="gramStart"/>
+      <w:r>
+        <w:rPr>
+          <w:lang w:val="ru-RU"/>
+        </w:rPr>
+        <w:t xml:space="preserve"> ,</w:t>
+      </w:r>
+      <w:proofErr w:type="spellStart"/>
+      <w:proofErr w:type="gramEnd"/>
+      <w:r>
+        <w:rPr>
+          <w:lang w:val="ru-RU"/>
+        </w:rPr>
+        <w:t>стеатель</w:t>
+      </w:r>
+      <w:proofErr w:type="spellEnd"/>
+      <w:r>
+        <w:rPr>
+          <w:lang w:val="ru-RU"/>
+        </w:rPr>
+        <w:t xml:space="preserve">, </w:t>
+      </w:r>
+      <w:proofErr w:type="spellStart"/>
+      <w:r>
+        <w:rPr>
+          <w:lang w:val="ru-RU"/>
+        </w:rPr>
+        <w:t>мефармил</w:t>
+      </w:r>
+      <w:proofErr w:type="spellEnd"/>
+      <w:r>
+        <w:rPr>
+          <w:lang w:val="ru-RU"/>
+        </w:rPr>
+        <w:t>,</w:t>
+      </w:r>
+    </w:p>
+    <w:p>
+      <w:pPr>
+        <w:ind w:left="-567"/>
+        <w:jc w:val="both"/>
+        <w:rPr>
+          <w:lang w:val="ru-RU"/>
+        </w:rPr>
+      </w:pPr>
+      <w:bookmarkStart w:id="4" w:name="дд"/>
+      <w:bookmarkStart w:id="5" w:name="лк"/>
+      <w:bookmarkEnd w:id="4"/>
       <w:bookmarkEnd w:id="5"/>
-      <w:bookmarkEnd w:id="6"/>
-      <w:r>
-        <w:rPr>
-          <w:sz w:val="28"/>
+      <w:r>
+        <w:rPr>
           <w:u w:val="single"/>
           <w:lang w:val="ru-RU"/>
         </w:rPr>
@@ -6474,7 +5476,6 @@
       </w:r>
       <w:r>
         <w:rPr>
-          <w:sz w:val="28"/>
           <w:lang w:val="ru-RU"/>
         </w:rPr>
         <w:t xml:space="preserve">:  </w:t>
@@ -6518,30 +5519,19 @@
         <w:rPr>
           <w:lang w:val="ru-RU"/>
         </w:rPr>
-        <w:t xml:space="preserve"> </w:t>
-      </w:r>
-      <w:r>
-        <w:rPr>
-          <w:sz w:val="28"/>
-          <w:lang w:val="ru-RU"/>
-        </w:rPr>
-        <w:t xml:space="preserve">АД  </w:t>
-      </w:r>
-      <w:proofErr w:type="gramStart"/>
-      <w:r>
-        <w:rPr>
-          <w:sz w:val="28"/>
-          <w:lang w:val="ru-RU"/>
-        </w:rPr>
-        <w:t>мм</w:t>
-      </w:r>
-      <w:proofErr w:type="gramEnd"/>
-      <w:r>
-        <w:rPr>
-          <w:sz w:val="28"/>
-          <w:lang w:val="ru-RU"/>
-        </w:rPr>
-        <w:t xml:space="preserve"> рт. ст. </w:t>
+        <w:t xml:space="preserve"> АД</w:t>
+      </w:r>
+      <w:r>
+        <w:rPr>
+          <w:lang w:val="ru-RU"/>
+        </w:rPr>
+        <w:t>110/70</w:t>
+      </w:r>
+      <w:r>
+        <w:rPr>
+          <w:lang w:val="ru-RU"/>
+        </w:rPr>
+        <w:t xml:space="preserve">  мм рт. ст. </w:t>
       </w:r>
       <w:sdt>
         <w:sdtPr>
@@ -6569,14 +5559,12 @@
       </w:sdt>
       <w:r>
         <w:rPr>
-          <w:sz w:val="28"/>
           <w:lang w:val="ru-RU"/>
         </w:rPr>
         <w:t xml:space="preserve">  </w:t>
       </w:r>
       <w:r>
         <w:rPr>
-          <w:sz w:val="28"/>
           <w:lang w:val="ru-RU"/>
         </w:rPr>
         <w:t xml:space="preserve"> </w:t>
@@ -6584,8 +5572,6 @@
       <w:sdt>
         <w:sdtPr>
           <w:rPr>
-            <w:sz w:val="20"/>
-            <w:szCs w:val="20"/>
             <w:lang w:val="ru-RU"/>
           </w:rPr>
           <w:id w:val="-698077397"/>
@@ -6601,8 +5587,6 @@
         <w:sdtContent>
           <w:r>
             <w:rPr>
-              <w:sz w:val="20"/>
-              <w:szCs w:val="20"/>
               <w:lang w:val="ru-RU"/>
             </w:rPr>
             <w:t xml:space="preserve"> </w:t>
@@ -6615,7 +5599,6 @@
         <w:ind w:left="-567"/>
         <w:jc w:val="both"/>
         <w:rPr>
-          <w:sz w:val="28"/>
           <w:lang w:val="ru-RU"/>
         </w:rPr>
       </w:pPr>
@@ -6738,8 +5721,6 @@
         </w:rPr>
         <w:t>, гипохолестеринемическая диета.</w:t>
       </w:r>
-      <w:bookmarkStart w:id="7" w:name="_GoBack"/>
-      <w:bookmarkEnd w:id="7"/>
     </w:p>
     <w:p>
       <w:pPr>
@@ -6954,88 +5935,11 @@
         </w:rPr>
         <w:t>60 мг</w:t>
       </w:r>
-    </w:p>
-    <w:p>
-      <w:pPr>
-        <w:ind w:left="-142"/>
-        <w:jc w:val="both"/>
-        <w:rPr>
-          <w:lang w:val="ru-RU"/>
-        </w:rPr>
-      </w:pPr>
-      <w:proofErr w:type="spellStart"/>
-      <w:r>
-        <w:rPr>
-          <w:lang w:val="ru-RU"/>
-        </w:rPr>
-        <w:t>диапирид</w:t>
-      </w:r>
-      <w:proofErr w:type="spellEnd"/>
-      <w:r>
-        <w:rPr>
-          <w:lang w:val="ru-RU"/>
-        </w:rPr>
-        <w:t xml:space="preserve"> (</w:t>
-      </w:r>
-      <w:r>
-        <w:rPr>
-          <w:lang w:val="ru-RU"/>
-        </w:rPr>
-        <w:t>амарил</w:t>
-      </w:r>
-      <w:r>
-        <w:rPr>
-          <w:lang w:val="ru-RU"/>
-        </w:rPr>
-        <w:t xml:space="preserve">, </w:t>
-      </w:r>
-      <w:r>
-        <w:rPr>
-          <w:lang w:val="ru-RU"/>
-        </w:rPr>
-        <w:t xml:space="preserve"> </w:t>
-      </w:r>
-      <w:proofErr w:type="spellStart"/>
-      <w:r>
-        <w:rPr>
-          <w:lang w:val="ru-RU"/>
-        </w:rPr>
-        <w:t>олтар</w:t>
-      </w:r>
-      <w:proofErr w:type="spellEnd"/>
-      <w:r>
-        <w:rPr>
-          <w:lang w:val="ru-RU"/>
-        </w:rPr>
-        <w:t xml:space="preserve"> ) 3 мг 1т. *1р/</w:t>
-      </w:r>
-      <w:proofErr w:type="spellStart"/>
-      <w:r>
-        <w:rPr>
-          <w:lang w:val="ru-RU"/>
-        </w:rPr>
-        <w:t>сут</w:t>
-      </w:r>
-      <w:proofErr w:type="spellEnd"/>
-      <w:r>
-        <w:rPr>
-          <w:lang w:val="ru-RU"/>
-        </w:rPr>
-        <w:t xml:space="preserve">. </w:t>
-      </w:r>
-      <w:proofErr w:type="gramStart"/>
-      <w:r>
-        <w:rPr>
-          <w:lang w:val="ru-RU"/>
-        </w:rPr>
-        <w:t>п</w:t>
-      </w:r>
-      <w:proofErr w:type="gramEnd"/>
-      <w:r>
-        <w:rPr>
-          <w:lang w:val="ru-RU"/>
-        </w:rPr>
-        <w:t xml:space="preserve">/з., </w:t>
+      <w:r>
+        <w:rPr>
+          <w:lang w:val="ru-RU"/>
+        </w:rPr>
+        <w:t xml:space="preserve"> утром </w:t>
       </w:r>
     </w:p>
     <w:p>
@@ -7566,12 +6470,14 @@
         </w:sdtPr>
         <w:sdtEndPr/>
         <w:sdtContent>
+          <w:proofErr w:type="spellStart"/>
           <w:r>
             <w:rPr>
               <w:lang w:val="ru-RU"/>
             </w:rPr>
-            <w:t xml:space="preserve">Диалипон </w:t>
+            <w:t>Тиогамма</w:t>
           </w:r>
+          <w:proofErr w:type="spellEnd"/>
         </w:sdtContent>
       </w:sdt>
       <w:r>
@@ -7604,91 +6510,55 @@
         <w:rPr>
           <w:lang w:val="ru-RU"/>
         </w:rPr>
-        <w:t xml:space="preserve"> мес., </w:t>
+        <w:t xml:space="preserve"> </w:t>
       </w:r>
       <w:proofErr w:type="spellStart"/>
       <w:r>
         <w:rPr>
           <w:lang w:val="ru-RU"/>
         </w:rPr>
-        <w:t>нейрорубин</w:t>
+        <w:t>мес</w:t>
       </w:r>
       <w:proofErr w:type="spellEnd"/>
       <w:r>
         <w:rPr>
           <w:lang w:val="ru-RU"/>
         </w:rPr>
-        <w:t xml:space="preserve"> форте 1т./</w:t>
+        <w:t>.</w:t>
+      </w:r>
+      <w:proofErr w:type="gramStart"/>
+      <w:r>
+        <w:rPr>
+          <w:lang w:val="ru-RU"/>
+        </w:rPr>
+        <w:t>,</w:t>
       </w:r>
       <w:proofErr w:type="spellStart"/>
       <w:r>
         <w:rPr>
           <w:lang w:val="ru-RU"/>
         </w:rPr>
-        <w:t>сут</w:t>
+        <w:t>м</w:t>
+      </w:r>
+      <w:proofErr w:type="gramEnd"/>
+      <w:r>
+        <w:rPr>
+          <w:lang w:val="ru-RU"/>
+        </w:rPr>
+        <w:t>ильгамма</w:t>
       </w:r>
       <w:proofErr w:type="spellEnd"/>
       <w:r>
         <w:rPr>
           <w:lang w:val="ru-RU"/>
         </w:rPr>
-        <w:t>.</w:t>
-      </w:r>
-      <w:r>
-        <w:rPr>
-          <w:lang w:val="ru-RU"/>
-        </w:rPr>
-        <w:t>, (</w:t>
-      </w:r>
-      <w:proofErr w:type="spellStart"/>
-      <w:r>
-        <w:rPr>
-          <w:lang w:val="ru-RU"/>
-        </w:rPr>
-        <w:t>мильгамма</w:t>
-      </w:r>
-      <w:proofErr w:type="spellEnd"/>
-      <w:r>
-        <w:rPr>
-          <w:lang w:val="ru-RU"/>
-        </w:rPr>
         <w:t xml:space="preserve"> 1т.*3р/д.</w:t>
       </w:r>
       <w:r>
         <w:rPr>
           <w:lang w:val="ru-RU"/>
         </w:rPr>
-        <w:t>, витаксон 1т. *</w:t>
-      </w:r>
-      <w:r>
-        <w:rPr>
-          <w:lang w:val="ru-RU"/>
-        </w:rPr>
-        <w:t>3</w:t>
-      </w:r>
-      <w:r>
-        <w:rPr>
-          <w:lang w:val="ru-RU"/>
-        </w:rPr>
-        <w:t>р/д.</w:t>
-      </w:r>
-      <w:r>
-        <w:rPr>
-          <w:lang w:val="ru-RU"/>
-        </w:rPr>
-        <w:t>)</w:t>
-      </w:r>
-      <w:r>
-        <w:rPr>
-          <w:lang w:val="ru-RU"/>
-        </w:rPr>
-        <w:t xml:space="preserve"> </w:t>
-      </w:r>
-      <w:r>
-        <w:rPr>
-          <w:lang w:val="ru-RU"/>
-        </w:rPr>
-        <w:t>1 мес.</w:t>
+        <w:t>, 1 мес.</w:t>
       </w:r>
       <w:r>
         <w:rPr>
@@ -7739,45 +6609,33 @@
           <w:lang w:val="ru-RU"/>
         </w:rPr>
       </w:pPr>
-      <w:r>
-        <w:rPr>
-          <w:lang w:val="ru-RU"/>
-        </w:rPr>
-        <w:t>УЗИ щит</w:t>
+      <w:proofErr w:type="spellStart"/>
+      <w:r>
+        <w:rPr>
+          <w:lang w:val="ru-RU"/>
+        </w:rPr>
+        <w:t>Конс</w:t>
+      </w:r>
+      <w:proofErr w:type="spellEnd"/>
+      <w:r>
+        <w:rPr>
+          <w:lang w:val="ru-RU"/>
+        </w:rPr>
+        <w:t xml:space="preserve"> невропатолога, кардиолога по </w:t>
       </w:r>
       <w:proofErr w:type="gramStart"/>
       <w:r>
         <w:rPr>
           <w:lang w:val="ru-RU"/>
         </w:rPr>
-        <w:t>.</w:t>
+        <w:t>м</w:t>
       </w:r>
       <w:proofErr w:type="gramEnd"/>
       <w:r>
         <w:rPr>
           <w:lang w:val="ru-RU"/>
         </w:rPr>
-        <w:t xml:space="preserve"> </w:t>
-      </w:r>
-      <w:proofErr w:type="gramStart"/>
-      <w:r>
-        <w:rPr>
-          <w:lang w:val="ru-RU"/>
-        </w:rPr>
-        <w:t>ж</w:t>
-      </w:r>
-      <w:proofErr w:type="gramEnd"/>
-      <w:r>
-        <w:rPr>
-          <w:lang w:val="ru-RU"/>
-        </w:rPr>
-        <w:t xml:space="preserve">елезы 1р. в год. </w:t>
-      </w:r>
-      <w:r>
-        <w:rPr>
-          <w:lang w:val="ru-RU"/>
-        </w:rPr>
-        <w:t xml:space="preserve">Контр ТТГ 1р в 6 мес. </w:t>
+        <w:t>/ж</w:t>
       </w:r>
     </w:p>
     <w:p>
@@ -7796,7 +6654,7 @@
         <w:rPr>
           <w:lang w:val="ru-RU"/>
         </w:rPr>
-        <w:t>Рек</w:t>
+        <w:t>УЗИ щит</w:t>
       </w:r>
       <w:proofErr w:type="gramStart"/>
       <w:r>
@@ -7817,369 +6675,20 @@
         <w:rPr>
           <w:lang w:val="ru-RU"/>
         </w:rPr>
-        <w:t>г</w:t>
+        <w:t>ж</w:t>
       </w:r>
       <w:proofErr w:type="gramEnd"/>
       <w:r>
         <w:rPr>
           <w:lang w:val="ru-RU"/>
         </w:rPr>
-        <w:t>астроэнтеролога: стол №5, режим питания,</w:t>
-      </w:r>
-      <w:r>
-        <w:rPr>
-          <w:lang w:val="ru-RU"/>
-        </w:rPr>
-        <w:t xml:space="preserve"> </w:t>
-      </w:r>
-    </w:p>
-    <w:p>
-      <w:pPr>
-        <w:ind w:left="-142"/>
-        <w:jc w:val="both"/>
-        <w:rPr>
-          <w:lang w:val="ru-RU"/>
-        </w:rPr>
-      </w:pPr>
-      <w:proofErr w:type="spellStart"/>
-      <w:r>
-        <w:rPr>
-          <w:lang w:val="ru-RU"/>
-        </w:rPr>
-        <w:t>алмагель</w:t>
-      </w:r>
-      <w:proofErr w:type="spellEnd"/>
-      <w:r>
-        <w:rPr>
-          <w:lang w:val="ru-RU"/>
-        </w:rPr>
-        <w:t xml:space="preserve">  по 1 д. л. *3р/д </w:t>
-      </w:r>
-      <w:proofErr w:type="gramStart"/>
-      <w:r>
-        <w:rPr>
-          <w:lang w:val="ru-RU"/>
-        </w:rPr>
-        <w:t>ч</w:t>
-      </w:r>
-      <w:proofErr w:type="gramEnd"/>
-      <w:r>
-        <w:rPr>
-          <w:lang w:val="ru-RU"/>
-        </w:rPr>
-        <w:t>/з 1 час после еды 10 дней,</w:t>
-      </w:r>
-      <w:r>
-        <w:rPr>
-          <w:lang w:val="ru-RU"/>
-        </w:rPr>
-        <w:t xml:space="preserve"> </w:t>
-      </w:r>
-    </w:p>
-    <w:p>
-      <w:pPr>
-        <w:ind w:left="-142"/>
-        <w:jc w:val="both"/>
-        <w:rPr>
-          <w:lang w:val="ru-RU"/>
-        </w:rPr>
-      </w:pPr>
-      <w:proofErr w:type="spellStart"/>
-      <w:r>
-        <w:rPr>
-          <w:lang w:val="ru-RU"/>
-        </w:rPr>
-        <w:t>галстена</w:t>
-      </w:r>
-      <w:proofErr w:type="spellEnd"/>
-      <w:r>
-        <w:rPr>
-          <w:lang w:val="ru-RU"/>
-        </w:rPr>
-        <w:t xml:space="preserve"> по 10 кап. *3р/д. за 20 мин. до еды 1 мес.,</w:t>
-      </w:r>
-      <w:r>
-        <w:rPr>
-          <w:lang w:val="ru-RU"/>
-        </w:rPr>
-        <w:t xml:space="preserve"> </w:t>
-      </w:r>
-    </w:p>
-    <w:p>
-      <w:pPr>
-        <w:ind w:left="-142"/>
-        <w:jc w:val="both"/>
-        <w:rPr>
-          <w:lang w:val="ru-RU"/>
-        </w:rPr>
-      </w:pPr>
-      <w:proofErr w:type="spellStart"/>
-      <w:r>
-        <w:rPr>
-          <w:lang w:val="ru-RU"/>
-        </w:rPr>
-        <w:t>квамател</w:t>
-      </w:r>
-      <w:proofErr w:type="spellEnd"/>
-      <w:r>
-        <w:rPr>
-          <w:lang w:val="ru-RU"/>
-        </w:rPr>
-        <w:t xml:space="preserve"> 20 мг 1т. </w:t>
-      </w:r>
-      <w:proofErr w:type="spellStart"/>
-      <w:r>
-        <w:rPr>
-          <w:lang w:val="ru-RU"/>
-        </w:rPr>
-        <w:t>веч</w:t>
-      </w:r>
-      <w:proofErr w:type="spellEnd"/>
-      <w:proofErr w:type="gramStart"/>
-      <w:r>
-        <w:rPr>
-          <w:lang w:val="ru-RU"/>
-        </w:rPr>
-        <w:t>.,</w:t>
-      </w:r>
-      <w:proofErr w:type="gramEnd"/>
-    </w:p>
-    <w:p>
-      <w:pPr>
-        <w:ind w:left="-142"/>
-        <w:jc w:val="both"/>
-        <w:rPr>
-          <w:lang w:val="ru-RU"/>
-        </w:rPr>
-      </w:pPr>
-      <w:proofErr w:type="spellStart"/>
-      <w:r>
-        <w:rPr>
-          <w:lang w:val="ru-RU"/>
-        </w:rPr>
-        <w:t>мезим</w:t>
-      </w:r>
-      <w:proofErr w:type="spellEnd"/>
-      <w:r>
-        <w:rPr>
-          <w:lang w:val="ru-RU"/>
-        </w:rPr>
-        <w:t xml:space="preserve"> 10 тыс.</w:t>
-      </w:r>
-      <w:r>
-        <w:rPr>
-          <w:lang w:val="ru-RU"/>
-        </w:rPr>
-        <w:t xml:space="preserve"> 1т. *3р/д. во время еды 2 </w:t>
-      </w:r>
-      <w:proofErr w:type="spellStart"/>
-      <w:r>
-        <w:rPr>
-          <w:lang w:val="ru-RU"/>
-        </w:rPr>
-        <w:t>нед</w:t>
-      </w:r>
-      <w:proofErr w:type="spellEnd"/>
-      <w:r>
-        <w:rPr>
-          <w:lang w:val="ru-RU"/>
-        </w:rPr>
-        <w:t>.,</w:t>
-      </w:r>
-      <w:r>
-        <w:rPr>
-          <w:lang w:val="ru-RU"/>
-        </w:rPr>
-        <w:t xml:space="preserve"> </w:t>
-      </w:r>
-    </w:p>
-    <w:p>
-      <w:pPr>
-        <w:ind w:left="-142"/>
-        <w:jc w:val="both"/>
-        <w:rPr>
-          <w:lang w:val="ru-RU"/>
-        </w:rPr>
-      </w:pPr>
-      <w:proofErr w:type="spellStart"/>
-      <w:r>
-        <w:rPr>
-          <w:lang w:val="ru-RU"/>
-        </w:rPr>
-        <w:t>омепразол</w:t>
-      </w:r>
-      <w:proofErr w:type="spellEnd"/>
-      <w:r>
-        <w:rPr>
-          <w:lang w:val="ru-RU"/>
-        </w:rPr>
-        <w:t xml:space="preserve"> 1к. *2р/</w:t>
-      </w:r>
-      <w:proofErr w:type="spellStart"/>
-      <w:r>
-        <w:rPr>
-          <w:lang w:val="ru-RU"/>
-        </w:rPr>
-        <w:t>сут</w:t>
-      </w:r>
-      <w:proofErr w:type="spellEnd"/>
-      <w:r>
-        <w:rPr>
-          <w:lang w:val="ru-RU"/>
-        </w:rPr>
-        <w:t>. за 10 мин. до еды;</w:t>
-      </w:r>
-      <w:r>
-        <w:rPr>
-          <w:lang w:val="ru-RU"/>
-        </w:rPr>
-        <w:t xml:space="preserve"> </w:t>
-      </w:r>
-    </w:p>
-    <w:p>
-      <w:pPr>
-        <w:ind w:left="-142"/>
-        <w:jc w:val="both"/>
-        <w:rPr>
-          <w:lang w:val="ru-RU"/>
-        </w:rPr>
-      </w:pPr>
-      <w:proofErr w:type="spellStart"/>
-      <w:r>
-        <w:rPr>
-          <w:lang w:val="ru-RU"/>
-        </w:rPr>
-        <w:t>пангрол</w:t>
-      </w:r>
-      <w:proofErr w:type="spellEnd"/>
-      <w:r>
-        <w:rPr>
-          <w:lang w:val="ru-RU"/>
-        </w:rPr>
-        <w:t xml:space="preserve"> 25 тыс. по 1</w:t>
-      </w:r>
-      <w:r>
-        <w:rPr>
-          <w:lang w:val="ru-RU"/>
-        </w:rPr>
-        <w:t>т. *3р/д. во время еды 2 недели;</w:t>
-      </w:r>
-      <w:r>
-        <w:rPr>
-          <w:lang w:val="ru-RU"/>
-        </w:rPr>
-        <w:t xml:space="preserve"> </w:t>
-      </w:r>
-    </w:p>
-    <w:p>
-      <w:pPr>
-        <w:ind w:left="-142"/>
-        <w:jc w:val="both"/>
-        <w:rPr>
-          <w:lang w:val="ru-RU"/>
-        </w:rPr>
-      </w:pPr>
-      <w:proofErr w:type="spellStart"/>
-      <w:r>
-        <w:rPr>
-          <w:lang w:val="ru-RU"/>
-        </w:rPr>
-        <w:t>фосфалюгель</w:t>
-      </w:r>
-      <w:proofErr w:type="spellEnd"/>
-      <w:r>
-        <w:rPr>
-          <w:lang w:val="ru-RU"/>
-        </w:rPr>
-        <w:t xml:space="preserve"> 1п  2р/д </w:t>
-      </w:r>
-      <w:proofErr w:type="gramStart"/>
-      <w:r>
-        <w:rPr>
-          <w:lang w:val="ru-RU"/>
-        </w:rPr>
-        <w:t>ч</w:t>
-      </w:r>
-      <w:proofErr w:type="gramEnd"/>
-      <w:r>
-        <w:rPr>
-          <w:lang w:val="ru-RU"/>
-        </w:rPr>
-        <w:t xml:space="preserve">/з час после еды 2 </w:t>
-      </w:r>
-      <w:proofErr w:type="spellStart"/>
-      <w:r>
-        <w:rPr>
-          <w:lang w:val="ru-RU"/>
-        </w:rPr>
-        <w:t>нед</w:t>
-      </w:r>
-      <w:proofErr w:type="spellEnd"/>
-      <w:r>
-        <w:rPr>
-          <w:lang w:val="ru-RU"/>
-        </w:rPr>
-        <w:t>.</w:t>
-      </w:r>
-      <w:r>
-        <w:rPr>
-          <w:lang w:val="ru-RU"/>
-        </w:rPr>
-        <w:t xml:space="preserve">, </w:t>
-      </w:r>
-    </w:p>
-    <w:p>
-      <w:pPr>
-        <w:ind w:left="-142"/>
-        <w:jc w:val="both"/>
-        <w:rPr>
-          <w:lang w:val="ru-RU"/>
-        </w:rPr>
-      </w:pPr>
-      <w:proofErr w:type="spellStart"/>
-      <w:r>
-        <w:rPr>
-          <w:lang w:val="ru-RU"/>
-        </w:rPr>
-        <w:t>урсохол</w:t>
-      </w:r>
-      <w:proofErr w:type="spellEnd"/>
-      <w:r>
-        <w:rPr>
-          <w:lang w:val="ru-RU"/>
-        </w:rPr>
-        <w:t xml:space="preserve"> 2т на ночь 1 </w:t>
-      </w:r>
-      <w:proofErr w:type="spellStart"/>
-      <w:proofErr w:type="gramStart"/>
-      <w:r>
-        <w:rPr>
-          <w:lang w:val="ru-RU"/>
-        </w:rPr>
-        <w:t>мес</w:t>
-      </w:r>
-      <w:proofErr w:type="spellEnd"/>
-      <w:proofErr w:type="gramEnd"/>
-      <w:r>
-        <w:rPr>
-          <w:lang w:val="ru-RU"/>
-        </w:rPr>
-        <w:t xml:space="preserve">, </w:t>
-      </w:r>
-    </w:p>
-    <w:p>
-      <w:pPr>
-        <w:ind w:left="-142"/>
-        <w:jc w:val="both"/>
-        <w:rPr>
-          <w:lang w:val="ru-RU"/>
-        </w:rPr>
-      </w:pPr>
-      <w:r>
-        <w:rPr>
-          <w:lang w:val="ru-RU"/>
-        </w:rPr>
-        <w:t xml:space="preserve"> смарт омега 1кап. *1р/д. 1 мес. </w:t>
+        <w:t xml:space="preserve">елезы 1р. в год. </w:t>
+      </w:r>
+      <w:r>
+        <w:rPr>
+          <w:lang w:val="ru-RU"/>
+        </w:rPr>
+        <w:t xml:space="preserve">Контр ТТГ 1р в 6 мес. </w:t>
       </w:r>
     </w:p>
     <w:p>
@@ -8198,6 +6707,129 @@
         <w:rPr>
           <w:lang w:val="ru-RU"/>
         </w:rPr>
+        <w:t>Рек</w:t>
+      </w:r>
+      <w:proofErr w:type="gramStart"/>
+      <w:r>
+        <w:rPr>
+          <w:lang w:val="ru-RU"/>
+        </w:rPr>
+        <w:t>.</w:t>
+      </w:r>
+      <w:proofErr w:type="gramEnd"/>
+      <w:r>
+        <w:rPr>
+          <w:lang w:val="ru-RU"/>
+        </w:rPr>
+        <w:t xml:space="preserve"> </w:t>
+      </w:r>
+      <w:proofErr w:type="gramStart"/>
+      <w:r>
+        <w:rPr>
+          <w:lang w:val="ru-RU"/>
+        </w:rPr>
+        <w:t>г</w:t>
+      </w:r>
+      <w:proofErr w:type="gramEnd"/>
+      <w:r>
+        <w:rPr>
+          <w:lang w:val="ru-RU"/>
+        </w:rPr>
+        <w:t>астроэнтеролога: стол №</w:t>
+      </w:r>
+      <w:r>
+        <w:rPr>
+          <w:lang w:val="ru-RU"/>
+        </w:rPr>
+        <w:t xml:space="preserve">1,9    </w:t>
+      </w:r>
+      <w:proofErr w:type="spellStart"/>
+      <w:r>
+        <w:rPr>
+          <w:lang w:val="ru-RU"/>
+        </w:rPr>
+        <w:t>кларитромицин</w:t>
+      </w:r>
+      <w:proofErr w:type="spellEnd"/>
+      <w:r>
+        <w:rPr>
+          <w:lang w:val="ru-RU"/>
+        </w:rPr>
+        <w:t xml:space="preserve"> 0,5 2р/д 10 дней после еды,  </w:t>
+      </w:r>
+      <w:proofErr w:type="spellStart"/>
+      <w:r>
+        <w:rPr>
+          <w:lang w:val="ru-RU"/>
+        </w:rPr>
+        <w:t>пробиз</w:t>
+      </w:r>
+      <w:proofErr w:type="spellEnd"/>
+      <w:r>
+        <w:rPr>
+          <w:lang w:val="ru-RU"/>
+        </w:rPr>
+        <w:t xml:space="preserve">  1т 2р/д 14 дней,  де</w:t>
+      </w:r>
+      <w:r>
+        <w:rPr>
+          <w:lang w:val="ru-RU"/>
+        </w:rPr>
+        <w:t xml:space="preserve"> </w:t>
+      </w:r>
+      <w:proofErr w:type="spellStart"/>
+      <w:r>
+        <w:rPr>
+          <w:lang w:val="ru-RU"/>
+        </w:rPr>
+        <w:t>н</w:t>
+      </w:r>
+      <w:bookmarkStart w:id="6" w:name="_GoBack"/>
+      <w:bookmarkEnd w:id="6"/>
+      <w:r>
+        <w:rPr>
+          <w:lang w:val="ru-RU"/>
+        </w:rPr>
+        <w:t>ол</w:t>
+      </w:r>
+      <w:proofErr w:type="spellEnd"/>
+      <w:r>
+        <w:rPr>
+          <w:lang w:val="ru-RU"/>
+        </w:rPr>
+        <w:t xml:space="preserve"> 2т 2р/д за 30 мин до еды 14 дней, </w:t>
+      </w:r>
+      <w:proofErr w:type="spellStart"/>
+      <w:r>
+        <w:rPr>
+          <w:lang w:val="ru-RU"/>
+        </w:rPr>
+        <w:t>ипомед</w:t>
+      </w:r>
+      <w:proofErr w:type="spellEnd"/>
+      <w:r>
+        <w:rPr>
+          <w:lang w:val="ru-RU"/>
+        </w:rPr>
+        <w:t xml:space="preserve"> 1т 2р/д 14 дней </w:t>
+      </w:r>
+    </w:p>
+    <w:p>
+      <w:pPr>
+        <w:numPr>
+          <w:ilvl w:val="0"/>
+          <w:numId w:val="2"/>
+        </w:numPr>
+        <w:ind w:left="-142"/>
+        <w:jc w:val="both"/>
+        <w:rPr>
+          <w:lang w:val="ru-RU"/>
+        </w:rPr>
+      </w:pPr>
+      <w:r>
+        <w:rPr>
+          <w:lang w:val="ru-RU"/>
+        </w:rPr>
         <w:t>Б/</w:t>
       </w:r>
       <w:proofErr w:type="gramStart"/>
@@ -8248,6 +6880,12 @@
         <w:rPr>
           <w:lang w:val="ru-RU"/>
         </w:rPr>
+        <w:t>48</w:t>
+      </w:r>
+      <w:r>
+        <w:rPr>
+          <w:lang w:val="ru-RU"/>
+        </w:rPr>
         <w:t xml:space="preserve">     с </w:t>
       </w:r>
       <w:r>
@@ -8271,18 +6909,28 @@
         <w:rPr>
           <w:lang w:val="ru-RU"/>
         </w:rPr>
+        <w:instrText xml:space="preserve"> \* MERGEFORMAT </w:instrText>
+      </w:r>
+      <w:r>
+        <w:rPr>
+          <w:lang w:val="ru-RU"/>
+        </w:rPr>
         <w:fldChar w:fldCharType="separate"/>
       </w:r>
       <w:r>
         <w:rPr>
-          <w:sz w:val="28"/>
-          <w:lang w:val="ru-RU"/>
-        </w:rPr>
-        <w:t xml:space="preserve">18.09.18 </w:t>
-      </w:r>
-      <w:r>
-        <w:rPr>
-          <w:sz w:val="28"/>
+          <w:lang w:val="ru-RU"/>
+        </w:rPr>
+        <w:t xml:space="preserve">18.09.18  </w:t>
+      </w:r>
+      <w:r>
+        <w:rPr>
+          <w:lang w:val="ru-RU"/>
+        </w:rPr>
+        <w:fldChar w:fldCharType="end"/>
+      </w:r>
+      <w:r>
+        <w:rPr>
           <w:lang w:val="ru-RU"/>
         </w:rPr>
         <w:t xml:space="preserve"> </w:t>
@@ -8291,74 +6939,78 @@
         <w:rPr>
           <w:lang w:val="ru-RU"/>
         </w:rPr>
+        <w:t xml:space="preserve">по  </w:t>
+      </w:r>
+      <w:r>
+        <w:rPr>
+          <w:lang w:val="ru-RU"/>
+        </w:rPr>
+        <w:fldChar w:fldCharType="begin"/>
+      </w:r>
+      <w:r>
+        <w:rPr>
+          <w:lang w:val="ru-RU"/>
+        </w:rPr>
+        <w:instrText xml:space="preserve"> REF по \h </w:instrText>
+      </w:r>
+      <w:r>
+        <w:rPr>
+          <w:lang w:val="ru-RU"/>
+        </w:rPr>
+      </w:r>
+      <w:r>
+        <w:rPr>
+          <w:lang w:val="ru-RU"/>
+        </w:rPr>
+        <w:instrText xml:space="preserve"> \* MERGEFORMAT </w:instrText>
+      </w:r>
+      <w:r>
+        <w:rPr>
+          <w:lang w:val="ru-RU"/>
+        </w:rPr>
+        <w:fldChar w:fldCharType="separate"/>
+      </w:r>
+      <w:r>
+        <w:rPr>
+          <w:lang w:val="ru-RU"/>
+        </w:rPr>
+        <w:t xml:space="preserve">  01.10.18  </w:t>
+      </w:r>
+      <w:r>
+        <w:rPr>
+          <w:lang w:val="ru-RU"/>
+        </w:rPr>
         <w:fldChar w:fldCharType="end"/>
       </w:r>
       <w:r>
         <w:rPr>
           <w:lang w:val="ru-RU"/>
         </w:rPr>
-        <w:t xml:space="preserve"> </w:t>
-      </w:r>
-      <w:r>
-        <w:rPr>
-          <w:lang w:val="ru-RU"/>
-        </w:rPr>
-        <w:t xml:space="preserve">по  </w:t>
-      </w:r>
-      <w:r>
-        <w:rPr>
-          <w:lang w:val="ru-RU"/>
-        </w:rPr>
-        <w:fldChar w:fldCharType="begin"/>
-      </w:r>
-      <w:r>
-        <w:rPr>
-          <w:lang w:val="ru-RU"/>
-        </w:rPr>
-        <w:instrText xml:space="preserve"> REF по \h </w:instrText>
-      </w:r>
-      <w:r>
-        <w:rPr>
-          <w:lang w:val="ru-RU"/>
-        </w:rPr>
-      </w:r>
-      <w:r>
-        <w:rPr>
-          <w:lang w:val="ru-RU"/>
-        </w:rPr>
-        <w:fldChar w:fldCharType="separate"/>
-      </w:r>
-      <w:r>
-        <w:rPr>
-          <w:sz w:val="28"/>
-          <w:lang w:val="ru-RU"/>
-        </w:rPr>
-        <w:t xml:space="preserve">  26.09.18 </w:t>
-      </w:r>
-      <w:r>
-        <w:rPr>
-          <w:sz w:val="28"/>
-          <w:lang w:val="ru-RU"/>
-        </w:rPr>
-        <w:t xml:space="preserve"> </w:t>
-      </w:r>
-      <w:r>
-        <w:rPr>
-          <w:lang w:val="ru-RU"/>
-        </w:rPr>
-        <w:fldChar w:fldCharType="end"/>
-      </w:r>
-      <w:r>
-        <w:rPr>
-          <w:lang w:val="ru-RU"/>
-        </w:rPr>
-        <w:t>к труду     .</w:t>
-      </w:r>
-      <w:r>
-        <w:rPr>
-          <w:lang w:val="ru-RU"/>
-        </w:rPr>
-        <w:t>09.18</w:t>
+        <w:t xml:space="preserve">к труду     </w:t>
+      </w:r>
+      <w:r>
+        <w:rPr>
+          <w:lang w:val="ru-RU"/>
+        </w:rPr>
+        <w:t>02</w:t>
+      </w:r>
+      <w:r>
+        <w:rPr>
+          <w:lang w:val="ru-RU"/>
+        </w:rPr>
+        <w:t>.</w:t>
+      </w:r>
+      <w:r>
+        <w:rPr>
+          <w:lang w:val="ru-RU"/>
+        </w:rPr>
+        <w:t>10</w:t>
+      </w:r>
+      <w:r>
+        <w:rPr>
+          <w:lang w:val="ru-RU"/>
+        </w:rPr>
+        <w:t>.18</w:t>
       </w:r>
       <w:r>
         <w:rPr>
@@ -8405,14 +7057,7 @@
         <w:rPr>
           <w:lang w:val="ru-RU"/>
         </w:rPr>
-        <w:t>. врач</w:t>
-      </w:r>
-      <w:proofErr w:type="gramStart"/>
-      <w:r>
-        <w:rPr>
-          <w:lang w:val="ru-RU"/>
-        </w:rPr>
-        <w:t xml:space="preserve"> </w:t>
+        <w:t xml:space="preserve">. врач </w:t>
       </w:r>
       <w:sdt>
         <w:sdtPr>
@@ -8425,7 +7070,6 @@
           <w:placeholder>
             <w:docPart w:val="9CD882C775A84FD69235888A47CFB283"/>
           </w:placeholder>
-          <w:showingPlcHdr/>
           <w:comboBox>
             <w:listItem w:displayText="Соловьюк Е.А." w:value="Соловьюк Е.А."/>
             <w:listItem w:displayText="Фещук. И.А." w:value="Фещук. И.А."/>
@@ -8436,18 +7080,19 @@
         </w:sdtPr>
         <w:sdtEndPr/>
         <w:sdtContent>
+          <w:proofErr w:type="spellStart"/>
           <w:r>
             <w:rPr>
               <w:lang w:val="ru-RU"/>
             </w:rPr>
-            <w:t>В</w:t>
+            <w:t>Фещук</w:t>
           </w:r>
-          <w:proofErr w:type="gramEnd"/>
+          <w:proofErr w:type="spellEnd"/>
           <w:r>
             <w:rPr>
               <w:lang w:val="ru-RU"/>
             </w:rPr>
-            <w:t>ыберите элемент.</w:t>
+            <w:t>. И.А.</w:t>
           </w:r>
         </w:sdtContent>
       </w:sdt>
@@ -8504,7 +7149,6 @@
           <w:placeholder>
             <w:docPart w:val="9526A933A200420DB1D0D728CB4C0509"/>
           </w:placeholder>
-          <w:showingPlcHdr/>
           <w:comboBox>
             <w:listItem w:displayText="Соловьюк Е.А." w:value="Соловьюк Е.А."/>
             <w:listItem w:displayText="Фещук. И.А." w:value="Фещук. И.А."/>
@@ -8514,11 +7158,19 @@
         </w:sdtPr>
         <w:sdtEndPr/>
         <w:sdtContent>
+          <w:proofErr w:type="spellStart"/>
           <w:r>
             <w:rPr>
               <w:lang w:val="ru-RU"/>
             </w:rPr>
-            <w:t>Выберите элемент.</w:t>
+            <w:t>Фещук</w:t>
+          </w:r>
+          <w:proofErr w:type="spellEnd"/>
+          <w:r>
+            <w:rPr>
+              <w:lang w:val="ru-RU"/>
+            </w:rPr>
+            <w:t>. И.А.</w:t>
           </w:r>
         </w:sdtContent>
       </w:sdt>
@@ -9880,93 +8532,6 @@
     </w:docPart>
     <w:docPart>
       <w:docPartPr>
-        <w:name w:val="FBFC6A18E07A484F9E976562E903BEB7"/>
-        <w:category>
-          <w:name w:val="Общие"/>
-          <w:gallery w:val="placeholder"/>
-        </w:category>
-        <w:types>
-          <w:type w:val="bbPlcHdr"/>
-        </w:types>
-        <w:behaviors>
-          <w:behavior w:val="content"/>
-        </w:behaviors>
-        <w:guid w:val="{E5D938F3-E00E-4F48-ACDE-E2E2655275DF}"/>
-      </w:docPartPr>
-      <w:docPartBody>
-        <w:p>
-          <w:pPr>
-            <w:pStyle w:val="FBFC6A18E07A484F9E976562E903BEB7"/>
-          </w:pPr>
-          <w:r>
-            <w:rPr>
-              <w:rStyle w:val="a3"/>
-            </w:rPr>
-            <w:t>Выберите элемент.</w:t>
-          </w:r>
-        </w:p>
-      </w:docPartBody>
-    </w:docPart>
-    <w:docPart>
-      <w:docPartPr>
-        <w:name w:val="DB435B1E68954750936FB322747598D2"/>
-        <w:category>
-          <w:name w:val="Общие"/>
-          <w:gallery w:val="placeholder"/>
-        </w:category>
-        <w:types>
-          <w:type w:val="bbPlcHdr"/>
-        </w:types>
-        <w:behaviors>
-          <w:behavior w:val="content"/>
-        </w:behaviors>
-        <w:guid w:val="{7122C427-55FD-49A2-B369-ED6DAFC67A8F}"/>
-      </w:docPartPr>
-      <w:docPartBody>
-        <w:p>
-          <w:pPr>
-            <w:pStyle w:val="DB435B1E68954750936FB322747598D2"/>
-          </w:pPr>
-          <w:r>
-            <w:rPr>
-              <w:rStyle w:val="a3"/>
-            </w:rPr>
-            <w:t>Выберите элемент.</w:t>
-          </w:r>
-        </w:p>
-      </w:docPartBody>
-    </w:docPart>
-    <w:docPart>
-      <w:docPartPr>
-        <w:name w:val="5917FEE754784A0BA4173B51A4E1CE95"/>
-        <w:category>
-          <w:name w:val="Общие"/>
-          <w:gallery w:val="placeholder"/>
-        </w:category>
-        <w:types>
-          <w:type w:val="bbPlcHdr"/>
-        </w:types>
-        <w:behaviors>
-          <w:behavior w:val="content"/>
-        </w:behaviors>
-        <w:guid w:val="{92F74F23-8C0C-424C-A12C-19EB4EDE41E3}"/>
-      </w:docPartPr>
-      <w:docPartBody>
-        <w:p>
-          <w:pPr>
-            <w:pStyle w:val="5917FEE754784A0BA4173B51A4E1CE95"/>
-          </w:pPr>
-          <w:r>
-            <w:rPr>
-              <w:rStyle w:val="a3"/>
-            </w:rPr>
-            <w:t>Выберите элемент.</w:t>
-          </w:r>
-        </w:p>
-      </w:docPartBody>
-    </w:docPart>
-    <w:docPart>
-      <w:docPartPr>
         <w:name w:val="FFCB998A69C547318D033520574A41D0"/>
         <w:category>
           <w:name w:val="Общие"/>
@@ -10042,6 +8607,35 @@
         <w:p>
           <w:pPr>
             <w:pStyle w:val="BA1FB41A1B0F4FDF8B14D2F6319521D6"/>
+          </w:pPr>
+          <w:r>
+            <w:rPr>
+              <w:rStyle w:val="a3"/>
+            </w:rPr>
+            <w:t>Выберите элемент.</w:t>
+          </w:r>
+        </w:p>
+      </w:docPartBody>
+    </w:docPart>
+    <w:docPart>
+      <w:docPartPr>
+        <w:name w:val="6898A5EA01114F1E8D839E4DADE6CA8E"/>
+        <w:category>
+          <w:name w:val="Общие"/>
+          <w:gallery w:val="placeholder"/>
+        </w:category>
+        <w:types>
+          <w:type w:val="bbPlcHdr"/>
+        </w:types>
+        <w:behaviors>
+          <w:behavior w:val="content"/>
+        </w:behaviors>
+        <w:guid w:val="{8F893AA5-324C-490B-BF33-AAF27D313CA3}"/>
+      </w:docPartPr>
+      <w:docPartBody>
+        <w:p>
+          <w:pPr>
+            <w:pStyle w:val="6898A5EA01114F1E8D839E4DADE6CA8E"/>
           </w:pPr>
           <w:r>
             <w:rPr>
@@ -10154,11 +8748,13 @@
     <w:rsid w:val="004A6EDF"/>
     <w:rsid w:val="004E28FF"/>
     <w:rsid w:val="005611A6"/>
+    <w:rsid w:val="005A1F6F"/>
     <w:rsid w:val="005A5B8B"/>
     <w:rsid w:val="005D3769"/>
     <w:rsid w:val="005D67E2"/>
     <w:rsid w:val="005E28CF"/>
     <w:rsid w:val="00660400"/>
+    <w:rsid w:val="006B0F3E"/>
     <w:rsid w:val="006B6CF2"/>
     <w:rsid w:val="006D71E3"/>
     <w:rsid w:val="00733FA3"/>
@@ -10423,7 +9019,7 @@
     <w:basedOn w:val="a0"/>
     <w:uiPriority w:val="99"/>
     <w:semiHidden/>
-    <w:rsid w:val="0006090D"/>
+    <w:rsid w:val="005A1F6F"/>
     <w:rPr>
       <w:color w:val="808080"/>
     </w:rPr>
@@ -11097,6 +9693,13 @@
   <w:style w:type="paragraph" w:customStyle="1" w:styleId="F4181B3175294A9BAA33423019BF5C90">
     <w:name w:val="F4181B3175294A9BAA33423019BF5C90"/>
     <w:rsid w:val="0006090D"/>
+    <w:rPr>
+      <w:lang w:val="uk-UA" w:eastAsia="uk-UA"/>
+    </w:rPr>
+  </w:style>
+  <w:style w:type="paragraph" w:customStyle="1" w:styleId="6898A5EA01114F1E8D839E4DADE6CA8E">
+    <w:name w:val="6898A5EA01114F1E8D839E4DADE6CA8E"/>
+    <w:rsid w:val="005A1F6F"/>
     <w:rPr>
       <w:lang w:val="uk-UA" w:eastAsia="uk-UA"/>
     </w:rPr>
@@ -11588,7 +10191,7 @@
 </file>
 
 <file path=customXml/itemProps1.xml><?xml version="1.0" encoding="utf-8"?>
-<ds:datastoreItem xmlns:ds="http://schemas.openxmlformats.org/officeDocument/2006/customXml" ds:itemID="{7B081A11-B12F-402D-AD59-695A0FF8B1B1}">
+<ds:datastoreItem xmlns:ds="http://schemas.openxmlformats.org/officeDocument/2006/customXml" ds:itemID="{FF2140E1-E775-47A4-8364-571CD6EBCD05}">
   <ds:schemaRefs>
     <ds:schemaRef ds:uri="http://schemas.openxmlformats.org/officeDocument/2006/bibliography"/>
   </ds:schemaRefs>
